--- a/Trabaja Intericlo Aplicaciones Distribuidas.docx
+++ b/Trabaja Intericlo Aplicaciones Distribuidas.docx
@@ -4,7 +4,7 @@
   <w:body>
     <w:p>
       <w:pPr>
-        <w:pStyle w:val="Cuerpo"/>
+        <w:pStyle w:val="Cuerpo A"/>
         <w:jc w:val="center"/>
         <w:rPr>
           <w:rStyle w:val="Ninguno"/>
@@ -27,7 +27,7 @@
     </w:p>
     <w:p>
       <w:pPr>
-        <w:pStyle w:val="Cuerpo"/>
+        <w:pStyle w:val="Cuerpo A"/>
         <w:rPr>
           <w:sz w:val="36"/>
           <w:szCs w:val="36"/>
@@ -36,7 +36,7 @@
     </w:p>
     <w:p>
       <w:pPr>
-        <w:pStyle w:val="Cuerpo"/>
+        <w:pStyle w:val="Cuerpo A"/>
         <w:jc w:val="center"/>
         <w:rPr>
           <w:sz w:val="36"/>
@@ -46,7 +46,7 @@
     </w:p>
     <w:p>
       <w:pPr>
-        <w:pStyle w:val="Cuerpo"/>
+        <w:pStyle w:val="Cuerpo A"/>
         <w:rPr>
           <w:rStyle w:val="Ninguno"/>
           <w:sz w:val="36"/>
@@ -64,7 +64,7 @@
     </w:p>
     <w:p>
       <w:pPr>
-        <w:pStyle w:val="Cuerpo"/>
+        <w:pStyle w:val="Cuerpo A"/>
         <w:rPr>
           <w:sz w:val="36"/>
           <w:szCs w:val="36"/>
@@ -73,7 +73,7 @@
     </w:p>
     <w:p>
       <w:pPr>
-        <w:pStyle w:val="Cuerpo"/>
+        <w:pStyle w:val="Cuerpo A"/>
         <w:jc w:val="center"/>
         <w:rPr>
           <w:sz w:val="36"/>
@@ -83,7 +83,7 @@
     </w:p>
     <w:p>
       <w:pPr>
-        <w:pStyle w:val="Cuerpo"/>
+        <w:pStyle w:val="Cuerpo A"/>
         <w:jc w:val="center"/>
         <w:rPr>
           <w:sz w:val="36"/>
@@ -93,7 +93,7 @@
     </w:p>
     <w:p>
       <w:pPr>
-        <w:pStyle w:val="Cuerpo"/>
+        <w:pStyle w:val="Cuerpo A"/>
         <w:jc w:val="center"/>
         <w:rPr>
           <w:sz w:val="36"/>
@@ -103,7 +103,7 @@
     </w:p>
     <w:p>
       <w:pPr>
-        <w:pStyle w:val="Cuerpo"/>
+        <w:pStyle w:val="Cuerpo A"/>
         <w:jc w:val="center"/>
         <w:rPr>
           <w:sz w:val="36"/>
@@ -113,7 +113,7 @@
     </w:p>
     <w:p>
       <w:pPr>
-        <w:pStyle w:val="Cuerpo"/>
+        <w:pStyle w:val="Cuerpo A"/>
         <w:jc w:val="center"/>
         <w:rPr>
           <w:sz w:val="36"/>
@@ -123,7 +123,7 @@
     </w:p>
     <w:p>
       <w:pPr>
-        <w:pStyle w:val="Cuerpo"/>
+        <w:pStyle w:val="Cuerpo A"/>
         <w:jc w:val="center"/>
         <w:rPr>
           <w:rStyle w:val="Ninguno"/>
@@ -144,7 +144,7 @@
     </w:p>
     <w:p>
       <w:pPr>
-        <w:pStyle w:val="Cuerpo"/>
+        <w:pStyle w:val="Cuerpo A"/>
         <w:jc w:val="center"/>
         <w:rPr>
           <w:rStyle w:val="Ninguno"/>
@@ -164,7 +164,7 @@
     </w:p>
     <w:p>
       <w:pPr>
-        <w:pStyle w:val="Cuerpo"/>
+        <w:pStyle w:val="Cuerpo A"/>
         <w:jc w:val="center"/>
         <w:rPr>
           <w:sz w:val="36"/>
@@ -174,7 +174,7 @@
     </w:p>
     <w:p>
       <w:pPr>
-        <w:pStyle w:val="Cuerpo"/>
+        <w:pStyle w:val="Cuerpo A"/>
         <w:jc w:val="center"/>
         <w:rPr>
           <w:rStyle w:val="Ninguno"/>
@@ -215,7 +215,7 @@
     </w:p>
     <w:p>
       <w:pPr>
-        <w:pStyle w:val="Cuerpo"/>
+        <w:pStyle w:val="Cuerpo A"/>
         <w:jc w:val="center"/>
         <w:rPr>
           <w:rStyle w:val="Ninguno"/>
@@ -254,7 +254,7 @@
     </w:p>
     <w:p>
       <w:pPr>
-        <w:pStyle w:val="Cuerpo"/>
+        <w:pStyle w:val="Cuerpo A"/>
         <w:jc w:val="center"/>
       </w:pPr>
       <w:r>
@@ -275,6 +275,7 @@
       </w:r>
       <w:r>
         <w:rPr>
+          <w:rStyle w:val="Ninguno"/>
           <w:rFonts w:ascii="Arial Unicode MS" w:cs="Arial Unicode MS" w:hAnsi="Arial Unicode MS" w:eastAsia="Arial Unicode MS"/>
           <w:b w:val="0"/>
           <w:bCs w:val="0"/>
@@ -286,7 +287,7 @@
     </w:p>
     <w:p>
       <w:pPr>
-        <w:pStyle w:val="Cuerpo"/>
+        <w:pStyle w:val="Cuerpo A"/>
         <w:jc w:val="center"/>
       </w:pPr>
       <w:r>
@@ -302,16 +303,17 @@
     </w:p>
     <w:p>
       <w:pPr>
-        <w:pStyle w:val="Cuerpo"/>
-      </w:pPr>
-    </w:p>
-    <w:p>
-      <w:pPr>
-        <w:pStyle w:val="Cuerpo"/>
+        <w:pStyle w:val="Cuerpo A"/>
+      </w:pPr>
+    </w:p>
+    <w:p>
+      <w:pPr>
+        <w:pStyle w:val="Cuerpo A"/>
         <w:ind w:firstLine="360"/>
       </w:pPr>
       <w:r>
         <w:rPr>
+          <w:rStyle w:val="Ninguno"/>
           <w:rtl w:val="0"/>
           <w:lang w:val="es-ES_tradnl"/>
         </w:rPr>
@@ -319,6 +321,7 @@
       </w:r>
       <w:r>
         <w:rPr>
+          <w:rStyle w:val="Ninguno"/>
           <w:rtl w:val="0"/>
           <w:lang w:val="es-ES_tradnl"/>
         </w:rPr>
@@ -326,6 +329,7 @@
       </w:r>
       <w:r>
         <w:rPr>
+          <w:rStyle w:val="Ninguno"/>
           <w:rtl w:val="0"/>
           <w:lang w:val="es-ES_tradnl"/>
         </w:rPr>
@@ -334,11 +338,12 @@
     </w:p>
     <w:p>
       <w:pPr>
-        <w:pStyle w:val="Cuerpo"/>
+        <w:pStyle w:val="Cuerpo A"/>
         <w:jc w:val="center"/>
       </w:pPr>
       <w:r>
         <w:rPr>
+          <w:rStyle w:val="Ninguno"/>
           <w:rFonts w:ascii="Arial Unicode MS" w:cs="Arial Unicode MS" w:hAnsi="Arial Unicode MS" w:eastAsia="Arial Unicode MS"/>
           <w:b w:val="0"/>
           <w:bCs w:val="0"/>
@@ -350,7 +355,7 @@
     </w:p>
     <w:p>
       <w:pPr>
-        <w:pStyle w:val="Cuerpo"/>
+        <w:pStyle w:val="Cuerpo A"/>
         <w:jc w:val="center"/>
         <w:rPr>
           <w:rStyle w:val="Ninguno"/>
@@ -371,32 +376,32 @@
     </w:p>
     <w:p>
       <w:pPr>
-        <w:pStyle w:val="Cuerpo"/>
+        <w:pStyle w:val="Cuerpo A"/>
         <w:jc w:val="center"/>
       </w:pPr>
     </w:p>
     <w:p>
       <w:pPr>
-        <w:pStyle w:val="Cuerpo"/>
+        <w:pStyle w:val="Cuerpo A"/>
         <w:tabs>
           <w:tab w:val="right" w:pos="9340"/>
         </w:tabs>
         <w:spacing w:before="80"/>
         <w:rPr>
+          <w:rStyle w:val="Hyperlink.0.0"/>
+        </w:rPr>
+      </w:pPr>
+      <w:r>
+        <w:rPr>
           <w:rStyle w:val="Hyperlink.0"/>
         </w:rPr>
-      </w:pPr>
+        <w:fldChar w:fldCharType="begin" w:fldLock="0"/>
+      </w:r>
       <w:r>
         <w:rPr>
           <w:rStyle w:val="Hyperlink.0"/>
         </w:rPr>
-        <w:fldChar w:fldCharType="begin" w:fldLock="0"/>
-      </w:r>
-      <w:r>
-        <w:rPr>
-          <w:rStyle w:val="Hyperlink.0"/>
-        </w:rPr>
-        <w:instrText xml:space="preserve"> HYPERLINK \l "wrwpc1vh12do" </w:instrText>
+        <w:instrText xml:space="preserve"> HYPERLINK \l "bookmark" </w:instrText>
       </w:r>
       <w:r>
         <w:rPr>
@@ -431,33 +436,6 @@
       </w:r>
       <w:r>
         <w:rPr>
-          <w:rStyle w:val="Hyperlink.0"/>
-          <w:rtl w:val="0"/>
-          <w:lang w:val="es-ES_tradnl"/>
-        </w:rPr>
-        <w:t>tulo 1</w:t>
-      </w:r>
-      <w:r>
-        <w:rPr>
-          <w:rStyle w:val="Hyperlink.0"/>
-          <w:rFonts w:ascii="Arial Unicode MS" w:cs="Arial Unicode MS" w:hAnsi="Arial Unicode MS" w:eastAsia="Arial Unicode MS"/>
-          <w:b w:val="0"/>
-          <w:bCs w:val="0"/>
-          <w:i w:val="0"/>
-          <w:iCs w:val="0"/>
-        </w:rPr>
-        <w:br w:type="textWrapping"/>
-      </w:r>
-      <w:r>
-        <w:rPr>
-          <w:rStyle w:val="Hyperlink.0"/>
-          <w:rtl w:val="0"/>
-          <w:lang w:val="es-ES_tradnl"/>
-        </w:rPr>
-        <w:t>Introducci</w:t>
-      </w:r>
-      <w:r>
-        <w:rPr>
           <w:rStyle w:val="Ninguno"/>
           <w:b w:val="1"/>
           <w:bCs w:val="1"/>
@@ -471,15 +449,21 @@
           <w:rtl w:val="0"/>
           <w:lang w:val="es-ES_tradnl"/>
         </w:rPr>
-        <w:t>ó</w:t>
-      </w:r>
-      <w:r>
-        <w:rPr>
-          <w:rStyle w:val="Hyperlink.0"/>
-          <w:rtl w:val="0"/>
-          <w:lang w:val="es-ES_tradnl"/>
-        </w:rPr>
-        <w:t>n e informaci</w:t>
+        <w:t>tulo 1</w:t>
+      </w:r>
+      <w:r>
+        <w:rPr>
+          <w:rStyle w:val="Ninguno"/>
+          <w:rFonts w:ascii="Arial Unicode MS" w:cs="Arial Unicode MS" w:hAnsi="Arial Unicode MS" w:eastAsia="Arial Unicode MS"/>
+          <w:caps w:val="0"/>
+          <w:smallCaps w:val="0"/>
+          <w:strike w:val="0"/>
+          <w:dstrike w:val="0"/>
+          <w:color w:val="000000"/>
+          <w:u w:val="none" w:color="000000"/>
+          <w:vertAlign w:val="baseline"/>
+        </w:rPr>
+        <w:br w:type="textWrapping"/>
       </w:r>
       <w:r>
         <w:rPr>
@@ -496,609 +480,7 @@
           <w:rtl w:val="0"/>
           <w:lang w:val="es-ES_tradnl"/>
         </w:rPr>
-        <w:t>ó</w:t>
-      </w:r>
-      <w:r>
-        <w:rPr>
-          <w:rStyle w:val="Hyperlink.0"/>
-          <w:rtl w:val="0"/>
-          <w:lang w:val="de-DE"/>
-        </w:rPr>
-        <w:t>n general</w:t>
-      </w:r>
-      <w:r>
-        <w:rPr/>
-        <w:fldChar w:fldCharType="end" w:fldLock="0"/>
-      </w:r>
-      <w:r>
-        <w:rPr>
-          <w:rStyle w:val="Hyperlink.0"/>
-          <w:rtl w:val="0"/>
-        </w:rPr>
-        <w:tab/>
-        <w:t>5</w:t>
-      </w:r>
-    </w:p>
-    <w:p>
-      <w:pPr>
-        <w:pStyle w:val="Cuerpo"/>
-        <w:tabs>
-          <w:tab w:val="right" w:pos="9340"/>
-        </w:tabs>
-        <w:spacing w:before="60"/>
-        <w:ind w:firstLine="0"/>
-        <w:rPr>
-          <w:rStyle w:val="Hyperlink.1"/>
-        </w:rPr>
-      </w:pPr>
-      <w:r>
-        <w:rPr>
-          <w:rStyle w:val="Hyperlink.1"/>
-        </w:rPr>
-        <w:fldChar w:fldCharType="begin" w:fldLock="0"/>
-      </w:r>
-      <w:r>
-        <w:rPr>
-          <w:rStyle w:val="Hyperlink.1"/>
-        </w:rPr>
-        <w:instrText xml:space="preserve"> HYPERLINK \l "j0zll" </w:instrText>
-      </w:r>
-      <w:r>
-        <w:rPr>
-          <w:rStyle w:val="Hyperlink.1"/>
-        </w:rPr>
-        <w:fldChar w:fldCharType="separate" w:fldLock="0"/>
-      </w:r>
-      <w:r>
-        <w:rPr>
-          <w:rStyle w:val="Hyperlink.1"/>
-          <w:rtl w:val="0"/>
-          <w:lang w:val="es-ES_tradnl"/>
-        </w:rPr>
         <w:t>Introducci</w:t>
-      </w:r>
-      <w:r>
-        <w:rPr>
-          <w:rStyle w:val="Ninguno"/>
-          <w:caps w:val="0"/>
-          <w:smallCaps w:val="0"/>
-          <w:strike w:val="0"/>
-          <w:dstrike w:val="0"/>
-          <w:color w:val="000000"/>
-          <w:u w:val="none" w:color="000000"/>
-          <w:vertAlign w:val="baseline"/>
-          <w:rtl w:val="0"/>
-          <w:lang w:val="es-ES_tradnl"/>
-        </w:rPr>
-        <w:t>ó</w:t>
-      </w:r>
-      <w:r>
-        <w:rPr>
-          <w:rStyle w:val="Hyperlink.1"/>
-          <w:rtl w:val="0"/>
-          <w:lang w:val="de-DE"/>
-        </w:rPr>
-        <w:t>n:</w:t>
-      </w:r>
-      <w:r>
-        <w:rPr/>
-        <w:fldChar w:fldCharType="end" w:fldLock="0"/>
-      </w:r>
-      <w:r>
-        <w:rPr>
-          <w:rStyle w:val="Hyperlink.1"/>
-          <w:rtl w:val="0"/>
-        </w:rPr>
-        <w:tab/>
-        <w:t>5</w:t>
-      </w:r>
-    </w:p>
-    <w:p>
-      <w:pPr>
-        <w:pStyle w:val="Cuerpo"/>
-        <w:tabs>
-          <w:tab w:val="right" w:pos="9340"/>
-        </w:tabs>
-        <w:spacing w:before="60"/>
-        <w:ind w:firstLine="0"/>
-        <w:rPr>
-          <w:rStyle w:val="Hyperlink.1"/>
-        </w:rPr>
-      </w:pPr>
-      <w:r>
-        <w:rPr>
-          <w:rStyle w:val="Hyperlink.1"/>
-        </w:rPr>
-        <w:fldChar w:fldCharType="begin" w:fldLock="0"/>
-      </w:r>
-      <w:r>
-        <w:rPr>
-          <w:rStyle w:val="Hyperlink.1"/>
-        </w:rPr>
-        <w:instrText xml:space="preserve"> HYPERLINK \l "bookmark" </w:instrText>
-      </w:r>
-      <w:r>
-        <w:rPr>
-          <w:rStyle w:val="Hyperlink.1"/>
-        </w:rPr>
-        <w:fldChar w:fldCharType="separate" w:fldLock="0"/>
-      </w:r>
-      <w:r>
-        <w:rPr>
-          <w:rStyle w:val="Hyperlink.1"/>
-          <w:rtl w:val="0"/>
-          <w:lang w:val="es-ES_tradnl"/>
-        </w:rPr>
-        <w:t>Especificaciones</w:t>
-      </w:r>
-      <w:r>
-        <w:rPr/>
-        <w:fldChar w:fldCharType="end" w:fldLock="0"/>
-      </w:r>
-      <w:r>
-        <w:rPr>
-          <w:rStyle w:val="Hyperlink.1"/>
-          <w:rtl w:val="0"/>
-        </w:rPr>
-        <w:tab/>
-        <w:t>5</w:t>
-      </w:r>
-    </w:p>
-    <w:p>
-      <w:pPr>
-        <w:pStyle w:val="Cuerpo"/>
-        <w:tabs>
-          <w:tab w:val="right" w:pos="9340"/>
-        </w:tabs>
-        <w:spacing w:before="60"/>
-        <w:ind w:firstLine="0"/>
-        <w:rPr>
-          <w:rStyle w:val="Hyperlink.1"/>
-        </w:rPr>
-      </w:pPr>
-      <w:r>
-        <w:rPr>
-          <w:rStyle w:val="Hyperlink.1"/>
-        </w:rPr>
-        <w:fldChar w:fldCharType="begin" w:fldLock="0"/>
-      </w:r>
-      <w:r>
-        <w:rPr>
-          <w:rStyle w:val="Hyperlink.1"/>
-        </w:rPr>
-        <w:instrText xml:space="preserve"> HYPERLINK \l "erhn88wgw5lu" </w:instrText>
-      </w:r>
-      <w:r>
-        <w:rPr>
-          <w:rStyle w:val="Hyperlink.1"/>
-        </w:rPr>
-        <w:fldChar w:fldCharType="separate" w:fldLock="0"/>
-      </w:r>
-      <w:r>
-        <w:rPr>
-          <w:rStyle w:val="Hyperlink.1"/>
-          <w:rtl w:val="0"/>
-        </w:rPr>
-        <w:t>Ventajas</w:t>
-      </w:r>
-      <w:r>
-        <w:rPr/>
-        <w:fldChar w:fldCharType="end" w:fldLock="0"/>
-      </w:r>
-      <w:r>
-        <w:rPr>
-          <w:rStyle w:val="Hyperlink.1"/>
-          <w:rtl w:val="0"/>
-        </w:rPr>
-        <w:tab/>
-        <w:t>5</w:t>
-      </w:r>
-    </w:p>
-    <w:p>
-      <w:pPr>
-        <w:pStyle w:val="Cuerpo"/>
-        <w:tabs>
-          <w:tab w:val="right" w:pos="9340"/>
-        </w:tabs>
-        <w:spacing w:before="60"/>
-        <w:ind w:firstLine="0"/>
-        <w:rPr>
-          <w:rStyle w:val="Hyperlink.1"/>
-        </w:rPr>
-      </w:pPr>
-      <w:r>
-        <w:rPr>
-          <w:rStyle w:val="Hyperlink.1"/>
-        </w:rPr>
-        <w:fldChar w:fldCharType="begin" w:fldLock="0"/>
-      </w:r>
-      <w:r>
-        <w:rPr>
-          <w:rStyle w:val="Hyperlink.1"/>
-        </w:rPr>
-        <w:instrText xml:space="preserve"> HYPERLINK \l "pvocxt2jvo" </w:instrText>
-      </w:r>
-      <w:r>
-        <w:rPr>
-          <w:rStyle w:val="Hyperlink.1"/>
-        </w:rPr>
-        <w:fldChar w:fldCharType="separate" w:fldLock="0"/>
-      </w:r>
-      <w:r>
-        <w:rPr>
-          <w:rStyle w:val="Hyperlink.1"/>
-          <w:rtl w:val="0"/>
-        </w:rPr>
-        <w:t>Desventajas</w:t>
-      </w:r>
-      <w:r>
-        <w:rPr>
-          <w:rStyle w:val="Ninguno"/>
-          <w:caps w:val="0"/>
-          <w:smallCaps w:val="0"/>
-          <w:strike w:val="0"/>
-          <w:dstrike w:val="0"/>
-          <w:color w:val="000000"/>
-          <w:u w:val="none" w:color="000000"/>
-          <w:vertAlign w:val="baseline"/>
-          <w:rtl w:val="0"/>
-          <w:lang w:val="es-ES_tradnl"/>
-        </w:rPr>
-        <w:t>​​</w:t>
-      </w:r>
-      <w:r>
-        <w:rPr>
-          <w:rStyle w:val="Hyperlink.1"/>
-          <w:rtl w:val="0"/>
-        </w:rPr>
-        <w:t>:</w:t>
-      </w:r>
-      <w:r>
-        <w:rPr/>
-        <w:fldChar w:fldCharType="end" w:fldLock="0"/>
-      </w:r>
-      <w:r>
-        <w:rPr>
-          <w:rStyle w:val="Hyperlink.1"/>
-          <w:rtl w:val="0"/>
-        </w:rPr>
-        <w:tab/>
-        <w:t>6</w:t>
-      </w:r>
-    </w:p>
-    <w:p>
-      <w:pPr>
-        <w:pStyle w:val="Cuerpo"/>
-        <w:tabs>
-          <w:tab w:val="right" w:pos="9340"/>
-        </w:tabs>
-        <w:spacing w:before="60"/>
-        <w:ind w:firstLine="0"/>
-        <w:rPr>
-          <w:rStyle w:val="Hyperlink.1"/>
-        </w:rPr>
-      </w:pPr>
-      <w:r>
-        <w:rPr>
-          <w:rStyle w:val="Hyperlink.1"/>
-        </w:rPr>
-        <w:fldChar w:fldCharType="begin" w:fldLock="0"/>
-      </w:r>
-      <w:r>
-        <w:rPr>
-          <w:rStyle w:val="Hyperlink.1"/>
-        </w:rPr>
-        <w:instrText xml:space="preserve"> HYPERLINK \l "jd1pl5xlk1ks" </w:instrText>
-      </w:r>
-      <w:r>
-        <w:rPr>
-          <w:rStyle w:val="Hyperlink.1"/>
-        </w:rPr>
-        <w:fldChar w:fldCharType="separate" w:fldLock="0"/>
-      </w:r>
-      <w:r>
-        <w:rPr>
-          <w:rStyle w:val="Hyperlink.1"/>
-          <w:rtl w:val="0"/>
-          <w:lang w:val="es-ES_tradnl"/>
-        </w:rPr>
-        <w:t>Modelo:</w:t>
-      </w:r>
-      <w:r>
-        <w:rPr/>
-        <w:fldChar w:fldCharType="end" w:fldLock="0"/>
-      </w:r>
-      <w:r>
-        <w:rPr>
-          <w:rStyle w:val="Hyperlink.1"/>
-          <w:rtl w:val="0"/>
-        </w:rPr>
-        <w:tab/>
-        <w:t>7</w:t>
-      </w:r>
-    </w:p>
-    <w:p>
-      <w:pPr>
-        <w:pStyle w:val="Cuerpo"/>
-        <w:tabs>
-          <w:tab w:val="right" w:pos="9340"/>
-        </w:tabs>
-        <w:spacing w:before="60"/>
-        <w:ind w:firstLine="0"/>
-        <w:rPr>
-          <w:rStyle w:val="Hyperlink.1"/>
-        </w:rPr>
-      </w:pPr>
-      <w:r>
-        <w:rPr>
-          <w:rStyle w:val="Hyperlink.1"/>
-        </w:rPr>
-        <w:fldChar w:fldCharType="begin" w:fldLock="0"/>
-      </w:r>
-      <w:r>
-        <w:rPr>
-          <w:rStyle w:val="Hyperlink.1"/>
-        </w:rPr>
-        <w:instrText xml:space="preserve"> HYPERLINK \l "lhfmv4yampk3" </w:instrText>
-      </w:r>
-      <w:r>
-        <w:rPr>
-          <w:rStyle w:val="Hyperlink.1"/>
-        </w:rPr>
-        <w:fldChar w:fldCharType="separate" w:fldLock="0"/>
-      </w:r>
-      <w:r>
-        <w:rPr>
-          <w:rStyle w:val="Hyperlink.1"/>
-          <w:rtl w:val="0"/>
-          <w:lang w:val="es-ES_tradnl"/>
-        </w:rPr>
-        <w:t>Relacio</w:t>
-      </w:r>
-      <w:r>
-        <w:rPr>
-          <w:rStyle w:val="Ninguno"/>
-          <w:caps w:val="0"/>
-          <w:smallCaps w:val="0"/>
-          <w:strike w:val="0"/>
-          <w:dstrike w:val="0"/>
-          <w:color w:val="000000"/>
-          <w:u w:val="none" w:color="000000"/>
-          <w:vertAlign w:val="baseline"/>
-          <w:rtl w:val="0"/>
-          <w:lang w:val="es-ES_tradnl"/>
-        </w:rPr>
-        <w:t>́</w:t>
-      </w:r>
-      <w:r>
-        <w:rPr>
-          <w:rStyle w:val="Hyperlink.1"/>
-          <w:rtl w:val="0"/>
-          <w:lang w:val="es-ES_tradnl"/>
-        </w:rPr>
-        <w:t>n De La Arquitectura Jee Con La Arquitectura N-capas</w:t>
-      </w:r>
-      <w:r>
-        <w:rPr/>
-        <w:fldChar w:fldCharType="end" w:fldLock="0"/>
-      </w:r>
-      <w:r>
-        <w:rPr>
-          <w:rStyle w:val="Hyperlink.1"/>
-          <w:rtl w:val="0"/>
-        </w:rPr>
-        <w:tab/>
-        <w:t>8</w:t>
-      </w:r>
-    </w:p>
-    <w:p>
-      <w:pPr>
-        <w:pStyle w:val="Cuerpo"/>
-        <w:tabs>
-          <w:tab w:val="right" w:pos="9340"/>
-        </w:tabs>
-        <w:spacing w:before="200"/>
-        <w:rPr>
-          <w:rStyle w:val="Hyperlink.1"/>
-        </w:rPr>
-      </w:pPr>
-      <w:r>
-        <w:rPr>
-          <w:rStyle w:val="Hyperlink.1"/>
-        </w:rPr>
-        <w:fldChar w:fldCharType="begin" w:fldLock="0"/>
-      </w:r>
-      <w:r>
-        <w:rPr>
-          <w:rStyle w:val="Hyperlink.1"/>
-        </w:rPr>
-        <w:instrText xml:space="preserve"> HYPERLINK \l "ksv4uv" </w:instrText>
-      </w:r>
-      <w:r>
-        <w:rPr>
-          <w:rStyle w:val="Hyperlink.1"/>
-        </w:rPr>
-        <w:fldChar w:fldCharType="separate" w:fldLock="0"/>
-      </w:r>
-      <w:r>
-        <w:rPr>
-          <w:rStyle w:val="Hyperlink.1"/>
-          <w:rtl w:val="0"/>
-          <w:lang w:val="es-ES_tradnl"/>
-        </w:rPr>
-        <w:t>Relacio</w:t>
-      </w:r>
-      <w:r>
-        <w:rPr>
-          <w:rStyle w:val="Ninguno"/>
-          <w:caps w:val="0"/>
-          <w:smallCaps w:val="0"/>
-          <w:strike w:val="0"/>
-          <w:dstrike w:val="0"/>
-          <w:color w:val="000000"/>
-          <w:u w:val="none" w:color="000000"/>
-          <w:vertAlign w:val="baseline"/>
-          <w:rtl w:val="0"/>
-          <w:lang w:val="es-ES_tradnl"/>
-        </w:rPr>
-        <w:t>́</w:t>
-      </w:r>
-      <w:r>
-        <w:rPr>
-          <w:rStyle w:val="Hyperlink.1"/>
-          <w:rtl w:val="0"/>
-          <w:lang w:val="es-ES_tradnl"/>
-        </w:rPr>
-        <w:t>n que existe entre Java Enterprise Edition y la arquitectura n-capas</w:t>
-      </w:r>
-      <w:r>
-        <w:rPr/>
-        <w:fldChar w:fldCharType="end" w:fldLock="0"/>
-      </w:r>
-      <w:r>
-        <w:rPr>
-          <w:rStyle w:val="Hyperlink.1"/>
-        </w:rPr>
-        <w:tab/>
-      </w:r>
-      <w:r>
-        <w:rPr>
-          <w:rStyle w:val="Hyperlink.0"/>
-          <w:rtl w:val="0"/>
-        </w:rPr>
-        <w:t>11</w:t>
-      </w:r>
-    </w:p>
-    <w:p>
-      <w:pPr>
-        <w:pStyle w:val="Cuerpo"/>
-        <w:tabs>
-          <w:tab w:val="right" w:pos="9340"/>
-        </w:tabs>
-        <w:spacing w:before="200" w:after="80"/>
-        <w:rPr>
-          <w:rStyle w:val="Hyperlink.0"/>
-        </w:rPr>
-      </w:pPr>
-      <w:r>
-        <w:rPr>
-          <w:rStyle w:val="Hyperlink.0"/>
-        </w:rPr>
-        <w:fldChar w:fldCharType="begin" w:fldLock="0"/>
-      </w:r>
-      <w:r>
-        <w:rPr>
-          <w:rStyle w:val="Hyperlink.0"/>
-        </w:rPr>
-        <w:instrText xml:space="preserve"> HYPERLINK \l "irxkq9cc4ge7" </w:instrText>
-      </w:r>
-      <w:r>
-        <w:rPr>
-          <w:rStyle w:val="Hyperlink.0"/>
-        </w:rPr>
-        <w:fldChar w:fldCharType="separate" w:fldLock="0"/>
-      </w:r>
-      <w:r>
-        <w:rPr>
-          <w:rStyle w:val="Hyperlink.0"/>
-          <w:rtl w:val="0"/>
-          <w:lang w:val="es-ES_tradnl"/>
-        </w:rPr>
-        <w:t>Lista de referencias</w:t>
-      </w:r>
-      <w:r>
-        <w:rPr/>
-        <w:fldChar w:fldCharType="end" w:fldLock="0"/>
-      </w:r>
-      <w:r>
-        <w:rPr>
-          <w:rStyle w:val="Hyperlink.0"/>
-          <w:rtl w:val="0"/>
-        </w:rPr>
-        <w:tab/>
-        <w:t>12</w:t>
-      </w:r>
-    </w:p>
-    <w:p>
-      <w:pPr>
-        <w:pStyle w:val="Cuerpo"/>
-        <w:jc w:val="center"/>
-      </w:pPr>
-      <w:r>
-        <w:rPr>
-          <w:rFonts w:ascii="Arial Unicode MS" w:cs="Arial Unicode MS" w:hAnsi="Arial Unicode MS" w:eastAsia="Arial Unicode MS"/>
-          <w:b w:val="0"/>
-          <w:bCs w:val="0"/>
-          <w:i w:val="0"/>
-          <w:iCs w:val="0"/>
-        </w:rPr>
-        <w:br w:type="page"/>
-      </w:r>
-    </w:p>
-    <w:p>
-      <w:pPr>
-        <w:pStyle w:val="Cuerpo"/>
-        <w:jc w:val="center"/>
-        <w:rPr>
-          <w:rStyle w:val="Ninguno"/>
-          <w:b w:val="1"/>
-          <w:bCs w:val="1"/>
-        </w:rPr>
-      </w:pPr>
-      <w:r>
-        <w:rPr>
-          <w:rStyle w:val="Ninguno"/>
-          <w:b w:val="1"/>
-          <w:bCs w:val="1"/>
-          <w:rtl w:val="0"/>
-          <w:lang w:val="pt-PT"/>
-        </w:rPr>
-        <w:t>Lista de figuras</w:t>
-      </w:r>
-    </w:p>
-    <w:p>
-      <w:pPr>
-        <w:pStyle w:val="Título"/>
-      </w:pPr>
-      <w:bookmarkStart w:name="_uadx8j25340k" w:id="0"/>
-      <w:bookmarkEnd w:id="0"/>
-    </w:p>
-    <w:p>
-      <w:pPr>
-        <w:pStyle w:val="Cuerpo"/>
-        <w:tabs>
-          <w:tab w:val="right" w:pos="9340"/>
-        </w:tabs>
-        <w:spacing w:before="80"/>
-        <w:rPr>
-          <w:rStyle w:val="Hyperlink.0"/>
-        </w:rPr>
-      </w:pPr>
-      <w:r>
-        <w:rPr>
-          <w:rStyle w:val="Hyperlink.0"/>
-        </w:rPr>
-        <w:fldChar w:fldCharType="begin" w:fldLock="0"/>
-      </w:r>
-      <w:r>
-        <w:rPr>
-          <w:rStyle w:val="Hyperlink.0"/>
-        </w:rPr>
-        <w:instrText xml:space="preserve"> HYPERLINK \l "wrwpc1vh12do" </w:instrText>
-      </w:r>
-      <w:r>
-        <w:rPr>
-          <w:rStyle w:val="Hyperlink.0"/>
-        </w:rPr>
-        <w:fldChar w:fldCharType="separate" w:fldLock="0"/>
-      </w:r>
-      <w:r>
-        <w:rPr>
-          <w:rStyle w:val="Hyperlink.0"/>
-          <w:rtl w:val="0"/>
-          <w:lang w:val="it-IT"/>
-        </w:rPr>
-        <w:t>Cap</w:t>
       </w:r>
       <w:r>
         <w:rPr>
@@ -1115,34 +497,7 @@
           <w:rtl w:val="0"/>
           <w:lang w:val="es-ES_tradnl"/>
         </w:rPr>
-        <w:t>í</w:t>
-      </w:r>
-      <w:r>
-        <w:rPr>
-          <w:rStyle w:val="Hyperlink.0"/>
-          <w:rtl w:val="0"/>
-          <w:lang w:val="es-ES_tradnl"/>
-        </w:rPr>
-        <w:t>tulo 1</w:t>
-      </w:r>
-      <w:r>
-        <w:rPr>
-          <w:rStyle w:val="Hyperlink.0"/>
-          <w:rFonts w:ascii="Arial Unicode MS" w:cs="Arial Unicode MS" w:hAnsi="Arial Unicode MS" w:eastAsia="Arial Unicode MS"/>
-          <w:b w:val="0"/>
-          <w:bCs w:val="0"/>
-          <w:i w:val="0"/>
-          <w:iCs w:val="0"/>
-        </w:rPr>
-        <w:br w:type="textWrapping"/>
-      </w:r>
-      <w:r>
-        <w:rPr>
-          <w:rStyle w:val="Hyperlink.0"/>
-          <w:rtl w:val="0"/>
-          <w:lang w:val="es-ES_tradnl"/>
-        </w:rPr>
-        <w:t>Introducci</w:t>
+        <w:t>ó</w:t>
       </w:r>
       <w:r>
         <w:rPr>
@@ -1159,14 +514,6 @@
           <w:rtl w:val="0"/>
           <w:lang w:val="es-ES_tradnl"/>
         </w:rPr>
-        <w:t>ó</w:t>
-      </w:r>
-      <w:r>
-        <w:rPr>
-          <w:rStyle w:val="Hyperlink.0"/>
-          <w:rtl w:val="0"/>
-          <w:lang w:val="es-ES_tradnl"/>
-        </w:rPr>
         <w:t>n e informaci</w:t>
       </w:r>
       <w:r>
@@ -1188,65 +535,6 @@
       </w:r>
       <w:r>
         <w:rPr>
-          <w:rStyle w:val="Hyperlink.0"/>
-          <w:rtl w:val="0"/>
-          <w:lang w:val="de-DE"/>
-        </w:rPr>
-        <w:t>n general</w:t>
-      </w:r>
-      <w:r>
-        <w:rPr/>
-        <w:fldChar w:fldCharType="end" w:fldLock="0"/>
-      </w:r>
-      <w:r>
-        <w:rPr>
-          <w:rStyle w:val="Hyperlink.0"/>
-          <w:rtl w:val="0"/>
-        </w:rPr>
-        <w:tab/>
-        <w:t>5</w:t>
-      </w:r>
-    </w:p>
-    <w:p>
-      <w:pPr>
-        <w:pStyle w:val="Cuerpo"/>
-        <w:tabs>
-          <w:tab w:val="right" w:pos="9340"/>
-        </w:tabs>
-        <w:spacing w:before="60"/>
-        <w:ind w:firstLine="0"/>
-        <w:rPr>
-          <w:rStyle w:val="Hyperlink.0"/>
-        </w:rPr>
-      </w:pPr>
-      <w:r>
-        <w:rPr>
-          <w:rStyle w:val="Hyperlink.0"/>
-        </w:rPr>
-        <w:fldChar w:fldCharType="begin" w:fldLock="0"/>
-      </w:r>
-      <w:r>
-        <w:rPr>
-          <w:rStyle w:val="Hyperlink.0"/>
-        </w:rPr>
-        <w:instrText xml:space="preserve"> HYPERLINK \l "j0zll" </w:instrText>
-      </w:r>
-      <w:r>
-        <w:rPr>
-          <w:rStyle w:val="Hyperlink.0"/>
-        </w:rPr>
-        <w:fldChar w:fldCharType="separate" w:fldLock="0"/>
-      </w:r>
-      <w:r>
-        <w:rPr>
-          <w:rStyle w:val="Hyperlink.0"/>
-          <w:rtl w:val="0"/>
-          <w:lang w:val="es-ES_tradnl"/>
-        </w:rPr>
-        <w:t>Introducci</w:t>
-      </w:r>
-      <w:r>
-        <w:rPr>
           <w:rStyle w:val="Ninguno"/>
           <w:b w:val="1"/>
           <w:bCs w:val="1"/>
@@ -1258,17 +546,9 @@
           <w:u w:val="none" w:color="000000"/>
           <w:vertAlign w:val="baseline"/>
           <w:rtl w:val="0"/>
-          <w:lang w:val="es-ES_tradnl"/>
-        </w:rPr>
-        <w:t>ó</w:t>
-      </w:r>
-      <w:r>
-        <w:rPr>
-          <w:rStyle w:val="Hyperlink.0"/>
-          <w:rtl w:val="0"/>
           <w:lang w:val="de-DE"/>
         </w:rPr>
-        <w:t>n:</w:t>
+        <w:t>n general</w:t>
       </w:r>
       <w:r>
         <w:rPr/>
@@ -1276,7 +556,7 @@
       </w:r>
       <w:r>
         <w:rPr>
-          <w:rStyle w:val="Hyperlink.0"/>
+          <w:rStyle w:val="Hyperlink.0.0"/>
           <w:rtl w:val="0"/>
         </w:rPr>
         <w:tab/>
@@ -1285,41 +565,71 @@
     </w:p>
     <w:p>
       <w:pPr>
-        <w:pStyle w:val="Cuerpo"/>
+        <w:pStyle w:val="Cuerpo A"/>
         <w:tabs>
           <w:tab w:val="right" w:pos="9340"/>
         </w:tabs>
         <w:spacing w:before="60"/>
         <w:ind w:firstLine="0"/>
         <w:rPr>
-          <w:rStyle w:val="Hyperlink.0"/>
-        </w:rPr>
-      </w:pPr>
-      <w:r>
-        <w:rPr>
-          <w:rStyle w:val="Hyperlink.0"/>
+          <w:rStyle w:val="Hyperlink.1.0"/>
+        </w:rPr>
+      </w:pPr>
+      <w:r>
+        <w:rPr>
+          <w:rStyle w:val="Hyperlink.1"/>
         </w:rPr>
         <w:fldChar w:fldCharType="begin" w:fldLock="0"/>
       </w:r>
       <w:r>
         <w:rPr>
-          <w:rStyle w:val="Hyperlink.0"/>
+          <w:rStyle w:val="Hyperlink.1"/>
         </w:rPr>
         <w:instrText xml:space="preserve"> HYPERLINK \l "bookmark1" </w:instrText>
       </w:r>
       <w:r>
         <w:rPr>
-          <w:rStyle w:val="Hyperlink.0"/>
+          <w:rStyle w:val="Hyperlink.1"/>
         </w:rPr>
         <w:fldChar w:fldCharType="separate" w:fldLock="0"/>
       </w:r>
       <w:r>
         <w:rPr>
-          <w:rStyle w:val="Hyperlink.0"/>
-          <w:rtl w:val="0"/>
-          <w:lang w:val="es-ES_tradnl"/>
-        </w:rPr>
-        <w:t>Especificaciones</w:t>
+          <w:rStyle w:val="Hyperlink.1"/>
+          <w:rtl w:val="0"/>
+          <w:lang w:val="es-ES_tradnl"/>
+        </w:rPr>
+        <w:t>Introducci</w:t>
+      </w:r>
+      <w:r>
+        <w:rPr>
+          <w:rStyle w:val="Ninguno"/>
+          <w:caps w:val="0"/>
+          <w:smallCaps w:val="0"/>
+          <w:strike w:val="0"/>
+          <w:dstrike w:val="0"/>
+          <w:color w:val="000000"/>
+          <w:u w:val="none" w:color="000000"/>
+          <w:vertAlign w:val="baseline"/>
+          <w:rtl w:val="0"/>
+          <w:lang w:val="es-ES_tradnl"/>
+        </w:rPr>
+        <w:t>ó</w:t>
+      </w:r>
+      <w:r>
+        <w:rPr>
+          <w:rStyle w:val="Ninguno"/>
+          <w:caps w:val="0"/>
+          <w:smallCaps w:val="0"/>
+          <w:strike w:val="0"/>
+          <w:dstrike w:val="0"/>
+          <w:color w:val="000000"/>
+          <w:u w:val="none" w:color="000000"/>
+          <w:vertAlign w:val="baseline"/>
+          <w:rtl w:val="0"/>
+          <w:lang w:val="de-DE"/>
+        </w:rPr>
+        <w:t>n:</w:t>
       </w:r>
       <w:r>
         <w:rPr/>
@@ -1327,7 +637,7 @@
       </w:r>
       <w:r>
         <w:rPr>
-          <w:rStyle w:val="Hyperlink.0"/>
+          <w:rStyle w:val="Hyperlink.1.0"/>
           <w:rtl w:val="0"/>
         </w:rPr>
         <w:tab/>
@@ -1336,40 +646,41 @@
     </w:p>
     <w:p>
       <w:pPr>
-        <w:pStyle w:val="Cuerpo"/>
+        <w:pStyle w:val="Cuerpo A"/>
         <w:tabs>
           <w:tab w:val="right" w:pos="9340"/>
         </w:tabs>
         <w:spacing w:before="60"/>
         <w:ind w:firstLine="0"/>
         <w:rPr>
-          <w:rStyle w:val="Hyperlink.0"/>
-        </w:rPr>
-      </w:pPr>
-      <w:r>
-        <w:rPr>
-          <w:rStyle w:val="Hyperlink.0"/>
+          <w:rStyle w:val="Hyperlink.1.0"/>
+        </w:rPr>
+      </w:pPr>
+      <w:r>
+        <w:rPr>
+          <w:rStyle w:val="Hyperlink.1"/>
         </w:rPr>
         <w:fldChar w:fldCharType="begin" w:fldLock="0"/>
       </w:r>
       <w:r>
         <w:rPr>
-          <w:rStyle w:val="Hyperlink.0"/>
-        </w:rPr>
-        <w:instrText xml:space="preserve"> HYPERLINK \l "erhn88wgw5lu" </w:instrText>
-      </w:r>
-      <w:r>
-        <w:rPr>
-          <w:rStyle w:val="Hyperlink.0"/>
+          <w:rStyle w:val="Hyperlink.1"/>
+        </w:rPr>
+        <w:instrText xml:space="preserve"> HYPERLINK \l "bookmark2" </w:instrText>
+      </w:r>
+      <w:r>
+        <w:rPr>
+          <w:rStyle w:val="Hyperlink.1"/>
         </w:rPr>
         <w:fldChar w:fldCharType="separate" w:fldLock="0"/>
       </w:r>
       <w:r>
         <w:rPr>
-          <w:rStyle w:val="Hyperlink.0"/>
-          <w:rtl w:val="0"/>
-        </w:rPr>
-        <w:t>Ventajas</w:t>
+          <w:rStyle w:val="Hyperlink.1"/>
+          <w:rtl w:val="0"/>
+          <w:lang w:val="es-ES_tradnl"/>
+        </w:rPr>
+        <w:t>Especificaciones</w:t>
       </w:r>
       <w:r>
         <w:rPr/>
@@ -1377,7 +688,7 @@
       </w:r>
       <w:r>
         <w:rPr>
-          <w:rStyle w:val="Hyperlink.0"/>
+          <w:rStyle w:val="Hyperlink.1.0"/>
           <w:rtl w:val="0"/>
         </w:rPr>
         <w:tab/>
@@ -1386,40 +697,522 @@
     </w:p>
     <w:p>
       <w:pPr>
-        <w:pStyle w:val="Cuerpo"/>
+        <w:pStyle w:val="Cuerpo A"/>
         <w:tabs>
           <w:tab w:val="right" w:pos="9340"/>
         </w:tabs>
         <w:spacing w:before="60"/>
         <w:ind w:firstLine="0"/>
         <w:rPr>
+          <w:rStyle w:val="Hyperlink.1.0"/>
+        </w:rPr>
+      </w:pPr>
+      <w:r>
+        <w:rPr>
+          <w:rStyle w:val="Hyperlink.1.0"/>
+        </w:rPr>
+        <w:fldChar w:fldCharType="begin" w:fldLock="0"/>
+      </w:r>
+      <w:r>
+        <w:rPr>
+          <w:rStyle w:val="Hyperlink.1.0"/>
+        </w:rPr>
+        <w:instrText xml:space="preserve"> HYPERLINK \l "bookmark3" </w:instrText>
+      </w:r>
+      <w:r>
+        <w:rPr>
+          <w:rStyle w:val="Hyperlink.1.0"/>
+        </w:rPr>
+        <w:fldChar w:fldCharType="separate" w:fldLock="0"/>
+      </w:r>
+      <w:r>
+        <w:rPr>
+          <w:rStyle w:val="Hyperlink.1.0"/>
+          <w:rtl w:val="0"/>
+        </w:rPr>
+        <w:t>Ventajas</w:t>
+      </w:r>
+      <w:r>
+        <w:rPr/>
+        <w:fldChar w:fldCharType="end" w:fldLock="0"/>
+      </w:r>
+      <w:r>
+        <w:rPr>
+          <w:rStyle w:val="Hyperlink.1.0"/>
+          <w:rtl w:val="0"/>
+        </w:rPr>
+        <w:tab/>
+        <w:t>5</w:t>
+      </w:r>
+    </w:p>
+    <w:p>
+      <w:pPr>
+        <w:pStyle w:val="Cuerpo A"/>
+        <w:tabs>
+          <w:tab w:val="right" w:pos="9340"/>
+        </w:tabs>
+        <w:spacing w:before="60"/>
+        <w:ind w:firstLine="0"/>
+        <w:rPr>
+          <w:rStyle w:val="Hyperlink.1.0"/>
+        </w:rPr>
+      </w:pPr>
+      <w:r>
+        <w:rPr>
+          <w:rStyle w:val="Hyperlink.1.0"/>
+        </w:rPr>
+        <w:fldChar w:fldCharType="begin" w:fldLock="0"/>
+      </w:r>
+      <w:r>
+        <w:rPr>
+          <w:rStyle w:val="Hyperlink.1.0"/>
+        </w:rPr>
+        <w:instrText xml:space="preserve"> HYPERLINK \l "bookmark4" </w:instrText>
+      </w:r>
+      <w:r>
+        <w:rPr>
+          <w:rStyle w:val="Hyperlink.1.0"/>
+        </w:rPr>
+        <w:fldChar w:fldCharType="separate" w:fldLock="0"/>
+      </w:r>
+      <w:r>
+        <w:rPr>
+          <w:rStyle w:val="Hyperlink.1.0"/>
+          <w:rtl w:val="0"/>
+        </w:rPr>
+        <w:t>Desventajas</w:t>
+      </w:r>
+      <w:r>
+        <w:rPr>
+          <w:rStyle w:val="Ninguno"/>
+          <w:caps w:val="0"/>
+          <w:smallCaps w:val="0"/>
+          <w:strike w:val="0"/>
+          <w:dstrike w:val="0"/>
+          <w:color w:val="000000"/>
+          <w:u w:val="none" w:color="000000"/>
+          <w:vertAlign w:val="baseline"/>
+          <w:rtl w:val="0"/>
+          <w:lang w:val="es-ES_tradnl"/>
+        </w:rPr>
+        <w:t>​​</w:t>
+      </w:r>
+      <w:r>
+        <w:rPr>
+          <w:rStyle w:val="Hyperlink.1.0"/>
+          <w:rtl w:val="0"/>
+        </w:rPr>
+        <w:t>:</w:t>
+      </w:r>
+      <w:r>
+        <w:rPr/>
+        <w:fldChar w:fldCharType="end" w:fldLock="0"/>
+      </w:r>
+      <w:r>
+        <w:rPr>
+          <w:rStyle w:val="Hyperlink.1.0"/>
+          <w:rtl w:val="0"/>
+        </w:rPr>
+        <w:tab/>
+        <w:t>6</w:t>
+      </w:r>
+    </w:p>
+    <w:p>
+      <w:pPr>
+        <w:pStyle w:val="Cuerpo A"/>
+        <w:tabs>
+          <w:tab w:val="right" w:pos="9340"/>
+        </w:tabs>
+        <w:spacing w:before="60"/>
+        <w:ind w:firstLine="0"/>
+        <w:rPr>
+          <w:rStyle w:val="Hyperlink.1.0"/>
+        </w:rPr>
+      </w:pPr>
+      <w:r>
+        <w:rPr>
+          <w:rStyle w:val="Hyperlink.1"/>
+        </w:rPr>
+        <w:fldChar w:fldCharType="begin" w:fldLock="0"/>
+      </w:r>
+      <w:r>
+        <w:rPr>
+          <w:rStyle w:val="Hyperlink.1"/>
+        </w:rPr>
+        <w:instrText xml:space="preserve"> HYPERLINK \l "bookmark5" </w:instrText>
+      </w:r>
+      <w:r>
+        <w:rPr>
+          <w:rStyle w:val="Hyperlink.1"/>
+        </w:rPr>
+        <w:fldChar w:fldCharType="separate" w:fldLock="0"/>
+      </w:r>
+      <w:r>
+        <w:rPr>
+          <w:rStyle w:val="Hyperlink.1"/>
+          <w:rtl w:val="0"/>
+          <w:lang w:val="es-ES_tradnl"/>
+        </w:rPr>
+        <w:t>Modelo:</w:t>
+      </w:r>
+      <w:r>
+        <w:rPr/>
+        <w:fldChar w:fldCharType="end" w:fldLock="0"/>
+      </w:r>
+      <w:r>
+        <w:rPr>
+          <w:rStyle w:val="Hyperlink.1.0"/>
+          <w:rtl w:val="0"/>
+        </w:rPr>
+        <w:tab/>
+        <w:t>7</w:t>
+      </w:r>
+    </w:p>
+    <w:p>
+      <w:pPr>
+        <w:pStyle w:val="Cuerpo A"/>
+        <w:tabs>
+          <w:tab w:val="right" w:pos="9340"/>
+        </w:tabs>
+        <w:spacing w:before="60"/>
+        <w:ind w:firstLine="0"/>
+        <w:rPr>
+          <w:rStyle w:val="Hyperlink.1.0"/>
+        </w:rPr>
+      </w:pPr>
+      <w:r>
+        <w:rPr>
+          <w:rStyle w:val="Hyperlink.1"/>
+        </w:rPr>
+        <w:fldChar w:fldCharType="begin" w:fldLock="0"/>
+      </w:r>
+      <w:r>
+        <w:rPr>
+          <w:rStyle w:val="Hyperlink.1"/>
+        </w:rPr>
+        <w:instrText xml:space="preserve"> HYPERLINK \l "bookmark6" </w:instrText>
+      </w:r>
+      <w:r>
+        <w:rPr>
+          <w:rStyle w:val="Hyperlink.1"/>
+        </w:rPr>
+        <w:fldChar w:fldCharType="separate" w:fldLock="0"/>
+      </w:r>
+      <w:r>
+        <w:rPr>
+          <w:rStyle w:val="Hyperlink.1"/>
+          <w:rtl w:val="0"/>
+          <w:lang w:val="es-ES_tradnl"/>
+        </w:rPr>
+        <w:t>Relacio</w:t>
+      </w:r>
+      <w:r>
+        <w:rPr>
+          <w:rStyle w:val="Ninguno"/>
+          <w:caps w:val="0"/>
+          <w:smallCaps w:val="0"/>
+          <w:strike w:val="0"/>
+          <w:dstrike w:val="0"/>
+          <w:color w:val="000000"/>
+          <w:u w:val="none" w:color="000000"/>
+          <w:vertAlign w:val="baseline"/>
+          <w:rtl w:val="0"/>
+          <w:lang w:val="es-ES_tradnl"/>
+        </w:rPr>
+        <w:t>́</w:t>
+      </w:r>
+      <w:r>
+        <w:rPr>
+          <w:rStyle w:val="Hyperlink.1"/>
+          <w:rtl w:val="0"/>
+          <w:lang w:val="es-ES_tradnl"/>
+        </w:rPr>
+        <w:t>n De La Arquitectura Jee Con La Arquitectura N-capas</w:t>
+      </w:r>
+      <w:r>
+        <w:rPr/>
+        <w:fldChar w:fldCharType="end" w:fldLock="0"/>
+      </w:r>
+      <w:r>
+        <w:rPr>
+          <w:rStyle w:val="Hyperlink.1.0"/>
+          <w:rtl w:val="0"/>
+        </w:rPr>
+        <w:tab/>
+        <w:t>8</w:t>
+      </w:r>
+    </w:p>
+    <w:p>
+      <w:pPr>
+        <w:pStyle w:val="Cuerpo A"/>
+        <w:tabs>
+          <w:tab w:val="right" w:pos="9340"/>
+        </w:tabs>
+        <w:spacing w:before="200"/>
+        <w:rPr>
+          <w:rStyle w:val="Hyperlink.1.0"/>
+        </w:rPr>
+      </w:pPr>
+      <w:r>
+        <w:rPr>
+          <w:rStyle w:val="Hyperlink.1"/>
+        </w:rPr>
+        <w:fldChar w:fldCharType="begin" w:fldLock="0"/>
+      </w:r>
+      <w:r>
+        <w:rPr>
+          <w:rStyle w:val="Hyperlink.1"/>
+        </w:rPr>
+        <w:instrText xml:space="preserve"> HYPERLINK \l "bookmark7" </w:instrText>
+      </w:r>
+      <w:r>
+        <w:rPr>
+          <w:rStyle w:val="Hyperlink.1"/>
+        </w:rPr>
+        <w:fldChar w:fldCharType="separate" w:fldLock="0"/>
+      </w:r>
+      <w:r>
+        <w:rPr>
+          <w:rStyle w:val="Hyperlink.1"/>
+          <w:rtl w:val="0"/>
+          <w:lang w:val="es-ES_tradnl"/>
+        </w:rPr>
+        <w:t>Relacio</w:t>
+      </w:r>
+      <w:r>
+        <w:rPr>
+          <w:rStyle w:val="Ninguno"/>
+          <w:caps w:val="0"/>
+          <w:smallCaps w:val="0"/>
+          <w:strike w:val="0"/>
+          <w:dstrike w:val="0"/>
+          <w:color w:val="000000"/>
+          <w:u w:val="none" w:color="000000"/>
+          <w:vertAlign w:val="baseline"/>
+          <w:rtl w:val="0"/>
+          <w:lang w:val="es-ES_tradnl"/>
+        </w:rPr>
+        <w:t>́</w:t>
+      </w:r>
+      <w:r>
+        <w:rPr>
+          <w:rStyle w:val="Hyperlink.1"/>
+          <w:rtl w:val="0"/>
+          <w:lang w:val="es-ES_tradnl"/>
+        </w:rPr>
+        <w:t>n que existe entre Java Enterprise Edition y la arquitectura n-capas</w:t>
+      </w:r>
+      <w:r>
+        <w:rPr/>
+        <w:fldChar w:fldCharType="end" w:fldLock="0"/>
+      </w:r>
+      <w:r>
+        <w:rPr>
+          <w:rStyle w:val="Hyperlink.1.0"/>
+        </w:rPr>
+        <w:tab/>
+      </w:r>
+      <w:r>
+        <w:rPr>
+          <w:rStyle w:val="Hyperlink.0.0"/>
+          <w:rtl w:val="0"/>
+        </w:rPr>
+        <w:t>11</w:t>
+      </w:r>
+    </w:p>
+    <w:p>
+      <w:pPr>
+        <w:pStyle w:val="Cuerpo A"/>
+        <w:tabs>
+          <w:tab w:val="right" w:pos="9340"/>
+        </w:tabs>
+        <w:spacing w:before="200" w:after="80"/>
+        <w:rPr>
+          <w:rStyle w:val="Hyperlink.0.0"/>
+        </w:rPr>
+      </w:pPr>
+      <w:r>
+        <w:rPr>
+          <w:rStyle w:val="Hyperlink.2"/>
+        </w:rPr>
+        <w:fldChar w:fldCharType="begin" w:fldLock="0"/>
+      </w:r>
+      <w:r>
+        <w:rPr>
+          <w:rStyle w:val="Hyperlink.2"/>
+        </w:rPr>
+        <w:instrText xml:space="preserve"> HYPERLINK \l "bookmark8" </w:instrText>
+      </w:r>
+      <w:r>
+        <w:rPr>
+          <w:rStyle w:val="Hyperlink.2"/>
+        </w:rPr>
+        <w:fldChar w:fldCharType="separate" w:fldLock="0"/>
+      </w:r>
+      <w:r>
+        <w:rPr>
+          <w:rStyle w:val="Hyperlink.2"/>
+          <w:rtl w:val="0"/>
+          <w:lang w:val="es-ES_tradnl"/>
+        </w:rPr>
+        <w:t>Lista de referencias</w:t>
+      </w:r>
+      <w:r>
+        <w:rPr/>
+        <w:fldChar w:fldCharType="end" w:fldLock="0"/>
+      </w:r>
+      <w:r>
+        <w:rPr>
+          <w:rStyle w:val="Hyperlink.0.0"/>
+          <w:rtl w:val="0"/>
+        </w:rPr>
+        <w:tab/>
+        <w:t>12</w:t>
+      </w:r>
+    </w:p>
+    <w:p>
+      <w:pPr>
+        <w:pStyle w:val="Cuerpo A"/>
+        <w:jc w:val="center"/>
+      </w:pPr>
+      <w:r>
+        <w:rPr>
+          <w:rStyle w:val="Ninguno"/>
+          <w:rFonts w:ascii="Arial Unicode MS" w:cs="Arial Unicode MS" w:hAnsi="Arial Unicode MS" w:eastAsia="Arial Unicode MS"/>
+          <w:b w:val="0"/>
+          <w:bCs w:val="0"/>
+          <w:i w:val="0"/>
+          <w:iCs w:val="0"/>
+        </w:rPr>
+        <w:br w:type="page"/>
+      </w:r>
+    </w:p>
+    <w:p>
+      <w:pPr>
+        <w:pStyle w:val="Cuerpo A"/>
+        <w:jc w:val="center"/>
+        <w:rPr>
+          <w:rStyle w:val="Ninguno"/>
+          <w:b w:val="1"/>
+          <w:bCs w:val="1"/>
+        </w:rPr>
+      </w:pPr>
+      <w:r>
+        <w:rPr>
+          <w:rStyle w:val="Ninguno"/>
+          <w:b w:val="1"/>
+          <w:bCs w:val="1"/>
+          <w:rtl w:val="0"/>
+          <w:lang w:val="pt-PT"/>
+        </w:rPr>
+        <w:t>Lista de figuras</w:t>
+      </w:r>
+    </w:p>
+    <w:p>
+      <w:pPr>
+        <w:pStyle w:val="Título A"/>
+      </w:pPr>
+      <w:bookmarkStart w:name="_uadx8j25340k" w:id="0"/>
+      <w:bookmarkEnd w:id="0"/>
+    </w:p>
+    <w:p>
+      <w:pPr>
+        <w:pStyle w:val="Cuerpo A"/>
+        <w:tabs>
+          <w:tab w:val="right" w:pos="9340"/>
+        </w:tabs>
+        <w:spacing w:before="80"/>
+        <w:rPr>
+          <w:rStyle w:val="Hyperlink.0.0"/>
+        </w:rPr>
+      </w:pPr>
+      <w:r>
+        <w:rPr>
           <w:rStyle w:val="Hyperlink.0"/>
         </w:rPr>
-      </w:pPr>
+        <w:fldChar w:fldCharType="begin" w:fldLock="0"/>
+      </w:r>
       <w:r>
         <w:rPr>
           <w:rStyle w:val="Hyperlink.0"/>
         </w:rPr>
-        <w:fldChar w:fldCharType="begin" w:fldLock="0"/>
+        <w:instrText xml:space="preserve"> HYPERLINK \l "bookmark9" </w:instrText>
       </w:r>
       <w:r>
         <w:rPr>
           <w:rStyle w:val="Hyperlink.0"/>
         </w:rPr>
-        <w:instrText xml:space="preserve"> HYPERLINK \l "pvocxt2jvo" </w:instrText>
+        <w:fldChar w:fldCharType="separate" w:fldLock="0"/>
       </w:r>
       <w:r>
         <w:rPr>
           <w:rStyle w:val="Hyperlink.0"/>
-        </w:rPr>
-        <w:fldChar w:fldCharType="separate" w:fldLock="0"/>
-      </w:r>
-      <w:r>
-        <w:rPr>
-          <w:rStyle w:val="Hyperlink.0"/>
-          <w:rtl w:val="0"/>
-        </w:rPr>
-        <w:t>Desventajas</w:t>
+          <w:rtl w:val="0"/>
+          <w:lang w:val="it-IT"/>
+        </w:rPr>
+        <w:t>Cap</w:t>
+      </w:r>
+      <w:r>
+        <w:rPr>
+          <w:rStyle w:val="Hyperlink.2"/>
+          <w:rtl w:val="0"/>
+          <w:lang w:val="es-ES_tradnl"/>
+        </w:rPr>
+        <w:t>í</w:t>
+      </w:r>
+      <w:r>
+        <w:rPr>
+          <w:rStyle w:val="Hyperlink.2"/>
+          <w:rtl w:val="0"/>
+          <w:lang w:val="es-ES_tradnl"/>
+        </w:rPr>
+        <w:t>tulo 1</w:t>
+      </w:r>
+      <w:r>
+        <w:rPr>
+          <w:rStyle w:val="Ninguno"/>
+          <w:rFonts w:ascii="Arial Unicode MS" w:cs="Arial Unicode MS" w:hAnsi="Arial Unicode MS" w:eastAsia="Arial Unicode MS"/>
+          <w:caps w:val="0"/>
+          <w:smallCaps w:val="0"/>
+          <w:strike w:val="0"/>
+          <w:dstrike w:val="0"/>
+          <w:color w:val="000000"/>
+          <w:u w:val="none" w:color="000000"/>
+          <w:vertAlign w:val="baseline"/>
+        </w:rPr>
+        <w:br w:type="textWrapping"/>
+      </w:r>
+      <w:r>
+        <w:rPr>
+          <w:rStyle w:val="Hyperlink.2"/>
+          <w:rtl w:val="0"/>
+          <w:lang w:val="es-ES_tradnl"/>
+        </w:rPr>
+        <w:t>Introducci</w:t>
+      </w:r>
+      <w:r>
+        <w:rPr>
+          <w:rStyle w:val="Hyperlink.2"/>
+          <w:rtl w:val="0"/>
+          <w:lang w:val="es-ES_tradnl"/>
+        </w:rPr>
+        <w:t>ó</w:t>
+      </w:r>
+      <w:r>
+        <w:rPr>
+          <w:rStyle w:val="Hyperlink.2"/>
+          <w:rtl w:val="0"/>
+          <w:lang w:val="es-ES_tradnl"/>
+        </w:rPr>
+        <w:t>n e informaci</w:t>
+      </w:r>
+      <w:r>
+        <w:rPr>
+          <w:rStyle w:val="Hyperlink.2"/>
+          <w:rtl w:val="0"/>
+          <w:lang w:val="es-ES_tradnl"/>
+        </w:rPr>
+        <w:t>ó</w:t>
       </w:r>
       <w:r>
         <w:rPr>
@@ -1434,16 +1227,9 @@
           <w:u w:val="none" w:color="000000"/>
           <w:vertAlign w:val="baseline"/>
           <w:rtl w:val="0"/>
-          <w:lang w:val="es-ES_tradnl"/>
-        </w:rPr>
-        <w:t>​​</w:t>
-      </w:r>
-      <w:r>
-        <w:rPr>
-          <w:rStyle w:val="Hyperlink.0"/>
-          <w:rtl w:val="0"/>
-        </w:rPr>
-        <w:t>:</w:t>
+          <w:lang w:val="de-DE"/>
+        </w:rPr>
+        <w:t>n general</w:t>
       </w:r>
       <w:r>
         <w:rPr/>
@@ -1451,101 +1237,58 @@
       </w:r>
       <w:r>
         <w:rPr>
-          <w:rStyle w:val="Hyperlink.0"/>
+          <w:rStyle w:val="Hyperlink.0.0"/>
           <w:rtl w:val="0"/>
         </w:rPr>
         <w:tab/>
-        <w:t>6</w:t>
-      </w:r>
-    </w:p>
-    <w:p>
-      <w:pPr>
-        <w:pStyle w:val="Cuerpo"/>
+        <w:t>5</w:t>
+      </w:r>
+    </w:p>
+    <w:p>
+      <w:pPr>
+        <w:pStyle w:val="Cuerpo A"/>
         <w:tabs>
           <w:tab w:val="right" w:pos="9340"/>
         </w:tabs>
         <w:spacing w:before="60"/>
         <w:ind w:firstLine="0"/>
         <w:rPr>
-          <w:rStyle w:val="Hyperlink.0"/>
-        </w:rPr>
-      </w:pPr>
-      <w:r>
-        <w:rPr>
-          <w:rStyle w:val="Hyperlink.0"/>
+          <w:rStyle w:val="Hyperlink.0.0"/>
+        </w:rPr>
+      </w:pPr>
+      <w:r>
+        <w:rPr>
+          <w:rStyle w:val="Hyperlink.2"/>
         </w:rPr>
         <w:fldChar w:fldCharType="begin" w:fldLock="0"/>
       </w:r>
       <w:r>
         <w:rPr>
-          <w:rStyle w:val="Hyperlink.0"/>
-        </w:rPr>
-        <w:instrText xml:space="preserve"> HYPERLINK \l "jd1pl5xlk1ks" </w:instrText>
-      </w:r>
-      <w:r>
-        <w:rPr>
-          <w:rStyle w:val="Hyperlink.0"/>
+          <w:rStyle w:val="Hyperlink.2"/>
+        </w:rPr>
+        <w:instrText xml:space="preserve"> HYPERLINK \l "bookmark10" </w:instrText>
+      </w:r>
+      <w:r>
+        <w:rPr>
+          <w:rStyle w:val="Hyperlink.2"/>
         </w:rPr>
         <w:fldChar w:fldCharType="separate" w:fldLock="0"/>
       </w:r>
       <w:r>
         <w:rPr>
-          <w:rStyle w:val="Hyperlink.0"/>
-          <w:rtl w:val="0"/>
-          <w:lang w:val="es-ES_tradnl"/>
-        </w:rPr>
-        <w:t>Modelo:</w:t>
-      </w:r>
-      <w:r>
-        <w:rPr/>
-        <w:fldChar w:fldCharType="end" w:fldLock="0"/>
-      </w:r>
-      <w:r>
-        <w:rPr>
-          <w:rStyle w:val="Hyperlink.0"/>
-          <w:rtl w:val="0"/>
-        </w:rPr>
-        <w:tab/>
-        <w:t>7</w:t>
-      </w:r>
-    </w:p>
-    <w:p>
-      <w:pPr>
-        <w:pStyle w:val="Cuerpo"/>
-        <w:tabs>
-          <w:tab w:val="right" w:pos="9340"/>
-        </w:tabs>
-        <w:spacing w:before="60"/>
-        <w:ind w:firstLine="0"/>
-        <w:rPr>
-          <w:rStyle w:val="Hyperlink.0"/>
-        </w:rPr>
-      </w:pPr>
-      <w:r>
-        <w:rPr>
-          <w:rStyle w:val="Hyperlink.0"/>
-        </w:rPr>
-        <w:fldChar w:fldCharType="begin" w:fldLock="0"/>
-      </w:r>
-      <w:r>
-        <w:rPr>
-          <w:rStyle w:val="Hyperlink.0"/>
-        </w:rPr>
-        <w:instrText xml:space="preserve"> HYPERLINK \l "lhfmv4yampk3" </w:instrText>
-      </w:r>
-      <w:r>
-        <w:rPr>
-          <w:rStyle w:val="Hyperlink.0"/>
-        </w:rPr>
-        <w:fldChar w:fldCharType="separate" w:fldLock="0"/>
-      </w:r>
-      <w:r>
-        <w:rPr>
-          <w:rStyle w:val="Hyperlink.0"/>
-          <w:rtl w:val="0"/>
-          <w:lang w:val="es-ES_tradnl"/>
-        </w:rPr>
-        <w:t>Relacio</w:t>
+          <w:rStyle w:val="Hyperlink.2"/>
+          <w:rtl w:val="0"/>
+          <w:lang w:val="es-ES_tradnl"/>
+        </w:rPr>
+        <w:t>Introducci</w:t>
+      </w:r>
+      <w:r>
+        <w:rPr>
+          <w:rStyle w:val="Hyperlink.2"/>
+          <w:rtl w:val="0"/>
+          <w:lang w:val="es-ES_tradnl"/>
+        </w:rPr>
+        <w:t>ó</w:t>
       </w:r>
       <w:r>
         <w:rPr>
@@ -1560,17 +1303,9 @@
           <w:u w:val="none" w:color="000000"/>
           <w:vertAlign w:val="baseline"/>
           <w:rtl w:val="0"/>
-          <w:lang w:val="es-ES_tradnl"/>
-        </w:rPr>
-        <w:t>́</w:t>
-      </w:r>
-      <w:r>
-        <w:rPr>
-          <w:rStyle w:val="Hyperlink.0"/>
-          <w:rtl w:val="0"/>
-          <w:lang w:val="es-ES_tradnl"/>
-        </w:rPr>
-        <w:t>n De La Arquitectura Jee Con La Arquitectura N-capas</w:t>
+          <w:lang w:val="de-DE"/>
+        </w:rPr>
+        <w:t>n:</w:t>
       </w:r>
       <w:r>
         <w:rPr/>
@@ -1578,7 +1313,291 @@
       </w:r>
       <w:r>
         <w:rPr>
-          <w:rStyle w:val="Hyperlink.0"/>
+          <w:rStyle w:val="Hyperlink.0.0"/>
+          <w:rtl w:val="0"/>
+        </w:rPr>
+        <w:tab/>
+        <w:t>5</w:t>
+      </w:r>
+    </w:p>
+    <w:p>
+      <w:pPr>
+        <w:pStyle w:val="Cuerpo A"/>
+        <w:tabs>
+          <w:tab w:val="right" w:pos="9340"/>
+        </w:tabs>
+        <w:spacing w:before="60"/>
+        <w:ind w:firstLine="0"/>
+        <w:rPr>
+          <w:rStyle w:val="Hyperlink.0.0"/>
+        </w:rPr>
+      </w:pPr>
+      <w:r>
+        <w:rPr>
+          <w:rStyle w:val="Hyperlink.2"/>
+        </w:rPr>
+        <w:fldChar w:fldCharType="begin" w:fldLock="0"/>
+      </w:r>
+      <w:r>
+        <w:rPr>
+          <w:rStyle w:val="Hyperlink.2"/>
+        </w:rPr>
+        <w:instrText xml:space="preserve"> HYPERLINK \l "bookmark11" </w:instrText>
+      </w:r>
+      <w:r>
+        <w:rPr>
+          <w:rStyle w:val="Hyperlink.2"/>
+        </w:rPr>
+        <w:fldChar w:fldCharType="separate" w:fldLock="0"/>
+      </w:r>
+      <w:r>
+        <w:rPr>
+          <w:rStyle w:val="Hyperlink.2"/>
+          <w:rtl w:val="0"/>
+          <w:lang w:val="es-ES_tradnl"/>
+        </w:rPr>
+        <w:t>Especificaciones</w:t>
+      </w:r>
+      <w:r>
+        <w:rPr/>
+        <w:fldChar w:fldCharType="end" w:fldLock="0"/>
+      </w:r>
+      <w:r>
+        <w:rPr>
+          <w:rStyle w:val="Hyperlink.0.0"/>
+          <w:rtl w:val="0"/>
+        </w:rPr>
+        <w:tab/>
+        <w:t>5</w:t>
+      </w:r>
+    </w:p>
+    <w:p>
+      <w:pPr>
+        <w:pStyle w:val="Cuerpo A"/>
+        <w:tabs>
+          <w:tab w:val="right" w:pos="9340"/>
+        </w:tabs>
+        <w:spacing w:before="60"/>
+        <w:ind w:firstLine="0"/>
+        <w:rPr>
+          <w:rStyle w:val="Hyperlink.0.0"/>
+        </w:rPr>
+      </w:pPr>
+      <w:r>
+        <w:rPr>
+          <w:rStyle w:val="Hyperlink.0.0"/>
+        </w:rPr>
+        <w:fldChar w:fldCharType="begin" w:fldLock="0"/>
+      </w:r>
+      <w:r>
+        <w:rPr>
+          <w:rStyle w:val="Hyperlink.0.0"/>
+        </w:rPr>
+        <w:instrText xml:space="preserve"> HYPERLINK \l "bookmark12" </w:instrText>
+      </w:r>
+      <w:r>
+        <w:rPr>
+          <w:rStyle w:val="Hyperlink.0.0"/>
+        </w:rPr>
+        <w:fldChar w:fldCharType="separate" w:fldLock="0"/>
+      </w:r>
+      <w:r>
+        <w:rPr>
+          <w:rStyle w:val="Hyperlink.0.0"/>
+          <w:rtl w:val="0"/>
+        </w:rPr>
+        <w:t>Ventajas</w:t>
+      </w:r>
+      <w:r>
+        <w:rPr/>
+        <w:fldChar w:fldCharType="end" w:fldLock="0"/>
+      </w:r>
+      <w:r>
+        <w:rPr>
+          <w:rStyle w:val="Hyperlink.0.0"/>
+          <w:rtl w:val="0"/>
+        </w:rPr>
+        <w:tab/>
+        <w:t>5</w:t>
+      </w:r>
+    </w:p>
+    <w:p>
+      <w:pPr>
+        <w:pStyle w:val="Cuerpo A"/>
+        <w:tabs>
+          <w:tab w:val="right" w:pos="9340"/>
+        </w:tabs>
+        <w:spacing w:before="60"/>
+        <w:ind w:firstLine="0"/>
+        <w:rPr>
+          <w:rStyle w:val="Hyperlink.0.0"/>
+        </w:rPr>
+      </w:pPr>
+      <w:r>
+        <w:rPr>
+          <w:rStyle w:val="Hyperlink.0.0"/>
+        </w:rPr>
+        <w:fldChar w:fldCharType="begin" w:fldLock="0"/>
+      </w:r>
+      <w:r>
+        <w:rPr>
+          <w:rStyle w:val="Hyperlink.0.0"/>
+        </w:rPr>
+        <w:instrText xml:space="preserve"> HYPERLINK \l "bookmark13" </w:instrText>
+      </w:r>
+      <w:r>
+        <w:rPr>
+          <w:rStyle w:val="Hyperlink.0.0"/>
+        </w:rPr>
+        <w:fldChar w:fldCharType="separate" w:fldLock="0"/>
+      </w:r>
+      <w:r>
+        <w:rPr>
+          <w:rStyle w:val="Hyperlink.0.0"/>
+          <w:rtl w:val="0"/>
+        </w:rPr>
+        <w:t>Desventajas</w:t>
+      </w:r>
+      <w:r>
+        <w:rPr>
+          <w:rStyle w:val="Hyperlink.2"/>
+          <w:rtl w:val="0"/>
+          <w:lang w:val="es-ES_tradnl"/>
+        </w:rPr>
+        <w:t>​​</w:t>
+      </w:r>
+      <w:r>
+        <w:rPr>
+          <w:rStyle w:val="Hyperlink.0.0"/>
+          <w:rtl w:val="0"/>
+        </w:rPr>
+        <w:t>:</w:t>
+      </w:r>
+      <w:r>
+        <w:rPr/>
+        <w:fldChar w:fldCharType="end" w:fldLock="0"/>
+      </w:r>
+      <w:r>
+        <w:rPr>
+          <w:rStyle w:val="Hyperlink.0.0"/>
+          <w:rtl w:val="0"/>
+        </w:rPr>
+        <w:tab/>
+        <w:t>6</w:t>
+      </w:r>
+    </w:p>
+    <w:p>
+      <w:pPr>
+        <w:pStyle w:val="Cuerpo A"/>
+        <w:tabs>
+          <w:tab w:val="right" w:pos="9340"/>
+        </w:tabs>
+        <w:spacing w:before="60"/>
+        <w:ind w:firstLine="0"/>
+        <w:rPr>
+          <w:rStyle w:val="Hyperlink.0.0"/>
+        </w:rPr>
+      </w:pPr>
+      <w:r>
+        <w:rPr>
+          <w:rStyle w:val="Hyperlink.2"/>
+        </w:rPr>
+        <w:fldChar w:fldCharType="begin" w:fldLock="0"/>
+      </w:r>
+      <w:r>
+        <w:rPr>
+          <w:rStyle w:val="Hyperlink.2"/>
+        </w:rPr>
+        <w:instrText xml:space="preserve"> HYPERLINK \l "bookmark14" </w:instrText>
+      </w:r>
+      <w:r>
+        <w:rPr>
+          <w:rStyle w:val="Hyperlink.2"/>
+        </w:rPr>
+        <w:fldChar w:fldCharType="separate" w:fldLock="0"/>
+      </w:r>
+      <w:r>
+        <w:rPr>
+          <w:rStyle w:val="Hyperlink.2"/>
+          <w:rtl w:val="0"/>
+          <w:lang w:val="es-ES_tradnl"/>
+        </w:rPr>
+        <w:t>Modelo:</w:t>
+      </w:r>
+      <w:r>
+        <w:rPr/>
+        <w:fldChar w:fldCharType="end" w:fldLock="0"/>
+      </w:r>
+      <w:r>
+        <w:rPr>
+          <w:rStyle w:val="Hyperlink.0.0"/>
+          <w:rtl w:val="0"/>
+        </w:rPr>
+        <w:tab/>
+        <w:t>7</w:t>
+      </w:r>
+    </w:p>
+    <w:p>
+      <w:pPr>
+        <w:pStyle w:val="Cuerpo A"/>
+        <w:tabs>
+          <w:tab w:val="right" w:pos="9340"/>
+        </w:tabs>
+        <w:spacing w:before="60"/>
+        <w:ind w:firstLine="0"/>
+        <w:rPr>
+          <w:rStyle w:val="Hyperlink.0.0"/>
+        </w:rPr>
+      </w:pPr>
+      <w:r>
+        <w:rPr>
+          <w:rStyle w:val="Hyperlink.2"/>
+        </w:rPr>
+        <w:fldChar w:fldCharType="begin" w:fldLock="0"/>
+      </w:r>
+      <w:r>
+        <w:rPr>
+          <w:rStyle w:val="Hyperlink.2"/>
+        </w:rPr>
+        <w:instrText xml:space="preserve"> HYPERLINK \l "bookmark15" </w:instrText>
+      </w:r>
+      <w:r>
+        <w:rPr>
+          <w:rStyle w:val="Hyperlink.2"/>
+        </w:rPr>
+        <w:fldChar w:fldCharType="separate" w:fldLock="0"/>
+      </w:r>
+      <w:r>
+        <w:rPr>
+          <w:rStyle w:val="Hyperlink.2"/>
+          <w:rtl w:val="0"/>
+          <w:lang w:val="es-ES_tradnl"/>
+        </w:rPr>
+        <w:t>Relacio</w:t>
+      </w:r>
+      <w:r>
+        <w:rPr>
+          <w:rStyle w:val="Hyperlink.2"/>
+          <w:rtl w:val="0"/>
+          <w:lang w:val="es-ES_tradnl"/>
+        </w:rPr>
+        <w:t>́</w:t>
+      </w:r>
+      <w:r>
+        <w:rPr>
+          <w:rStyle w:val="Hyperlink.2"/>
+          <w:rtl w:val="0"/>
+          <w:lang w:val="es-ES_tradnl"/>
+        </w:rPr>
+        <w:t>n De La Arquitectura Jee Con La Arquitectura N-capas</w:t>
+      </w:r>
+      <w:r>
+        <w:rPr/>
+        <w:fldChar w:fldCharType="end" w:fldLock="0"/>
+      </w:r>
+      <w:r>
+        <w:rPr>
+          <w:rStyle w:val="Hyperlink.0.0"/>
           <w:rtl w:val="0"/>
         </w:rPr>
         <w:tab/>
@@ -1587,36 +1606,36 @@
     </w:p>
     <w:p>
       <w:pPr>
-        <w:pStyle w:val="Cuerpo"/>
+        <w:pStyle w:val="Cuerpo A"/>
         <w:tabs>
           <w:tab w:val="right" w:pos="9340"/>
         </w:tabs>
         <w:spacing w:before="200"/>
         <w:rPr>
-          <w:rStyle w:val="Hyperlink.0"/>
-        </w:rPr>
-      </w:pPr>
-      <w:r>
-        <w:rPr>
-          <w:rStyle w:val="Hyperlink.0"/>
+          <w:rStyle w:val="Hyperlink.0.0"/>
+        </w:rPr>
+      </w:pPr>
+      <w:r>
+        <w:rPr>
+          <w:rStyle w:val="Hyperlink.2"/>
         </w:rPr>
         <w:fldChar w:fldCharType="begin" w:fldLock="0"/>
       </w:r>
       <w:r>
         <w:rPr>
-          <w:rStyle w:val="Hyperlink.0"/>
-        </w:rPr>
-        <w:instrText xml:space="preserve"> HYPERLINK \l "ksv4uv" </w:instrText>
-      </w:r>
-      <w:r>
-        <w:rPr>
-          <w:rStyle w:val="Hyperlink.0"/>
+          <w:rStyle w:val="Hyperlink.2"/>
+        </w:rPr>
+        <w:instrText xml:space="preserve"> HYPERLINK \l "bookmark16" </w:instrText>
+      </w:r>
+      <w:r>
+        <w:rPr>
+          <w:rStyle w:val="Hyperlink.2"/>
         </w:rPr>
         <w:fldChar w:fldCharType="separate" w:fldLock="0"/>
       </w:r>
       <w:r>
         <w:rPr>
-          <w:rStyle w:val="Hyperlink.0"/>
+          <w:rStyle w:val="Hyperlink.2"/>
           <w:rtl w:val="0"/>
           <w:lang w:val="es-ES_tradnl"/>
         </w:rPr>
@@ -1624,16 +1643,7 @@
       </w:r>
       <w:r>
         <w:rPr>
-          <w:rStyle w:val="Ninguno"/>
-          <w:b w:val="1"/>
-          <w:bCs w:val="1"/>
-          <w:caps w:val="0"/>
-          <w:smallCaps w:val="0"/>
-          <w:strike w:val="0"/>
-          <w:dstrike w:val="0"/>
-          <w:color w:val="000000"/>
-          <w:u w:val="none" w:color="000000"/>
-          <w:vertAlign w:val="baseline"/>
+          <w:rStyle w:val="Hyperlink.2"/>
           <w:rtl w:val="0"/>
           <w:lang w:val="es-ES_tradnl"/>
         </w:rPr>
@@ -1641,7 +1651,7 @@
       </w:r>
       <w:r>
         <w:rPr>
-          <w:rStyle w:val="Hyperlink.0"/>
+          <w:rStyle w:val="Hyperlink.2"/>
           <w:rtl w:val="0"/>
           <w:lang w:val="es-ES_tradnl"/>
         </w:rPr>
@@ -1653,7 +1663,7 @@
       </w:r>
       <w:r>
         <w:rPr>
-          <w:rStyle w:val="Hyperlink.0"/>
+          <w:rStyle w:val="Hyperlink.0.0"/>
           <w:rtl w:val="0"/>
         </w:rPr>
         <w:tab/>
@@ -1662,36 +1672,36 @@
     </w:p>
     <w:p>
       <w:pPr>
-        <w:pStyle w:val="Cuerpo"/>
+        <w:pStyle w:val="Cuerpo A"/>
         <w:tabs>
           <w:tab w:val="right" w:pos="9340"/>
         </w:tabs>
         <w:spacing w:before="200" w:after="80"/>
         <w:rPr>
-          <w:rStyle w:val="Hyperlink.0"/>
-        </w:rPr>
-      </w:pPr>
-      <w:r>
-        <w:rPr>
-          <w:rStyle w:val="Hyperlink.0"/>
+          <w:rStyle w:val="Hyperlink.0.0"/>
+        </w:rPr>
+      </w:pPr>
+      <w:r>
+        <w:rPr>
+          <w:rStyle w:val="Hyperlink.2"/>
         </w:rPr>
         <w:fldChar w:fldCharType="begin" w:fldLock="0"/>
       </w:r>
       <w:r>
         <w:rPr>
-          <w:rStyle w:val="Hyperlink.0"/>
-        </w:rPr>
-        <w:instrText xml:space="preserve"> HYPERLINK \l "irxkq9cc4ge7" </w:instrText>
-      </w:r>
-      <w:r>
-        <w:rPr>
-          <w:rStyle w:val="Hyperlink.0"/>
+          <w:rStyle w:val="Hyperlink.2"/>
+        </w:rPr>
+        <w:instrText xml:space="preserve"> HYPERLINK \l "bookmark17" </w:instrText>
+      </w:r>
+      <w:r>
+        <w:rPr>
+          <w:rStyle w:val="Hyperlink.2"/>
         </w:rPr>
         <w:fldChar w:fldCharType="separate" w:fldLock="0"/>
       </w:r>
       <w:r>
         <w:rPr>
-          <w:rStyle w:val="Hyperlink.0"/>
+          <w:rStyle w:val="Hyperlink.2"/>
           <w:rtl w:val="0"/>
           <w:lang w:val="es-ES_tradnl"/>
         </w:rPr>
@@ -1703,7 +1713,7 @@
       </w:r>
       <w:r>
         <w:rPr>
-          <w:rStyle w:val="Hyperlink.0"/>
+          <w:rStyle w:val="Hyperlink.0.0"/>
           <w:rtl w:val="0"/>
         </w:rPr>
         <w:tab/>
@@ -1712,59 +1722,59 @@
     </w:p>
     <w:p>
       <w:pPr>
-        <w:pStyle w:val="Cuerpo"/>
-      </w:pPr>
-    </w:p>
-    <w:p>
-      <w:pPr>
-        <w:pStyle w:val="Título"/>
+        <w:pStyle w:val="Cuerpo A"/>
+      </w:pPr>
+    </w:p>
+    <w:p>
+      <w:pPr>
+        <w:pStyle w:val="Título A"/>
       </w:pPr>
       <w:bookmarkStart w:name="_k5egi3pat9t6" w:id="1"/>
       <w:bookmarkEnd w:id="1"/>
     </w:p>
     <w:p>
       <w:pPr>
-        <w:pStyle w:val="Título"/>
+        <w:pStyle w:val="Título A"/>
       </w:pPr>
       <w:bookmarkStart w:name="_cd5673bbnxwz" w:id="2"/>
       <w:bookmarkEnd w:id="2"/>
     </w:p>
     <w:p>
       <w:pPr>
-        <w:pStyle w:val="Título"/>
+        <w:pStyle w:val="Título A"/>
       </w:pPr>
       <w:bookmarkStart w:name="_l4tyiamylqr4" w:id="3"/>
       <w:bookmarkEnd w:id="3"/>
     </w:p>
     <w:p>
       <w:pPr>
-        <w:pStyle w:val="Título"/>
+        <w:pStyle w:val="Título A"/>
       </w:pPr>
       <w:bookmarkStart w:name="_mvitv78n49r" w:id="4"/>
       <w:bookmarkEnd w:id="4"/>
     </w:p>
     <w:p>
       <w:pPr>
-        <w:pStyle w:val="Título"/>
+        <w:pStyle w:val="Título A"/>
       </w:pPr>
       <w:bookmarkStart w:name="_awm1evvhjgp2" w:id="5"/>
       <w:bookmarkEnd w:id="5"/>
     </w:p>
     <w:p>
       <w:pPr>
-        <w:pStyle w:val="Título"/>
+        <w:pStyle w:val="Título A"/>
       </w:pPr>
       <w:bookmarkStart w:name="_r4ny071d34c3" w:id="6"/>
       <w:bookmarkEnd w:id="6"/>
     </w:p>
     <w:p>
       <w:pPr>
-        <w:pStyle w:val="Cuerpo"/>
-      </w:pPr>
-    </w:p>
-    <w:p>
-      <w:pPr>
-        <w:pStyle w:val="Título"/>
+        <w:pStyle w:val="Cuerpo A"/>
+      </w:pPr>
+    </w:p>
+    <w:p>
+      <w:pPr>
+        <w:pStyle w:val="Título A"/>
       </w:pPr>
       <w:bookmarkStart w:name="_wrwpc1vh12do" w:id="7"/>
       <w:bookmarkEnd w:id="7"/>
@@ -1791,6 +1801,7 @@
       </w:r>
       <w:r>
         <w:rPr>
+          <w:rStyle w:val="Ninguno"/>
           <w:rFonts w:cs="Arial Unicode MS" w:eastAsia="Arial Unicode MS"/>
           <w:rtl w:val="0"/>
           <w:lang w:val="es-ES_tradnl"/>
@@ -1799,16 +1810,16 @@
       </w:r>
       <w:r>
         <w:rPr>
+          <w:rStyle w:val="Ninguno"/>
           <w:rFonts w:ascii="Arial Unicode MS" w:cs="Arial Unicode MS" w:hAnsi="Arial Unicode MS" w:eastAsia="Arial Unicode MS"/>
           <w:b w:val="0"/>
           <w:bCs w:val="0"/>
-          <w:i w:val="0"/>
-          <w:iCs w:val="0"/>
         </w:rPr>
         <w:br w:type="textWrapping"/>
       </w:r>
       <w:r>
         <w:rPr>
+          <w:rStyle w:val="Ninguno"/>
           <w:rFonts w:cs="Arial Unicode MS" w:eastAsia="Arial Unicode MS"/>
           <w:rtl w:val="0"/>
           <w:lang w:val="es-ES_tradnl"/>
@@ -1817,6 +1828,7 @@
       </w:r>
       <w:r>
         <w:rPr>
+          <w:rStyle w:val="Ninguno"/>
           <w:rFonts w:cs="Arial Unicode MS" w:eastAsia="Arial Unicode MS" w:hint="default"/>
           <w:rtl w:val="0"/>
           <w:lang w:val="es-ES_tradnl"/>
@@ -1825,6 +1837,7 @@
       </w:r>
       <w:r>
         <w:rPr>
+          <w:rStyle w:val="Ninguno"/>
           <w:rFonts w:cs="Arial Unicode MS" w:eastAsia="Arial Unicode MS"/>
           <w:rtl w:val="0"/>
           <w:lang w:val="es-ES_tradnl"/>
@@ -1833,6 +1846,7 @@
       </w:r>
       <w:r>
         <w:rPr>
+          <w:rStyle w:val="Ninguno"/>
           <w:rFonts w:cs="Arial Unicode MS" w:eastAsia="Arial Unicode MS" w:hint="default"/>
           <w:rtl w:val="0"/>
           <w:lang w:val="es-ES_tradnl"/>
@@ -1841,6 +1855,7 @@
       </w:r>
       <w:r>
         <w:rPr>
+          <w:rStyle w:val="Ninguno"/>
           <w:rFonts w:cs="Arial Unicode MS" w:eastAsia="Arial Unicode MS"/>
           <w:rtl w:val="0"/>
           <w:lang w:val="de-DE"/>
@@ -1863,6 +1878,7 @@
       </w:r>
       <w:r>
         <w:rPr>
+          <w:rStyle w:val="Ninguno"/>
           <w:rFonts w:cs="Arial Unicode MS" w:eastAsia="Arial Unicode MS"/>
           <w:rtl w:val="0"/>
           <w:lang w:val="es-ES_tradnl"/>
@@ -1871,6 +1887,7 @@
       </w:r>
       <w:r>
         <w:rPr>
+          <w:rStyle w:val="Ninguno"/>
           <w:rFonts w:cs="Arial Unicode MS" w:eastAsia="Arial Unicode MS" w:hint="default"/>
           <w:rtl w:val="0"/>
           <w:lang w:val="es-ES_tradnl"/>
@@ -1879,6 +1896,7 @@
       </w:r>
       <w:r>
         <w:rPr>
+          <w:rStyle w:val="Ninguno"/>
           <w:rFonts w:cs="Arial Unicode MS" w:eastAsia="Arial Unicode MS"/>
           <w:rtl w:val="0"/>
           <w:lang w:val="de-DE"/>
@@ -1888,7 +1906,7 @@
     </w:p>
     <w:p>
       <w:pPr>
-        <w:pStyle w:val="Cuerpo"/>
+        <w:pStyle w:val="Cuerpo A"/>
       </w:pPr>
       <w:bookmarkStart w:name="_fob9te" w:id="9"/>
       <w:bookmarkEnd w:id="9"/>
@@ -1900,6 +1918,7 @@
       </w:r>
       <w:r>
         <w:rPr>
+          <w:rStyle w:val="Ninguno"/>
           <w:rtl w:val="0"/>
           <w:lang w:val="es-ES_tradnl"/>
         </w:rPr>
@@ -1913,6 +1932,7 @@
       </w:r>
       <w:r>
         <w:rPr>
+          <w:rStyle w:val="Ninguno"/>
           <w:rtl w:val="0"/>
           <w:lang w:val="es-ES_tradnl"/>
         </w:rPr>
@@ -1920,6 +1940,7 @@
       </w:r>
       <w:r>
         <w:rPr>
+          <w:rStyle w:val="Ninguno"/>
           <w:rtl w:val="0"/>
           <w:lang w:val="es-ES_tradnl"/>
         </w:rPr>
@@ -1927,6 +1948,7 @@
       </w:r>
       <w:r>
         <w:rPr>
+          <w:rStyle w:val="Ninguno"/>
           <w:rtl w:val="0"/>
           <w:lang w:val="es-ES_tradnl"/>
         </w:rPr>
@@ -1940,6 +1962,7 @@
       </w:r>
       <w:r>
         <w:rPr>
+          <w:rStyle w:val="Ninguno"/>
           <w:rtl w:val="0"/>
           <w:lang w:val="es-ES_tradnl"/>
         </w:rPr>
@@ -1947,6 +1970,7 @@
       </w:r>
       <w:r>
         <w:rPr>
+          <w:rStyle w:val="Ninguno"/>
           <w:rtl w:val="0"/>
           <w:lang w:val="es-ES_tradnl"/>
         </w:rPr>
@@ -1954,6 +1978,7 @@
       </w:r>
       <w:r>
         <w:rPr>
+          <w:rStyle w:val="Ninguno"/>
           <w:rtl w:val="0"/>
           <w:lang w:val="es-ES_tradnl"/>
         </w:rPr>
@@ -1961,6 +1986,7 @@
       </w:r>
       <w:r>
         <w:rPr>
+          <w:rStyle w:val="Ninguno"/>
           <w:rtl w:val="0"/>
           <w:lang w:val="es-ES_tradnl"/>
         </w:rPr>
@@ -1968,6 +1994,7 @@
       </w:r>
       <w:r>
         <w:rPr>
+          <w:rStyle w:val="Ninguno"/>
           <w:rtl w:val="0"/>
           <w:lang w:val="es-ES_tradnl"/>
         </w:rPr>
@@ -1981,6 +2008,7 @@
       </w:r>
       <w:r>
         <w:rPr>
+          <w:rStyle w:val="Ninguno"/>
           <w:rtl w:val="0"/>
           <w:lang w:val="es-ES_tradnl"/>
         </w:rPr>
@@ -1994,6 +2022,7 @@
       </w:r>
       <w:r>
         <w:rPr>
+          <w:rStyle w:val="Ninguno"/>
           <w:rtl w:val="0"/>
           <w:lang w:val="es-ES_tradnl"/>
         </w:rPr>
@@ -2007,6 +2036,7 @@
       </w:r>
       <w:r>
         <w:rPr>
+          <w:rStyle w:val="Ninguno"/>
           <w:rtl w:val="0"/>
           <w:lang w:val="es-ES_tradnl"/>
         </w:rPr>
@@ -2014,6 +2044,7 @@
       </w:r>
       <w:r>
         <w:rPr>
+          <w:rStyle w:val="Ninguno"/>
           <w:rtl w:val="0"/>
           <w:lang w:val="fr-FR"/>
         </w:rPr>
@@ -2033,6 +2064,7 @@
       </w:r>
       <w:r>
         <w:rPr>
+          <w:rStyle w:val="Ninguno"/>
           <w:rtl w:val="0"/>
           <w:lang w:val="es-ES_tradnl"/>
         </w:rPr>
@@ -2040,6 +2072,7 @@
       </w:r>
       <w:r>
         <w:rPr>
+          <w:rStyle w:val="Ninguno"/>
           <w:rtl w:val="0"/>
           <w:lang w:val="es-ES_tradnl"/>
         </w:rPr>
@@ -2047,6 +2080,7 @@
       </w:r>
       <w:r>
         <w:rPr>
+          <w:rStyle w:val="Ninguno"/>
           <w:rtl w:val="0"/>
           <w:lang w:val="es-ES_tradnl"/>
         </w:rPr>
@@ -2054,6 +2088,7 @@
       </w:r>
       <w:r>
         <w:rPr>
+          <w:rStyle w:val="Ninguno"/>
           <w:rtl w:val="0"/>
           <w:lang w:val="es-ES_tradnl"/>
         </w:rPr>
@@ -2061,6 +2096,7 @@
       </w:r>
       <w:r>
         <w:rPr>
+          <w:rStyle w:val="Ninguno"/>
           <w:rtl w:val="0"/>
           <w:lang w:val="it-IT"/>
         </w:rPr>
@@ -2068,6 +2104,7 @@
       </w:r>
       <w:r>
         <w:rPr>
+          <w:rStyle w:val="Ninguno"/>
           <w:rtl w:val="0"/>
           <w:lang w:val="es-ES_tradnl"/>
         </w:rPr>
@@ -2075,6 +2112,7 @@
       </w:r>
       <w:r>
         <w:rPr>
+          <w:rStyle w:val="Ninguno"/>
           <w:rtl w:val="0"/>
           <w:lang w:val="es-ES_tradnl"/>
         </w:rPr>
@@ -2082,6 +2120,7 @@
       </w:r>
       <w:r>
         <w:rPr>
+          <w:rStyle w:val="Ninguno"/>
           <w:rtl w:val="0"/>
           <w:lang w:val="fr-FR"/>
         </w:rPr>
@@ -2089,6 +2128,7 @@
       </w:r>
       <w:r>
         <w:rPr>
+          <w:rStyle w:val="Ninguno"/>
           <w:rtl w:val="0"/>
           <w:lang w:val="es-ES_tradnl"/>
         </w:rPr>
@@ -2106,6 +2146,7 @@
       </w:pPr>
       <w:r>
         <w:rPr>
+          <w:rStyle w:val="Ninguno"/>
           <w:rFonts w:cs="Arial Unicode MS" w:eastAsia="Arial Unicode MS"/>
           <w:rtl w:val="0"/>
           <w:lang w:val="en-US"/>
@@ -2115,21 +2156,26 @@
     </w:p>
     <w:p>
       <w:pPr>
-        <w:pStyle w:val="Cuerpo"/>
+        <w:pStyle w:val="Cuerpo A"/>
         <w:numPr>
           <w:ilvl w:val="0"/>
           <w:numId w:val="2"/>
         </w:numPr>
-      </w:pPr>
-      <w:r>
-        <w:rPr>
-          <w:rtl w:val="0"/>
+        <w:rPr>
           <w:lang w:val="de-DE"/>
         </w:rPr>
+      </w:pPr>
+      <w:r>
+        <w:rPr>
+          <w:rStyle w:val="Ninguno"/>
+          <w:rtl w:val="0"/>
+          <w:lang w:val="de-DE"/>
+        </w:rPr>
         <w:t xml:space="preserve"> Dise</w:t>
       </w:r>
       <w:r>
         <w:rPr>
+          <w:rStyle w:val="Ninguno"/>
           <w:rtl w:val="0"/>
           <w:lang w:val="es-ES_tradnl"/>
         </w:rPr>
@@ -2137,6 +2183,7 @@
       </w:r>
       <w:r>
         <w:rPr>
+          <w:rStyle w:val="Ninguno"/>
           <w:rtl w:val="0"/>
           <w:lang w:val="es-ES_tradnl"/>
         </w:rPr>
@@ -2144,6 +2191,7 @@
       </w:r>
       <w:r>
         <w:rPr>
+          <w:rStyle w:val="Ninguno"/>
           <w:rtl w:val="0"/>
           <w:lang w:val="es-ES_tradnl"/>
         </w:rPr>
@@ -2151,6 +2199,7 @@
       </w:r>
       <w:r>
         <w:rPr>
+          <w:rStyle w:val="Ninguno"/>
           <w:rtl w:val="0"/>
           <w:lang w:val="es-ES_tradnl"/>
         </w:rPr>
@@ -2158,6 +2207,7 @@
       </w:r>
       <w:r>
         <w:rPr>
+          <w:rStyle w:val="Ninguno"/>
           <w:rtl w:val="0"/>
           <w:lang w:val="fr-FR"/>
         </w:rPr>
@@ -2165,6 +2215,7 @@
       </w:r>
       <w:r>
         <w:rPr>
+          <w:rStyle w:val="Ninguno"/>
           <w:rtl w:val="0"/>
           <w:lang w:val="it-IT"/>
         </w:rPr>
@@ -2173,14 +2224,18 @@
     </w:p>
     <w:p>
       <w:pPr>
-        <w:pStyle w:val="Cuerpo"/>
+        <w:pStyle w:val="Cuerpo A"/>
         <w:numPr>
           <w:ilvl w:val="0"/>
           <w:numId w:val="2"/>
         </w:numPr>
-      </w:pPr>
-      <w:r>
-        <w:rPr>
+        <w:rPr>
+          <w:lang w:val="es-ES_tradnl"/>
+        </w:rPr>
+      </w:pPr>
+      <w:r>
+        <w:rPr>
+          <w:rStyle w:val="Ninguno"/>
           <w:rtl w:val="0"/>
           <w:lang w:val="es-ES_tradnl"/>
         </w:rPr>
@@ -2189,21 +2244,26 @@
     </w:p>
     <w:p>
       <w:pPr>
-        <w:pStyle w:val="Cuerpo"/>
+        <w:pStyle w:val="Cuerpo A"/>
         <w:numPr>
           <w:ilvl w:val="0"/>
           <w:numId w:val="2"/>
         </w:numPr>
-      </w:pPr>
-      <w:r>
-        <w:rPr>
-          <w:rtl w:val="0"/>
+        <w:rPr>
           <w:lang w:val="de-DE"/>
         </w:rPr>
+      </w:pPr>
+      <w:r>
+        <w:rPr>
+          <w:rStyle w:val="Ninguno"/>
+          <w:rtl w:val="0"/>
+          <w:lang w:val="de-DE"/>
+        </w:rPr>
         <w:t>Dise</w:t>
       </w:r>
       <w:r>
         <w:rPr>
+          <w:rStyle w:val="Ninguno"/>
           <w:rtl w:val="0"/>
           <w:lang w:val="es-ES_tradnl"/>
         </w:rPr>
@@ -2211,6 +2271,7 @@
       </w:r>
       <w:r>
         <w:rPr>
+          <w:rStyle w:val="Ninguno"/>
           <w:rtl w:val="0"/>
           <w:lang w:val="es-ES_tradnl"/>
         </w:rPr>
@@ -2224,6 +2285,7 @@
       </w:r>
       <w:r>
         <w:rPr>
+          <w:rStyle w:val="Ninguno"/>
           <w:rtl w:val="0"/>
           <w:lang w:val="es-ES_tradnl"/>
         </w:rPr>
@@ -2231,6 +2293,7 @@
       </w:r>
       <w:r>
         <w:rPr>
+          <w:rStyle w:val="Ninguno"/>
           <w:rtl w:val="0"/>
           <w:lang w:val="es-ES_tradnl"/>
         </w:rPr>
@@ -2245,21 +2308,26 @@
     </w:p>
     <w:p>
       <w:pPr>
-        <w:pStyle w:val="Cuerpo"/>
+        <w:pStyle w:val="Cuerpo A"/>
         <w:numPr>
           <w:ilvl w:val="0"/>
           <w:numId w:val="2"/>
         </w:numPr>
-      </w:pPr>
-      <w:r>
-        <w:rPr>
-          <w:rtl w:val="0"/>
+        <w:rPr>
           <w:lang w:val="de-DE"/>
         </w:rPr>
+      </w:pPr>
+      <w:r>
+        <w:rPr>
+          <w:rStyle w:val="Ninguno"/>
+          <w:rtl w:val="0"/>
+          <w:lang w:val="de-DE"/>
+        </w:rPr>
         <w:t>Dise</w:t>
       </w:r>
       <w:r>
         <w:rPr>
+          <w:rStyle w:val="Ninguno"/>
           <w:rtl w:val="0"/>
           <w:lang w:val="es-ES_tradnl"/>
         </w:rPr>
@@ -2267,6 +2335,7 @@
       </w:r>
       <w:r>
         <w:rPr>
+          <w:rStyle w:val="Ninguno"/>
           <w:rtl w:val="0"/>
           <w:lang w:val="es-ES_tradnl"/>
         </w:rPr>
@@ -2274,6 +2343,7 @@
       </w:r>
       <w:r>
         <w:rPr>
+          <w:rStyle w:val="Ninguno"/>
           <w:rtl w:val="0"/>
           <w:lang w:val="es-ES_tradnl"/>
         </w:rPr>
@@ -2281,6 +2351,7 @@
       </w:r>
       <w:r>
         <w:rPr>
+          <w:rStyle w:val="Ninguno"/>
           <w:rtl w:val="0"/>
           <w:lang w:val="es-ES_tradnl"/>
         </w:rPr>
@@ -2288,6 +2359,7 @@
       </w:r>
       <w:r>
         <w:rPr>
+          <w:rStyle w:val="Ninguno"/>
           <w:rtl w:val="0"/>
           <w:lang w:val="es-ES_tradnl"/>
         </w:rPr>
@@ -2302,14 +2374,18 @@
     </w:p>
     <w:p>
       <w:pPr>
-        <w:pStyle w:val="Cuerpo"/>
+        <w:pStyle w:val="Cuerpo A"/>
         <w:numPr>
           <w:ilvl w:val="0"/>
           <w:numId w:val="2"/>
         </w:numPr>
-      </w:pPr>
-      <w:r>
-        <w:rPr>
+        <w:rPr>
+          <w:lang w:val="es-ES_tradnl"/>
+        </w:rPr>
+      </w:pPr>
+      <w:r>
+        <w:rPr>
+          <w:rStyle w:val="Ninguno"/>
           <w:rtl w:val="0"/>
           <w:lang w:val="es-ES_tradnl"/>
         </w:rPr>
@@ -2317,6 +2393,7 @@
       </w:r>
       <w:r>
         <w:rPr>
+          <w:rStyle w:val="Ninguno"/>
           <w:rtl w:val="0"/>
           <w:lang w:val="es-ES_tradnl"/>
         </w:rPr>
@@ -2331,7 +2408,7 @@
     </w:p>
     <w:p>
       <w:pPr>
-        <w:pStyle w:val="Cuerpo"/>
+        <w:pStyle w:val="Cuerpo A"/>
       </w:pPr>
     </w:p>
     <w:p>
@@ -2342,6 +2419,7 @@
       <w:bookmarkEnd w:id="10"/>
       <w:r>
         <w:rPr>
+          <w:rStyle w:val="Ninguno"/>
           <w:rFonts w:cs="Arial Unicode MS" w:eastAsia="Arial Unicode MS"/>
           <w:rtl w:val="0"/>
           <w:lang w:val="en-US"/>
@@ -2350,6 +2428,7 @@
       </w:r>
       <w:r>
         <w:rPr>
+          <w:rStyle w:val="Ninguno"/>
           <w:rFonts w:cs="Arial Unicode MS" w:eastAsia="Arial Unicode MS"/>
           <w:rtl w:val="0"/>
           <w:lang w:val="en-US"/>
@@ -2359,10 +2438,11 @@
     </w:p>
     <w:p>
       <w:pPr>
-        <w:pStyle w:val="Cuerpo"/>
-      </w:pPr>
-      <w:r>
-        <w:rPr>
+        <w:pStyle w:val="Cuerpo A"/>
+      </w:pPr>
+      <w:r>
+        <w:rPr>
+          <w:rStyle w:val="Ninguno"/>
           <w:rtl w:val="0"/>
           <w:lang w:val="en-US"/>
         </w:rPr>
@@ -2370,6 +2450,7 @@
       </w:r>
       <w:r>
         <w:rPr>
+          <w:rStyle w:val="Ninguno"/>
           <w:rtl w:val="0"/>
           <w:lang w:val="es-ES_tradnl"/>
         </w:rPr>
@@ -2383,6 +2464,7 @@
       </w:r>
       <w:r>
         <w:rPr>
+          <w:rStyle w:val="Ninguno"/>
           <w:rtl w:val="0"/>
           <w:lang w:val="pt-PT"/>
         </w:rPr>
@@ -2390,6 +2472,7 @@
       </w:r>
       <w:r>
         <w:rPr>
+          <w:rStyle w:val="Ninguno"/>
           <w:rtl w:val="0"/>
           <w:lang w:val="es-ES_tradnl"/>
         </w:rPr>
@@ -2397,6 +2480,7 @@
       </w:r>
       <w:r>
         <w:rPr>
+          <w:rStyle w:val="Ninguno"/>
           <w:rtl w:val="0"/>
           <w:lang w:val="es-ES_tradnl"/>
         </w:rPr>
@@ -2404,6 +2488,7 @@
       </w:r>
       <w:r>
         <w:rPr>
+          <w:rStyle w:val="Ninguno"/>
           <w:rtl w:val="0"/>
           <w:lang w:val="fr-FR"/>
         </w:rPr>
@@ -2411,6 +2496,7 @@
       </w:r>
       <w:r>
         <w:rPr>
+          <w:rStyle w:val="Ninguno"/>
           <w:rtl w:val="0"/>
           <w:lang w:val="es-ES_tradnl"/>
         </w:rPr>
@@ -2424,6 +2510,7 @@
       </w:r>
       <w:r>
         <w:rPr>
+          <w:rStyle w:val="Ninguno"/>
           <w:rtl w:val="0"/>
           <w:lang w:val="es-ES_tradnl"/>
         </w:rPr>
@@ -2437,6 +2524,7 @@
       </w:r>
       <w:r>
         <w:rPr>
+          <w:rStyle w:val="Ninguno"/>
           <w:rtl w:val="0"/>
           <w:lang w:val="es-ES_tradnl"/>
         </w:rPr>
@@ -2450,6 +2538,7 @@
       </w:r>
       <w:r>
         <w:rPr>
+          <w:rStyle w:val="Ninguno"/>
           <w:rtl w:val="0"/>
           <w:lang w:val="pt-PT"/>
         </w:rPr>
@@ -2457,6 +2546,7 @@
       </w:r>
       <w:r>
         <w:rPr>
+          <w:rStyle w:val="Ninguno"/>
           <w:rtl w:val="0"/>
           <w:lang w:val="fr-FR"/>
         </w:rPr>
@@ -2464,6 +2554,7 @@
       </w:r>
       <w:r>
         <w:rPr>
+          <w:rStyle w:val="Ninguno"/>
           <w:rtl w:val="0"/>
           <w:lang w:val="es-ES_tradnl"/>
         </w:rPr>
@@ -2471,6 +2562,7 @@
       </w:r>
       <w:r>
         <w:rPr>
+          <w:rStyle w:val="Ninguno"/>
           <w:rtl w:val="0"/>
           <w:lang w:val="es-ES_tradnl"/>
         </w:rPr>
@@ -2478,6 +2570,7 @@
       </w:r>
       <w:r>
         <w:rPr>
+          <w:rStyle w:val="Ninguno"/>
           <w:rtl w:val="0"/>
           <w:lang w:val="es-ES_tradnl"/>
         </w:rPr>
@@ -2485,6 +2578,7 @@
       </w:r>
       <w:r>
         <w:rPr>
+          <w:rStyle w:val="Ninguno"/>
           <w:rtl w:val="0"/>
           <w:lang w:val="en-US"/>
         </w:rPr>
@@ -2493,10 +2587,11 @@
     </w:p>
     <w:p>
       <w:pPr>
-        <w:pStyle w:val="Cuerpo"/>
-      </w:pPr>
-      <w:r>
-        <w:rPr>
+        <w:pStyle w:val="Cuerpo A"/>
+      </w:pPr>
+      <w:r>
+        <w:rPr>
+          <w:rStyle w:val="Ninguno"/>
           <w:rtl w:val="0"/>
           <w:lang w:val="en-US"/>
         </w:rPr>
@@ -2504,6 +2599,7 @@
       </w:r>
       <w:r>
         <w:rPr>
+          <w:rStyle w:val="Ninguno"/>
           <w:rtl w:val="0"/>
           <w:lang w:val="es-ES_tradnl"/>
         </w:rPr>
@@ -2511,6 +2607,7 @@
       </w:r>
       <w:r>
         <w:rPr>
+          <w:rStyle w:val="Ninguno"/>
           <w:rtl w:val="0"/>
           <w:lang w:val="es-ES_tradnl"/>
         </w:rPr>
@@ -2518,6 +2615,7 @@
       </w:r>
       <w:r>
         <w:rPr>
+          <w:rStyle w:val="Ninguno"/>
           <w:rtl w:val="0"/>
           <w:lang w:val="es-ES_tradnl"/>
         </w:rPr>
@@ -2525,6 +2623,7 @@
       </w:r>
       <w:r>
         <w:rPr>
+          <w:rStyle w:val="Ninguno"/>
           <w:rtl w:val="0"/>
           <w:lang w:val="es-ES_tradnl"/>
         </w:rPr>
@@ -2532,6 +2631,7 @@
       </w:r>
       <w:r>
         <w:rPr>
+          <w:rStyle w:val="Ninguno"/>
           <w:rtl w:val="0"/>
           <w:lang w:val="es-ES_tradnl"/>
         </w:rPr>
@@ -2539,6 +2639,7 @@
       </w:r>
       <w:r>
         <w:rPr>
+          <w:rStyle w:val="Ninguno"/>
           <w:rtl w:val="0"/>
           <w:lang w:val="es-ES_tradnl"/>
         </w:rPr>
@@ -2546,6 +2647,7 @@
       </w:r>
       <w:r>
         <w:rPr>
+          <w:rStyle w:val="Ninguno"/>
           <w:rtl w:val="0"/>
           <w:lang w:val="it-IT"/>
         </w:rPr>
@@ -2559,6 +2661,7 @@
       </w:r>
       <w:r>
         <w:rPr>
+          <w:rStyle w:val="Ninguno"/>
           <w:rtl w:val="0"/>
           <w:lang w:val="pt-PT"/>
         </w:rPr>
@@ -2572,6 +2675,7 @@
       </w:r>
       <w:r>
         <w:rPr>
+          <w:rStyle w:val="Ninguno"/>
           <w:rtl w:val="0"/>
           <w:lang w:val="es-ES_tradnl"/>
         </w:rPr>
@@ -2580,7 +2684,19 @@
     </w:p>
     <w:p>
       <w:pPr>
-        <w:pStyle w:val="Cuerpo"/>
+        <w:pStyle w:val="Cuerpo A"/>
+        <w:spacing w:after="240"/>
+      </w:pPr>
+    </w:p>
+    <w:p>
+      <w:pPr>
+        <w:pStyle w:val="Cuerpo A"/>
+        <w:spacing w:after="240"/>
+      </w:pPr>
+    </w:p>
+    <w:p>
+      <w:pPr>
+        <w:pStyle w:val="Cuerpo A"/>
         <w:spacing w:after="240"/>
         <w:rPr>
           <w:rStyle w:val="Ninguno"/>
@@ -2597,6 +2713,7 @@
       <w:bookmarkEnd w:id="11"/>
       <w:r>
         <w:rPr>
+          <w:rStyle w:val="Ninguno"/>
           <w:rtl w:val="0"/>
           <w:lang w:val="en-US"/>
         </w:rPr>
@@ -2604,6 +2721,7 @@
       </w:r>
       <w:r>
         <w:rPr>
+          <w:rStyle w:val="Ninguno"/>
           <w:rtl w:val="0"/>
           <w:lang w:val="en-US"/>
         </w:rPr>
@@ -2612,11 +2730,12 @@
     </w:p>
     <w:p>
       <w:pPr>
-        <w:pStyle w:val="Cuerpo"/>
-        <w:ind w:left="720"/>
-      </w:pPr>
-      <w:r>
-        <w:rPr>
+        <w:pStyle w:val="Cuerpo A"/>
+        <w:ind w:left="720" w:hanging="360"/>
+      </w:pPr>
+      <w:r>
+        <w:rPr>
+          <w:rStyle w:val="Ninguno"/>
           <w:rtl w:val="0"/>
           <w:lang w:val="es-ES_tradnl"/>
         </w:rPr>
@@ -2624,6 +2743,7 @@
       </w:r>
       <w:r>
         <w:rPr>
+          <w:rStyle w:val="Ninguno"/>
           <w:rtl w:val="0"/>
           <w:lang w:val="es-ES_tradnl"/>
         </w:rPr>
@@ -2643,6 +2763,7 @@
       </w:r>
       <w:r>
         <w:rPr>
+          <w:rStyle w:val="Ninguno"/>
           <w:rtl w:val="0"/>
           <w:lang w:val="es-ES_tradnl"/>
         </w:rPr>
@@ -2650,6 +2771,7 @@
       </w:r>
       <w:r>
         <w:rPr>
+          <w:rStyle w:val="Ninguno"/>
           <w:rtl w:val="0"/>
           <w:lang w:val="es-ES_tradnl"/>
         </w:rPr>
@@ -2657,6 +2779,7 @@
       </w:r>
       <w:r>
         <w:rPr>
+          <w:rStyle w:val="Ninguno"/>
           <w:rtl w:val="0"/>
           <w:lang w:val="es-ES_tradnl"/>
         </w:rPr>
@@ -2664,6 +2787,7 @@
       </w:r>
       <w:r>
         <w:rPr>
+          <w:rStyle w:val="Ninguno"/>
           <w:rtl w:val="0"/>
           <w:lang w:val="en-US"/>
         </w:rPr>
@@ -2671,6 +2795,7 @@
       </w:r>
       <w:r>
         <w:rPr>
+          <w:rStyle w:val="Ninguno"/>
           <w:rtl w:val="0"/>
           <w:lang w:val="es-ES_tradnl"/>
         </w:rPr>
@@ -2678,6 +2803,7 @@
       </w:r>
       <w:r>
         <w:rPr>
+          <w:rStyle w:val="Ninguno"/>
           <w:rtl w:val="0"/>
           <w:lang w:val="fr-FR"/>
         </w:rPr>
@@ -2685,6 +2811,7 @@
       </w:r>
       <w:r>
         <w:rPr>
+          <w:rStyle w:val="Ninguno"/>
           <w:rtl w:val="0"/>
           <w:lang w:val="es-ES_tradnl"/>
         </w:rPr>
@@ -2705,14 +2832,18 @@
     </w:p>
     <w:p>
       <w:pPr>
-        <w:pStyle w:val="Cuerpo"/>
+        <w:pStyle w:val="Cuerpo A"/>
         <w:numPr>
           <w:ilvl w:val="0"/>
           <w:numId w:val="2"/>
         </w:numPr>
-      </w:pPr>
-      <w:r>
-        <w:rPr>
+        <w:rPr>
+          <w:lang w:val="es-ES_tradnl"/>
+        </w:rPr>
+      </w:pPr>
+      <w:r>
+        <w:rPr>
+          <w:rStyle w:val="Ninguno"/>
           <w:rtl w:val="0"/>
           <w:lang w:val="es-ES_tradnl"/>
         </w:rPr>
@@ -2720,6 +2851,7 @@
       </w:r>
       <w:r>
         <w:rPr>
+          <w:rStyle w:val="Ninguno"/>
           <w:rtl w:val="0"/>
           <w:lang w:val="es-ES_tradnl"/>
         </w:rPr>
@@ -2727,6 +2859,7 @@
       </w:r>
       <w:r>
         <w:rPr>
+          <w:rStyle w:val="Ninguno"/>
           <w:rtl w:val="0"/>
           <w:lang w:val="es-ES_tradnl"/>
         </w:rPr>
@@ -2735,14 +2868,18 @@
     </w:p>
     <w:p>
       <w:pPr>
-        <w:pStyle w:val="Cuerpo"/>
+        <w:pStyle w:val="Cuerpo A"/>
         <w:numPr>
           <w:ilvl w:val="0"/>
           <w:numId w:val="2"/>
         </w:numPr>
-      </w:pPr>
-      <w:r>
-        <w:rPr>
+        <w:rPr>
+          <w:lang w:val="es-ES_tradnl"/>
+        </w:rPr>
+      </w:pPr>
+      <w:r>
+        <w:rPr>
+          <w:rStyle w:val="Ninguno"/>
           <w:rtl w:val="0"/>
           <w:lang w:val="es-ES_tradnl"/>
         </w:rPr>
@@ -2750,6 +2887,7 @@
       </w:r>
       <w:r>
         <w:rPr>
+          <w:rStyle w:val="Ninguno"/>
           <w:rtl w:val="0"/>
           <w:lang w:val="es-ES_tradnl"/>
         </w:rPr>
@@ -2757,6 +2895,7 @@
       </w:r>
       <w:r>
         <w:rPr>
+          <w:rStyle w:val="Ninguno"/>
           <w:rtl w:val="0"/>
           <w:lang w:val="es-ES_tradnl"/>
         </w:rPr>
@@ -2765,14 +2904,18 @@
     </w:p>
     <w:p>
       <w:pPr>
-        <w:pStyle w:val="Cuerpo"/>
+        <w:pStyle w:val="Cuerpo A"/>
         <w:numPr>
           <w:ilvl w:val="0"/>
           <w:numId w:val="2"/>
         </w:numPr>
-      </w:pPr>
-      <w:r>
-        <w:rPr>
+        <w:rPr>
+          <w:lang w:val="es-ES_tradnl"/>
+        </w:rPr>
+      </w:pPr>
+      <w:r>
+        <w:rPr>
+          <w:rStyle w:val="Ninguno"/>
           <w:rtl w:val="0"/>
           <w:lang w:val="es-ES_tradnl"/>
         </w:rPr>
@@ -2781,7 +2924,7 @@
     </w:p>
     <w:p>
       <w:pPr>
-        <w:pStyle w:val="Cuerpo"/>
+        <w:pStyle w:val="Cuerpo A"/>
         <w:numPr>
           <w:ilvl w:val="0"/>
           <w:numId w:val="2"/>
@@ -2801,6 +2944,7 @@
       </w:r>
       <w:r>
         <w:rPr>
+          <w:rStyle w:val="Ninguno"/>
           <w:rtl w:val="0"/>
           <w:lang w:val="pt-PT"/>
         </w:rPr>
@@ -2809,14 +2953,18 @@
     </w:p>
     <w:p>
       <w:pPr>
-        <w:pStyle w:val="Cuerpo"/>
+        <w:pStyle w:val="Cuerpo A"/>
         <w:numPr>
           <w:ilvl w:val="0"/>
           <w:numId w:val="2"/>
         </w:numPr>
-      </w:pPr>
-      <w:r>
-        <w:rPr>
+        <w:rPr>
+          <w:lang w:val="es-ES_tradnl"/>
+        </w:rPr>
+      </w:pPr>
+      <w:r>
+        <w:rPr>
+          <w:rStyle w:val="Ninguno"/>
           <w:rtl w:val="0"/>
           <w:lang w:val="es-ES_tradnl"/>
         </w:rPr>
@@ -2825,14 +2973,18 @@
     </w:p>
     <w:p>
       <w:pPr>
-        <w:pStyle w:val="Cuerpo"/>
+        <w:pStyle w:val="Cuerpo A"/>
         <w:numPr>
           <w:ilvl w:val="0"/>
           <w:numId w:val="2"/>
         </w:numPr>
-      </w:pPr>
-      <w:r>
-        <w:rPr>
+        <w:rPr>
+          <w:lang w:val="es-ES_tradnl"/>
+        </w:rPr>
+      </w:pPr>
+      <w:r>
+        <w:rPr>
+          <w:rStyle w:val="Ninguno"/>
           <w:rtl w:val="0"/>
           <w:lang w:val="es-ES_tradnl"/>
         </w:rPr>
@@ -2841,10 +2993,11 @@
     </w:p>
     <w:p>
       <w:pPr>
-        <w:pStyle w:val="Cuerpo"/>
-      </w:pPr>
-      <w:r>
-        <w:rPr>
+        <w:pStyle w:val="Cuerpo A"/>
+      </w:pPr>
+      <w:r>
+        <w:rPr>
+          <w:rStyle w:val="Ninguno"/>
           <w:rtl w:val="0"/>
           <w:lang w:val="es-ES_tradnl"/>
         </w:rPr>
@@ -2852,6 +3005,7 @@
       </w:r>
       <w:r>
         <w:rPr>
+          <w:rStyle w:val="Ninguno"/>
           <w:rtl w:val="0"/>
           <w:lang w:val="en-US"/>
         </w:rPr>
@@ -2859,6 +3013,7 @@
       </w:r>
       <w:r>
         <w:rPr>
+          <w:rStyle w:val="Ninguno"/>
           <w:rtl w:val="0"/>
           <w:lang w:val="es-ES_tradnl"/>
         </w:rPr>
@@ -2872,6 +3027,7 @@
       </w:r>
       <w:r>
         <w:rPr>
+          <w:rStyle w:val="Ninguno"/>
           <w:rtl w:val="0"/>
           <w:lang w:val="es-ES_tradnl"/>
         </w:rPr>
@@ -2885,6 +3041,7 @@
       </w:r>
       <w:r>
         <w:rPr>
+          <w:rStyle w:val="Ninguno"/>
           <w:rtl w:val="0"/>
           <w:lang w:val="es-ES_tradnl"/>
         </w:rPr>
@@ -2892,6 +3049,7 @@
       </w:r>
       <w:r>
         <w:rPr>
+          <w:rStyle w:val="Ninguno"/>
           <w:rtl w:val="0"/>
           <w:lang w:val="es-ES_tradnl"/>
         </w:rPr>
@@ -2899,6 +3057,7 @@
       </w:r>
       <w:r>
         <w:rPr>
+          <w:rStyle w:val="Ninguno"/>
           <w:rtl w:val="0"/>
           <w:lang w:val="es-ES_tradnl"/>
         </w:rPr>
@@ -2906,6 +3065,7 @@
       </w:r>
       <w:r>
         <w:rPr>
+          <w:rStyle w:val="Ninguno"/>
           <w:rtl w:val="0"/>
           <w:lang w:val="en-US"/>
         </w:rPr>
@@ -2913,6 +3073,7 @@
       </w:r>
       <w:r>
         <w:rPr>
+          <w:rStyle w:val="Ninguno"/>
           <w:rtl w:val="0"/>
           <w:lang w:val="es-ES_tradnl"/>
         </w:rPr>
@@ -2926,6 +3087,7 @@
       </w:r>
       <w:r>
         <w:rPr>
+          <w:rStyle w:val="Ninguno"/>
           <w:rtl w:val="0"/>
           <w:lang w:val="es-ES_tradnl"/>
         </w:rPr>
@@ -2946,23 +3108,27 @@
     </w:p>
     <w:p>
       <w:pPr>
-        <w:pStyle w:val="Cuerpo"/>
+        <w:pStyle w:val="Cuerpo A"/>
         <w:numPr>
           <w:ilvl w:val="0"/>
           <w:numId w:val="2"/>
         </w:numPr>
-      </w:pPr>
-      <w:r>
-        <w:rPr>
-          <w:rtl w:val="0"/>
+        <w:rPr>
           <w:lang w:val="pt-PT"/>
         </w:rPr>
+      </w:pPr>
+      <w:r>
+        <w:rPr>
+          <w:rStyle w:val="Ninguno"/>
+          <w:rtl w:val="0"/>
+          <w:lang w:val="pt-PT"/>
+        </w:rPr>
         <w:t>Contado</w:t>
       </w:r>
     </w:p>
     <w:p>
       <w:pPr>
-        <w:pStyle w:val="Cuerpo"/>
+        <w:pStyle w:val="Cuerpo A"/>
         <w:numPr>
           <w:ilvl w:val="0"/>
           <w:numId w:val="2"/>
@@ -2977,14 +3143,18 @@
     </w:p>
     <w:p>
       <w:pPr>
-        <w:pStyle w:val="Cuerpo"/>
+        <w:pStyle w:val="Cuerpo A"/>
         <w:numPr>
           <w:ilvl w:val="0"/>
           <w:numId w:val="2"/>
         </w:numPr>
-      </w:pPr>
-      <w:r>
-        <w:rPr>
+        <w:rPr>
+          <w:lang w:val="es-ES_tradnl"/>
+        </w:rPr>
+      </w:pPr>
+      <w:r>
+        <w:rPr>
+          <w:rStyle w:val="Ninguno"/>
           <w:rtl w:val="0"/>
           <w:lang w:val="es-ES_tradnl"/>
         </w:rPr>
@@ -2993,14 +3163,18 @@
     </w:p>
     <w:p>
       <w:pPr>
-        <w:pStyle w:val="Cuerpo"/>
+        <w:pStyle w:val="Cuerpo A"/>
         <w:numPr>
           <w:ilvl w:val="0"/>
           <w:numId w:val="2"/>
         </w:numPr>
-      </w:pPr>
-      <w:r>
-        <w:rPr>
+        <w:rPr>
+          <w:lang w:val="es-ES_tradnl"/>
+        </w:rPr>
+      </w:pPr>
+      <w:r>
+        <w:rPr>
+          <w:rStyle w:val="Ninguno"/>
           <w:rtl w:val="0"/>
           <w:lang w:val="es-ES_tradnl"/>
         </w:rPr>
@@ -3009,14 +3183,18 @@
     </w:p>
     <w:p>
       <w:pPr>
-        <w:pStyle w:val="Cuerpo"/>
+        <w:pStyle w:val="Cuerpo A"/>
         <w:numPr>
           <w:ilvl w:val="0"/>
           <w:numId w:val="2"/>
         </w:numPr>
-      </w:pPr>
-      <w:r>
-        <w:rPr>
+        <w:rPr>
+          <w:lang w:val="es-ES_tradnl"/>
+        </w:rPr>
+      </w:pPr>
+      <w:r>
+        <w:rPr>
+          <w:rStyle w:val="Ninguno"/>
           <w:rtl w:val="0"/>
           <w:lang w:val="es-ES_tradnl"/>
         </w:rPr>
@@ -3025,24 +3203,34 @@
     </w:p>
     <w:p>
       <w:pPr>
-        <w:pStyle w:val="Cuerpo"/>
+        <w:pStyle w:val="Cuerpo A"/>
         <w:numPr>
           <w:ilvl w:val="0"/>
           <w:numId w:val="2"/>
         </w:numPr>
-      </w:pPr>
-      <w:r>
-        <w:rPr>
-          <w:rtl w:val="0"/>
+        <w:rPr>
           <w:lang w:val="it-IT"/>
         </w:rPr>
+      </w:pPr>
+      <w:r>
+        <w:rPr>
+          <w:rStyle w:val="Ninguno"/>
+          <w:rtl w:val="0"/>
+          <w:lang w:val="it-IT"/>
+        </w:rPr>
         <w:t>Cinco cuotas</w:t>
       </w:r>
     </w:p>
     <w:p>
       <w:pPr>
-        <w:pStyle w:val="Cuerpo"/>
-        <w:ind w:left="720"/>
+        <w:pStyle w:val="Cuerpo A"/>
+        <w:ind w:left="720" w:hanging="360"/>
+      </w:pPr>
+    </w:p>
+    <w:p>
+      <w:pPr>
+        <w:pStyle w:val="Cuerpo A"/>
+        <w:ind w:left="720" w:hanging="360"/>
       </w:pPr>
       <w:r>
         <w:rPr>
@@ -3052,6 +3240,7 @@
       </w:r>
       <w:r>
         <w:rPr>
+          <w:rStyle w:val="Ninguno"/>
           <w:rtl w:val="0"/>
           <w:lang w:val="es-ES_tradnl"/>
         </w:rPr>
@@ -3059,20 +3248,31 @@
       </w:r>
       <w:r>
         <w:rPr>
-          <w:rtl w:val="0"/>
-          <w:lang w:val="es-ES_tradnl"/>
-        </w:rPr>
-        <w:t>n relacionada a los quintiles qu</w:t>
-      </w:r>
-      <w:r>
-        <w:rPr>
+          <w:rStyle w:val="Ninguno"/>
+          <w:rtl w:val="0"/>
+          <w:lang w:val="es-ES_tradnl"/>
+        </w:rPr>
+        <w:t xml:space="preserve">n relacionada a los quintiles </w:t>
+      </w:r>
+      <w:r>
+        <w:rPr>
+          <w:rStyle w:val="Ninguno"/>
+          <w:rtl w:val="0"/>
+          <w:lang w:val="en-US"/>
+        </w:rPr>
+        <w:t>que</w:t>
+      </w:r>
+      <w:r>
+        <w:rPr>
+          <w:rStyle w:val="Ninguno"/>
           <w:rtl w:val="0"/>
           <w:lang w:val="fr-FR"/>
         </w:rPr>
-        <w:t xml:space="preserve">é </w:t>
-      </w:r>
-      <w:r>
-        <w:rPr>
+        <w:t xml:space="preserve"> </w:t>
+      </w:r>
+      <w:r>
+        <w:rPr>
+          <w:rStyle w:val="Ninguno"/>
           <w:rtl w:val="0"/>
           <w:lang w:val="es-ES_tradnl"/>
         </w:rPr>
@@ -3080,6 +3280,7 @@
       </w:r>
       <w:r>
         <w:rPr>
+          <w:rStyle w:val="Ninguno"/>
           <w:rtl w:val="0"/>
           <w:lang w:val="es-ES_tradnl"/>
         </w:rPr>
@@ -3087,6 +3288,7 @@
       </w:r>
       <w:r>
         <w:rPr>
+          <w:rStyle w:val="Ninguno"/>
           <w:rtl w:val="0"/>
           <w:lang w:val="es-ES_tradnl"/>
         </w:rPr>
@@ -3100,6 +3302,7 @@
       </w:r>
       <w:r>
         <w:rPr>
+          <w:rStyle w:val="Ninguno"/>
           <w:rtl w:val="0"/>
           <w:lang w:val="es-ES_tradnl"/>
         </w:rPr>
@@ -3113,6 +3316,7 @@
       </w:r>
       <w:r>
         <w:rPr>
+          <w:rStyle w:val="Ninguno"/>
           <w:rtl w:val="0"/>
           <w:lang w:val="pt-PT"/>
         </w:rPr>
@@ -3121,11 +3325,12 @@
     </w:p>
     <w:p>
       <w:pPr>
-        <w:pStyle w:val="Cuerpo"/>
-        <w:ind w:left="720"/>
-      </w:pPr>
-      <w:r>
-        <w:rPr>
+        <w:pStyle w:val="Cuerpo A"/>
+        <w:ind w:left="720" w:hanging="360"/>
+      </w:pPr>
+      <w:r>
+        <w:rPr>
+          <w:rStyle w:val="Ninguno"/>
           <w:rtl w:val="0"/>
           <w:lang w:val="es-ES_tradnl"/>
         </w:rPr>
@@ -3133,6 +3338,7 @@
       </w:r>
       <w:r>
         <w:rPr>
+          <w:rStyle w:val="Ninguno"/>
           <w:rtl w:val="0"/>
           <w:lang w:val="fr-FR"/>
         </w:rPr>
@@ -3140,6 +3346,7 @@
       </w:r>
       <w:r>
         <w:rPr>
+          <w:rStyle w:val="Ninguno"/>
           <w:rtl w:val="0"/>
           <w:lang w:val="es-ES_tradnl"/>
         </w:rPr>
@@ -3147,6 +3354,7 @@
       </w:r>
       <w:r>
         <w:rPr>
+          <w:rStyle w:val="Ninguno"/>
           <w:rtl w:val="0"/>
           <w:lang w:val="fr-FR"/>
         </w:rPr>
@@ -3154,6 +3362,7 @@
       </w:r>
       <w:r>
         <w:rPr>
+          <w:rStyle w:val="Ninguno"/>
           <w:rtl w:val="0"/>
           <w:lang w:val="es-ES_tradnl"/>
         </w:rPr>
@@ -3161,6 +3370,7 @@
       </w:r>
       <w:r>
         <w:rPr>
+          <w:rStyle w:val="Ninguno"/>
           <w:rtl w:val="0"/>
           <w:lang w:val="fr-FR"/>
         </w:rPr>
@@ -3168,6 +3378,7 @@
       </w:r>
       <w:r>
         <w:rPr>
+          <w:rStyle w:val="Ninguno"/>
           <w:rtl w:val="0"/>
           <w:lang w:val="es-ES_tradnl"/>
         </w:rPr>
@@ -3175,6 +3386,7 @@
       </w:r>
       <w:r>
         <w:rPr>
+          <w:rStyle w:val="Ninguno"/>
           <w:rtl w:val="0"/>
           <w:lang w:val="es-ES_tradnl"/>
         </w:rPr>
@@ -3182,6 +3394,7 @@
       </w:r>
       <w:r>
         <w:rPr>
+          <w:rStyle w:val="Ninguno"/>
           <w:rtl w:val="0"/>
           <w:lang w:val="es-ES_tradnl"/>
         </w:rPr>
@@ -3189,6 +3402,7 @@
       </w:r>
       <w:r>
         <w:rPr>
+          <w:rStyle w:val="Ninguno"/>
           <w:rtl w:val="0"/>
           <w:lang w:val="fr-FR"/>
         </w:rPr>
@@ -3196,6 +3410,7 @@
       </w:r>
       <w:r>
         <w:rPr>
+          <w:rStyle w:val="Ninguno"/>
           <w:rtl w:val="0"/>
           <w:lang w:val="pt-PT"/>
         </w:rPr>
@@ -3203,6 +3418,7 @@
       </w:r>
       <w:r>
         <w:rPr>
+          <w:rStyle w:val="Ninguno"/>
           <w:rtl w:val="0"/>
           <w:lang w:val="fr-FR"/>
         </w:rPr>
@@ -3210,6 +3426,7 @@
       </w:r>
       <w:r>
         <w:rPr>
+          <w:rStyle w:val="Ninguno"/>
           <w:rtl w:val="0"/>
           <w:lang w:val="es-ES_tradnl"/>
         </w:rPr>
@@ -3217,6 +3434,7 @@
       </w:r>
       <w:r>
         <w:rPr>
+          <w:rStyle w:val="Ninguno"/>
           <w:rtl w:val="0"/>
           <w:lang w:val="es-ES_tradnl"/>
         </w:rPr>
@@ -3224,6 +3442,7 @@
       </w:r>
       <w:r>
         <w:rPr>
+          <w:rStyle w:val="Ninguno"/>
           <w:rtl w:val="0"/>
           <w:lang w:val="es-ES_tradnl"/>
         </w:rPr>
@@ -3231,6 +3450,7 @@
       </w:r>
       <w:r>
         <w:rPr>
+          <w:rStyle w:val="Ninguno"/>
           <w:rtl w:val="0"/>
           <w:lang w:val="es-ES_tradnl"/>
         </w:rPr>
@@ -3238,6 +3458,7 @@
       </w:r>
       <w:r>
         <w:rPr>
+          <w:rStyle w:val="Ninguno"/>
           <w:rtl w:val="0"/>
           <w:lang w:val="es-ES_tradnl"/>
         </w:rPr>
@@ -3251,6 +3472,7 @@
       </w:r>
       <w:r>
         <w:rPr>
+          <w:rStyle w:val="Ninguno"/>
           <w:rtl w:val="0"/>
           <w:lang w:val="es-ES_tradnl"/>
         </w:rPr>
@@ -3258,6 +3480,7 @@
       </w:r>
       <w:r>
         <w:rPr>
+          <w:rStyle w:val="Ninguno"/>
           <w:rtl w:val="0"/>
           <w:lang w:val="es-ES_tradnl"/>
         </w:rPr>
@@ -3265,6 +3488,7 @@
       </w:r>
       <w:r>
         <w:rPr>
+          <w:rStyle w:val="Ninguno"/>
           <w:rtl w:val="0"/>
           <w:lang w:val="es-ES_tradnl"/>
         </w:rPr>
@@ -3272,6 +3496,7 @@
       </w:r>
       <w:r>
         <w:rPr>
+          <w:rStyle w:val="Ninguno"/>
           <w:rtl w:val="0"/>
           <w:lang w:val="es-ES_tradnl"/>
         </w:rPr>
@@ -3279,6 +3504,7 @@
       </w:r>
       <w:r>
         <w:rPr>
+          <w:rStyle w:val="Ninguno"/>
           <w:rtl w:val="0"/>
           <w:lang w:val="es-ES_tradnl"/>
         </w:rPr>
@@ -3286,6 +3512,7 @@
       </w:r>
       <w:r>
         <w:rPr>
+          <w:rStyle w:val="Ninguno"/>
           <w:rtl w:val="0"/>
           <w:lang w:val="es-ES_tradnl"/>
         </w:rPr>
@@ -3293,6 +3520,7 @@
       </w:r>
       <w:r>
         <w:rPr>
+          <w:rStyle w:val="Ninguno"/>
           <w:rtl w:val="0"/>
           <w:lang w:val="pt-PT"/>
         </w:rPr>
@@ -3300,6 +3528,7 @@
       </w:r>
       <w:r>
         <w:rPr>
+          <w:rStyle w:val="Ninguno"/>
           <w:rtl w:val="0"/>
           <w:lang w:val="es-ES_tradnl"/>
         </w:rPr>
@@ -3307,6 +3536,7 @@
       </w:r>
       <w:r>
         <w:rPr>
+          <w:rStyle w:val="Ninguno"/>
           <w:rtl w:val="0"/>
           <w:lang w:val="es-ES_tradnl"/>
         </w:rPr>
@@ -3320,6 +3550,7 @@
       </w:r>
       <w:r>
         <w:rPr>
+          <w:rStyle w:val="Ninguno"/>
           <w:rtl w:val="0"/>
           <w:lang w:val="pt-PT"/>
         </w:rPr>
@@ -3328,259 +3559,56 @@
     </w:p>
     <w:p>
       <w:pPr>
-        <w:pStyle w:val="Título 2"/>
-      </w:pPr>
-      <w:bookmarkStart w:name="_jd1pl5xlk1ks" w:id="12"/>
-      <w:bookmarkEnd w:id="12"/>
-      <w:r>
-        <w:rPr>
-          <w:rFonts w:cs="Arial Unicode MS" w:eastAsia="Arial Unicode MS"/>
-          <w:rtl w:val="0"/>
-        </w:rPr>
-        <w:t>M</w:t>
-      </w:r>
-      <w:r>
-        <w:rPr>
-          <w:rFonts w:cs="Arial Unicode MS" w:eastAsia="Arial Unicode MS"/>
-          <w:rtl w:val="0"/>
-          <w:lang w:val="es-ES_tradnl"/>
-        </w:rPr>
-        <w:t>odelo:</w:t>
-      </w:r>
-    </w:p>
-    <w:p>
-      <w:pPr>
-        <w:pStyle w:val="Cuerpo"/>
-      </w:pPr>
-      <w:r>
-        <w:rPr>
-          <w:rtl w:val="0"/>
-          <w:lang w:val="es-ES_tradnl"/>
-        </w:rPr>
-        <w:t xml:space="preserve">     El modelo cla</w:t>
-      </w:r>
-      <w:r>
-        <w:rPr>
-          <w:rtl w:val="0"/>
-        </w:rPr>
-        <w:t>́</w:t>
-      </w:r>
-      <w:r>
-        <w:rPr>
-          <w:rtl w:val="0"/>
-          <w:lang w:val="es-ES_tradnl"/>
-        </w:rPr>
-        <w:t>sico de capas en la arquitectura de las aplicaciones Java EE se divide en las siguientes:</w:t>
-      </w:r>
-    </w:p>
-    <w:p>
-      <w:pPr>
-        <w:pStyle w:val="Cuerpo"/>
-        <w:ind w:left="720"/>
-      </w:pPr>
-      <w:r>
-        <w:rPr>
-          <w:rtl w:val="0"/>
-        </w:rPr>
-        <w:t xml:space="preserve">●  </w:t>
-      </w:r>
-      <w:r>
-        <w:rPr>
-          <w:rtl w:val="0"/>
-          <w:lang w:val="es-ES_tradnl"/>
-        </w:rPr>
-        <w:t>Cliente: normalmente se trata de un navegador pero puede ser un tele</w:t>
-      </w:r>
-      <w:r>
-        <w:rPr>
-          <w:rtl w:val="0"/>
-        </w:rPr>
-        <w:t>́</w:t>
-      </w:r>
-      <w:r>
-        <w:rPr>
-          <w:rtl w:val="0"/>
-          <w:lang w:val="es-ES_tradnl"/>
-        </w:rPr>
-        <w:t>fono inteligente o una computadora de escritorio, incluso otra aplicacio</w:t>
-      </w:r>
-      <w:r>
-        <w:rPr>
-          <w:rtl w:val="0"/>
-        </w:rPr>
-        <w:t>́</w:t>
-      </w:r>
-      <w:r>
-        <w:rPr>
-          <w:rtl w:val="0"/>
-          <w:lang w:val="es-ES_tradnl"/>
-        </w:rPr>
-        <w:t>n. Es la que presenta la informacio</w:t>
-      </w:r>
-      <w:r>
-        <w:rPr>
-          <w:rtl w:val="0"/>
-        </w:rPr>
-        <w:t>́</w:t>
-      </w:r>
-      <w:r>
-        <w:rPr>
-          <w:rtl w:val="0"/>
-          <w:lang w:val="es-ES_tradnl"/>
-        </w:rPr>
-        <w:t>n al usuario.</w:t>
-      </w:r>
-    </w:p>
-    <w:p>
-      <w:pPr>
-        <w:pStyle w:val="Cuerpo"/>
-        <w:ind w:left="720"/>
-      </w:pPr>
-      <w:r>
-        <w:rPr>
-          <w:rtl w:val="0"/>
-        </w:rPr>
-        <w:t xml:space="preserve">●  </w:t>
-      </w:r>
-      <w:r>
-        <w:rPr>
-          <w:rtl w:val="0"/>
-          <w:lang w:val="es-ES_tradnl"/>
-        </w:rPr>
-        <w:t>Capa web: se comunica con el cliente y la capa de negocio. Obtiene los datos y los transforman al formato adecuado al cliente generalmente HTML o JSON.</w:t>
-      </w:r>
-    </w:p>
-    <w:p>
-      <w:pPr>
-        <w:pStyle w:val="Cuerpo"/>
-        <w:ind w:left="720"/>
-      </w:pPr>
-      <w:r>
-        <w:rPr>
-          <w:rtl w:val="0"/>
-        </w:rPr>
-        <w:t xml:space="preserve">●  </w:t>
-      </w:r>
-      <w:r>
-        <w:rPr>
-          <w:rtl w:val="0"/>
-          <w:lang w:val="es-ES_tradnl"/>
-        </w:rPr>
-        <w:t>Capa de negocio: proporciona y persiste los datos de la capa cliente y contiene la lo</w:t>
-      </w:r>
-      <w:r>
-        <w:rPr>
-          <w:rtl w:val="0"/>
-        </w:rPr>
-        <w:t>́</w:t>
-      </w:r>
-      <w:r>
-        <w:rPr>
-          <w:rtl w:val="0"/>
-          <w:lang w:val="es-ES_tradnl"/>
-        </w:rPr>
-        <w:t>gica de negocio de la aplicacio</w:t>
-      </w:r>
-      <w:r>
-        <w:rPr>
-          <w:rtl w:val="0"/>
-        </w:rPr>
-        <w:t>́</w:t>
-      </w:r>
-      <w:r>
-        <w:rPr>
-          <w:rtl w:val="0"/>
-          <w:lang w:val="es-ES_tradnl"/>
-        </w:rPr>
-        <w:t>n. Se ejecuta en un servidor de aplicaciones o contenedor de servlets.Sistemas de informacio</w:t>
-      </w:r>
-      <w:r>
-        <w:rPr>
-          <w:rtl w:val="0"/>
-        </w:rPr>
-        <w:t>́</w:t>
-      </w:r>
-      <w:r>
-        <w:rPr>
-          <w:rtl w:val="0"/>
-          <w:lang w:val="es-ES_tradnl"/>
-        </w:rPr>
-        <w:t>n: donde se persisten los datos de la aplicacio</w:t>
-      </w:r>
-      <w:r>
-        <w:rPr>
-          <w:rtl w:val="0"/>
-        </w:rPr>
-        <w:t>́</w:t>
-      </w:r>
-      <w:r>
-        <w:rPr>
-          <w:rtl w:val="0"/>
-          <w:lang w:val="es-ES_tradnl"/>
-        </w:rPr>
-        <w:t>n, puede ser una base de datos relacional como Oracle, MySQL o PostgreSQL o una base de datos NoSQL como Redis o MongoDB u otros sistemas como Elasticsearch.</w:t>
-      </w:r>
-    </w:p>
-    <w:p>
-      <w:pPr>
-        <w:pStyle w:val="Cuerpo"/>
-        <w:ind w:left="720"/>
-      </w:pPr>
-    </w:p>
-    <w:p>
-      <w:pPr>
-        <w:pStyle w:val="Cuerpo"/>
-        <w:ind w:left="720"/>
-      </w:pPr>
-      <w:r>
-        <w:drawing>
-          <wp:inline distT="0" distB="0" distL="0" distR="0">
-            <wp:extent cx="4576763" cy="3261286"/>
-            <wp:effectExtent l="0" t="0" r="0" b="0"/>
-            <wp:docPr id="1073741825" name="officeArt object" descr="image3.png"/>
-            <wp:cNvGraphicFramePr/>
-            <a:graphic xmlns:a="http://schemas.openxmlformats.org/drawingml/2006/main">
-              <a:graphicData uri="http://schemas.openxmlformats.org/drawingml/2006/picture">
-                <pic:pic xmlns:pic="http://schemas.openxmlformats.org/drawingml/2006/picture">
-                  <pic:nvPicPr>
-                    <pic:cNvPr id="1073741825" name="image3.png" descr="image3.png"/>
-                    <pic:cNvPicPr>
-                      <a:picLocks noChangeAspect="1"/>
-                    </pic:cNvPicPr>
-                  </pic:nvPicPr>
-                  <pic:blipFill>
-                    <a:blip r:embed="rId4">
-                      <a:extLst/>
-                    </a:blip>
-                    <a:stretch>
-                      <a:fillRect/>
-                    </a:stretch>
-                  </pic:blipFill>
-                  <pic:spPr>
-                    <a:xfrm>
-                      <a:off x="0" y="0"/>
-                      <a:ext cx="4576763" cy="3261286"/>
-                    </a:xfrm>
-                    <a:prstGeom prst="rect">
-                      <a:avLst/>
-                    </a:prstGeom>
-                    <a:ln w="12700" cap="flat">
-                      <a:noFill/>
-                      <a:miter lim="400000"/>
-                    </a:ln>
-                    <a:effectLst/>
-                  </pic:spPr>
-                </pic:pic>
-              </a:graphicData>
-            </a:graphic>
-          </wp:inline>
-        </w:drawing>
-      </w:r>
-    </w:p>
-    <w:p>
-      <w:pPr>
-        <w:pStyle w:val="Cuerpo"/>
-        <w:ind w:left="720"/>
+        <w:pStyle w:val="Cuerpo A"/>
+        <w:ind w:left="720" w:hanging="360"/>
+      </w:pPr>
+    </w:p>
+    <w:p>
+      <w:pPr>
+        <w:pStyle w:val="Cuerpo A"/>
+        <w:ind w:left="720" w:hanging="360"/>
+      </w:pPr>
+    </w:p>
+    <w:p>
+      <w:pPr>
+        <w:pStyle w:val="Cuerpo A"/>
+        <w:ind w:left="720" w:hanging="360"/>
+      </w:pPr>
+    </w:p>
+    <w:p>
+      <w:pPr>
+        <w:pStyle w:val="Cuerpo A"/>
+        <w:ind w:left="720" w:hanging="360"/>
+      </w:pPr>
+    </w:p>
+    <w:p>
+      <w:pPr>
+        <w:pStyle w:val="Cuerpo A"/>
+        <w:ind w:left="720" w:hanging="360"/>
+      </w:pPr>
+    </w:p>
+    <w:p>
+      <w:pPr>
+        <w:pStyle w:val="Cuerpo A"/>
+        <w:ind w:left="720" w:hanging="360"/>
+      </w:pPr>
+    </w:p>
+    <w:p>
+      <w:pPr>
+        <w:pStyle w:val="Cuerpo A"/>
+        <w:ind w:left="720" w:hanging="360"/>
+      </w:pPr>
+    </w:p>
+    <w:p>
+      <w:pPr>
+        <w:pStyle w:val="Cuerpo A"/>
+        <w:ind w:left="720" w:hanging="360"/>
+      </w:pPr>
+    </w:p>
+    <w:p>
+      <w:pPr>
+        <w:pStyle w:val="Cuerpo A"/>
+        <w:ind w:left="720" w:hanging="360"/>
         <w:jc w:val="center"/>
       </w:pPr>
       <w:r>
@@ -3661,741 +3689,23 @@
     </w:p>
     <w:p>
       <w:pPr>
-        <w:pStyle w:val="Cuerpo"/>
-        <w:ind w:left="720"/>
+        <w:pStyle w:val="Cuerpo A"/>
+        <w:ind w:left="720" w:hanging="360"/>
         <w:jc w:val="center"/>
       </w:pPr>
     </w:p>
     <w:p>
       <w:pPr>
-        <w:pStyle w:val="Cuerpo"/>
-        <w:ind w:left="720"/>
+        <w:pStyle w:val="Cuerpo A"/>
+        <w:ind w:left="720" w:hanging="360"/>
         <w:jc w:val="center"/>
       </w:pPr>
     </w:p>
     <w:p>
       <w:pPr>
-        <w:pStyle w:val="Título 2"/>
-        <w:spacing w:before="240" w:after="240"/>
-      </w:pPr>
-      <w:bookmarkStart w:name="_lhfmv4yampk3" w:id="13"/>
-      <w:bookmarkEnd w:id="13"/>
-      <w:r>
-        <w:rPr>
-          <w:rtl w:val="0"/>
-        </w:rPr>
-        <w:t>R</w:t>
-      </w:r>
-      <w:r>
-        <w:rPr>
-          <w:rtl w:val="0"/>
-          <w:lang w:val="es-ES_tradnl"/>
-        </w:rPr>
-        <w:t>elacio</w:t>
-      </w:r>
-      <w:r>
-        <w:rPr>
-          <w:rtl w:val="0"/>
-        </w:rPr>
-        <w:t>́</w:t>
-      </w:r>
-      <w:r>
-        <w:rPr>
-          <w:rtl w:val="0"/>
-          <w:lang w:val="es-ES_tradnl"/>
-        </w:rPr>
-        <w:t>n De La Arquitectura Jee Con La Arquitectura N-capas</w:t>
-      </w:r>
-    </w:p>
-    <w:p>
-      <w:pPr>
-        <w:pStyle w:val="Cuerpo"/>
+        <w:pStyle w:val="Cuerpo A"/>
         <w:spacing w:after="240"/>
-      </w:pPr>
-      <w:r>
-        <w:rPr>
-          <w:rStyle w:val="Ninguno"/>
-          <w:rFonts w:ascii="Arial Unicode MS" w:cs="Arial Unicode MS" w:hAnsi="Arial Unicode MS" w:eastAsia="Arial Unicode MS"/>
-          <w:b w:val="0"/>
-          <w:bCs w:val="0"/>
-          <w:i w:val="0"/>
-          <w:iCs w:val="0"/>
-          <w:sz w:val="20"/>
-          <w:szCs w:val="20"/>
-        </w:rPr>
-        <w:br w:type="textWrapping"/>
-      </w:r>
-      <w:r>
-        <w:rPr>
-          <w:rStyle w:val="Ninguno"/>
-          <w:rFonts w:ascii="Arial" w:hAnsi="Arial"/>
-          <w:sz w:val="20"/>
-          <w:szCs w:val="20"/>
-          <w:rtl w:val="0"/>
-        </w:rPr>
-        <w:t xml:space="preserve">    </w:t>
-      </w:r>
-      <w:r>
-        <w:rPr>
-          <w:rtl w:val="0"/>
-          <w:lang w:val="es-ES_tradnl"/>
-        </w:rPr>
-        <w:t xml:space="preserve"> El desarrollo de aplicaciones distribuidas de n niveles es un trabajo complejo y desafiante. La distribucio</w:t>
-      </w:r>
-      <w:r>
-        <w:rPr>
-          <w:rtl w:val="0"/>
-        </w:rPr>
-        <w:t>́</w:t>
-      </w:r>
-      <w:r>
-        <w:rPr>
-          <w:rtl w:val="0"/>
-          <w:lang w:val="es-ES_tradnl"/>
-        </w:rPr>
-        <w:t>n del procesamiento en niveles separados conduce a una mejor utilizacio</w:t>
-      </w:r>
-      <w:r>
-        <w:rPr>
-          <w:rtl w:val="0"/>
-        </w:rPr>
-        <w:t>́</w:t>
-      </w:r>
-      <w:r>
-        <w:rPr>
-          <w:rtl w:val="0"/>
-          <w:lang w:val="es-ES_tradnl"/>
-        </w:rPr>
-        <w:t>n de los recursos. Tambie</w:t>
-      </w:r>
-      <w:r>
-        <w:rPr>
-          <w:rtl w:val="0"/>
-        </w:rPr>
-        <w:t>́</w:t>
-      </w:r>
-      <w:r>
-        <w:rPr>
-          <w:rtl w:val="0"/>
-          <w:lang w:val="es-ES_tradnl"/>
-        </w:rPr>
-        <w:t>n permite la asignacio</w:t>
-      </w:r>
-      <w:r>
-        <w:rPr>
-          <w:rtl w:val="0"/>
-        </w:rPr>
-        <w:t>́</w:t>
-      </w:r>
-      <w:r>
-        <w:rPr>
-          <w:rtl w:val="0"/>
-          <w:lang w:val="es-ES_tradnl"/>
-        </w:rPr>
-        <w:t>n de tareas a expertos que esta</w:t>
-      </w:r>
-      <w:r>
-        <w:rPr>
-          <w:rtl w:val="0"/>
-        </w:rPr>
-        <w:t>́</w:t>
-      </w:r>
-      <w:r>
-        <w:rPr>
-          <w:rtl w:val="0"/>
-          <w:lang w:val="es-ES_tradnl"/>
-        </w:rPr>
-        <w:t>n mejor capacitados para trabajar y desarrollar un nivel particular. Los disen</w:t>
-      </w:r>
-      <w:r>
-        <w:rPr>
-          <w:rtl w:val="0"/>
-        </w:rPr>
-        <w:t>̃</w:t>
-      </w:r>
-      <w:r>
-        <w:rPr>
-          <w:rtl w:val="0"/>
-          <w:lang w:val="pt-PT"/>
-        </w:rPr>
-        <w:t>adores de pa</w:t>
-      </w:r>
-      <w:r>
-        <w:rPr>
-          <w:rtl w:val="0"/>
-        </w:rPr>
-        <w:t>́</w:t>
-      </w:r>
-      <w:r>
-        <w:rPr>
-          <w:rtl w:val="0"/>
-          <w:lang w:val="es-ES_tradnl"/>
-        </w:rPr>
-        <w:t>ginas web, por ejemplo, esta</w:t>
-      </w:r>
-      <w:r>
-        <w:rPr>
-          <w:rtl w:val="0"/>
-        </w:rPr>
-        <w:t>́</w:t>
-      </w:r>
-      <w:r>
-        <w:rPr>
-          <w:rtl w:val="0"/>
-        </w:rPr>
-        <w:t>n ma</w:t>
-      </w:r>
-      <w:r>
-        <w:rPr>
-          <w:rtl w:val="0"/>
-        </w:rPr>
-        <w:t>́</w:t>
-      </w:r>
-      <w:r>
-        <w:rPr>
-          <w:rtl w:val="0"/>
-          <w:lang w:val="es-ES_tradnl"/>
-        </w:rPr>
-        <w:t>s equipados para trabajar con la capa de presentacio</w:t>
-      </w:r>
-      <w:r>
-        <w:rPr>
-          <w:rtl w:val="0"/>
-        </w:rPr>
-        <w:t>́</w:t>
-      </w:r>
-      <w:r>
-        <w:rPr>
-          <w:rtl w:val="0"/>
-          <w:lang w:val="es-ES_tradnl"/>
-        </w:rPr>
-        <w:t>n en el servidor web. Los desarrolladores de bases de datos, por otro lado, pueden concentrarse en desarrollar procedimientos y funciones almacenados. Sin embargo, mantener estos niveles como silos aislados no tiene ningu</w:t>
-      </w:r>
-      <w:r>
-        <w:rPr>
-          <w:rtl w:val="0"/>
-        </w:rPr>
-        <w:t>́</w:t>
-      </w:r>
-      <w:r>
-        <w:rPr>
-          <w:rtl w:val="0"/>
-          <w:lang w:val="it-IT"/>
-        </w:rPr>
-        <w:t>n propo</w:t>
-      </w:r>
-      <w:r>
-        <w:rPr>
-          <w:rtl w:val="0"/>
-        </w:rPr>
-        <w:t>́</w:t>
-      </w:r>
-      <w:r>
-        <w:rPr>
-          <w:rtl w:val="0"/>
-          <w:lang w:val="it-IT"/>
-        </w:rPr>
-        <w:t>sito u</w:t>
-      </w:r>
-      <w:r>
-        <w:rPr>
-          <w:rtl w:val="0"/>
-        </w:rPr>
-        <w:t>́</w:t>
-      </w:r>
-      <w:r>
-        <w:rPr>
-          <w:rtl w:val="0"/>
-          <w:lang w:val="es-ES_tradnl"/>
-        </w:rPr>
-        <w:t>til. Deben estar integrados para lograr un objetivo empresarial ma</w:t>
-      </w:r>
-      <w:r>
-        <w:rPr>
-          <w:rtl w:val="0"/>
-        </w:rPr>
-        <w:t>́</w:t>
-      </w:r>
-      <w:r>
-        <w:rPr>
-          <w:rtl w:val="0"/>
-          <w:lang w:val="es-ES_tradnl"/>
-        </w:rPr>
-        <w:t>s grande. Es imperativo que esto se haga aprovechando el protocolo ma</w:t>
-      </w:r>
-      <w:r>
-        <w:rPr>
-          <w:rtl w:val="0"/>
-        </w:rPr>
-        <w:t>́</w:t>
-      </w:r>
-      <w:r>
-        <w:rPr>
-          <w:rtl w:val="0"/>
-          <w:lang w:val="es-ES_tradnl"/>
-        </w:rPr>
-        <w:t>s eficiente; de lo contrario, esto conduce a una grave degradacio</w:t>
-      </w:r>
-      <w:r>
-        <w:rPr>
-          <w:rtl w:val="0"/>
-        </w:rPr>
-        <w:t>́</w:t>
-      </w:r>
-      <w:r>
-        <w:rPr>
-          <w:rtl w:val="0"/>
-          <w:lang w:val="es-ES_tradnl"/>
-        </w:rPr>
-        <w:t>n del rendimiento.</w:t>
-      </w:r>
-      <w:r>
-        <w:rPr>
-          <w:rFonts w:ascii="Arial Unicode MS" w:cs="Arial Unicode MS" w:hAnsi="Arial Unicode MS" w:eastAsia="Arial Unicode MS"/>
-          <w:b w:val="0"/>
-          <w:bCs w:val="0"/>
-          <w:i w:val="0"/>
-          <w:iCs w:val="0"/>
-        </w:rPr>
-        <w:br w:type="textWrapping"/>
-      </w:r>
-      <w:r>
-        <w:rPr>
-          <w:rtl w:val="0"/>
-        </w:rPr>
-        <w:t xml:space="preserve">     </w:t>
-      </w:r>
-      <w:r>
-        <w:rPr>
-          <w:rtl w:val="0"/>
-          <w:lang w:val="es-ES_tradnl"/>
-        </w:rPr>
-        <w:t>Adema</w:t>
-      </w:r>
-      <w:r>
-        <w:rPr>
-          <w:rtl w:val="0"/>
-        </w:rPr>
-        <w:t>́</w:t>
-      </w:r>
-      <w:r>
-        <w:rPr>
-          <w:rtl w:val="0"/>
-          <w:lang w:val="es-ES_tradnl"/>
-        </w:rPr>
-        <w:t>s de la integracio</w:t>
-      </w:r>
-      <w:r>
-        <w:rPr>
-          <w:rtl w:val="0"/>
-        </w:rPr>
-        <w:t>́</w:t>
-      </w:r>
-      <w:r>
-        <w:rPr>
-          <w:rtl w:val="0"/>
-          <w:lang w:val="es-ES_tradnl"/>
-        </w:rPr>
-        <w:t>n, una aplicacio</w:t>
-      </w:r>
-      <w:r>
-        <w:rPr>
-          <w:rtl w:val="0"/>
-        </w:rPr>
-        <w:t>́</w:t>
-      </w:r>
-      <w:r>
-        <w:rPr>
-          <w:rtl w:val="0"/>
-          <w:lang w:val="es-ES_tradnl"/>
-        </w:rPr>
-        <w:t>n distribuida requiere varios servicios. Debe poder crear, participar o administrar transacciones mientras interactu</w:t>
-      </w:r>
-      <w:r>
-        <w:rPr>
-          <w:rtl w:val="0"/>
-        </w:rPr>
-        <w:t>́</w:t>
-      </w:r>
-      <w:r>
-        <w:rPr>
-          <w:rtl w:val="0"/>
-          <w:lang w:val="es-ES_tradnl"/>
-        </w:rPr>
-        <w:t>a con sistemas de informacio</w:t>
-      </w:r>
-      <w:r>
-        <w:rPr>
-          <w:rtl w:val="0"/>
-        </w:rPr>
-        <w:t>́</w:t>
-      </w:r>
-      <w:r>
-        <w:rPr>
-          <w:rtl w:val="0"/>
-          <w:lang w:val="es-ES_tradnl"/>
-        </w:rPr>
-        <w:t>n dispares. Esto es una necesidad absoluta para garantizar la concurrencia de los datos de la empresa. Dado que se accede a las aplicaciones de nivel n a trave</w:t>
-      </w:r>
-      <w:r>
-        <w:rPr>
-          <w:rtl w:val="0"/>
-        </w:rPr>
-        <w:t>́</w:t>
-      </w:r>
-      <w:r>
-        <w:rPr>
-          <w:rtl w:val="0"/>
-          <w:lang w:val="es-ES_tradnl"/>
-        </w:rPr>
-        <w:t>s de Internet, es imperativo que este</w:t>
-      </w:r>
-      <w:r>
-        <w:rPr>
-          <w:rtl w:val="0"/>
-        </w:rPr>
-        <w:t>́</w:t>
-      </w:r>
-      <w:r>
-        <w:rPr>
-          <w:rtl w:val="0"/>
-          <w:lang w:val="es-ES_tradnl"/>
-        </w:rPr>
-        <w:t>n respaldadas por servicios de seguridad so</w:t>
-      </w:r>
-      <w:r>
-        <w:rPr>
-          <w:rtl w:val="0"/>
-        </w:rPr>
-        <w:t>́</w:t>
-      </w:r>
-      <w:r>
-        <w:rPr>
-          <w:rtl w:val="0"/>
-          <w:lang w:val="es-ES_tradnl"/>
-        </w:rPr>
-        <w:t>lidos para evitar el acceso malicioso.</w:t>
-      </w:r>
-    </w:p>
-    <w:p>
-      <w:pPr>
-        <w:pStyle w:val="Cuerpo"/>
-        <w:spacing w:after="240"/>
-      </w:pPr>
-      <w:r>
-        <w:rPr>
-          <w:rFonts w:ascii="Arial Unicode MS" w:cs="Arial Unicode MS" w:hAnsi="Arial Unicode MS" w:eastAsia="Arial Unicode MS"/>
-          <w:b w:val="0"/>
-          <w:bCs w:val="0"/>
-          <w:i w:val="0"/>
-          <w:iCs w:val="0"/>
-        </w:rPr>
-        <w:br w:type="textWrapping"/>
-      </w:r>
-      <w:r>
-        <w:rPr>
-          <w:rtl w:val="0"/>
-        </w:rPr>
-        <w:t xml:space="preserve">     </w:t>
-      </w:r>
-      <w:r>
-        <w:rPr>
-          <w:rtl w:val="0"/>
-          <w:lang w:val="es-ES_tradnl"/>
-        </w:rPr>
-        <w:t>Los eventos desencadenados por cualquier accio</w:t>
-      </w:r>
-      <w:r>
-        <w:rPr>
-          <w:rtl w:val="0"/>
-        </w:rPr>
-        <w:t>́</w:t>
-      </w:r>
-      <w:r>
-        <w:rPr>
-          <w:rtl w:val="0"/>
-          <w:lang w:val="es-ES_tradnl"/>
-        </w:rPr>
-        <w:t>n del usuario son interceptados por el controlador. Dependiendo de la accio</w:t>
-      </w:r>
-      <w:r>
-        <w:rPr>
-          <w:rtl w:val="0"/>
-        </w:rPr>
-        <w:t>́</w:t>
-      </w:r>
-      <w:r>
-        <w:rPr>
-          <w:rtl w:val="0"/>
-          <w:lang w:val="es-ES_tradnl"/>
-        </w:rPr>
-        <w:t>n, el controlador invoca el modelo para aplicar reglas comerciales adecuadas que modifican los datos de la aplicacio</w:t>
-      </w:r>
-      <w:r>
-        <w:rPr>
-          <w:rtl w:val="0"/>
-        </w:rPr>
-        <w:t>́</w:t>
-      </w:r>
-      <w:r>
-        <w:rPr>
-          <w:rtl w:val="0"/>
-          <w:lang w:val="es-ES_tradnl"/>
-        </w:rPr>
-        <w:t>n. El controlador selecciona un componente de vista para presentar los datos de la aplicacio</w:t>
-      </w:r>
-      <w:r>
-        <w:rPr>
-          <w:rtl w:val="0"/>
-        </w:rPr>
-        <w:t>́</w:t>
-      </w:r>
-      <w:r>
-        <w:rPr>
-          <w:rtl w:val="0"/>
-          <w:lang w:val="es-ES_tradnl"/>
-        </w:rPr>
-        <w:t>n modificados al usuario final. Por lo tanto, vera</w:t>
-      </w:r>
-      <w:r>
-        <w:rPr>
-          <w:rtl w:val="0"/>
-        </w:rPr>
-        <w:t xml:space="preserve">́ </w:t>
-      </w:r>
-      <w:r>
-        <w:rPr>
-          <w:rtl w:val="0"/>
-          <w:lang w:val="es-ES_tradnl"/>
-        </w:rPr>
-        <w:t>que MVC proporciona pautas para una separacio</w:t>
-      </w:r>
-      <w:r>
-        <w:rPr>
-          <w:rtl w:val="0"/>
-        </w:rPr>
-        <w:t>́</w:t>
-      </w:r>
-      <w:r>
-        <w:rPr>
-          <w:rtl w:val="0"/>
-          <w:lang w:val="es-ES_tradnl"/>
-        </w:rPr>
-        <w:t>n clara de responsabilidades en una aplicacio</w:t>
-      </w:r>
-      <w:r>
-        <w:rPr>
-          <w:rtl w:val="0"/>
-        </w:rPr>
-        <w:t>́</w:t>
-      </w:r>
-      <w:r>
-        <w:rPr>
-          <w:rtl w:val="0"/>
-          <w:lang w:val="es-ES_tradnl"/>
-        </w:rPr>
-        <w:t>n. Debido a esta separacio</w:t>
-      </w:r>
-      <w:r>
-        <w:rPr>
-          <w:rtl w:val="0"/>
-        </w:rPr>
-        <w:t>́</w:t>
-      </w:r>
-      <w:r>
-        <w:rPr>
-          <w:rtl w:val="0"/>
-          <w:lang w:val="es-ES_tradnl"/>
-        </w:rPr>
-        <w:t>n, varias vistas y controladores pueden trabajar con el mismo.</w:t>
-      </w:r>
-    </w:p>
-    <w:p>
-      <w:pPr>
-        <w:pStyle w:val="Cuerpo"/>
-        <w:spacing w:after="240"/>
-        <w:ind w:left="720"/>
-        <w:jc w:val="center"/>
-      </w:pPr>
-      <w:r>
-        <w:drawing>
-          <wp:inline distT="0" distB="0" distL="0" distR="0">
-            <wp:extent cx="5149158" cy="2500313"/>
-            <wp:effectExtent l="0" t="0" r="0" b="0"/>
-            <wp:docPr id="1073741826" name="officeArt object" descr="image1.png"/>
-            <wp:cNvGraphicFramePr/>
-            <a:graphic xmlns:a="http://schemas.openxmlformats.org/drawingml/2006/main">
-              <a:graphicData uri="http://schemas.openxmlformats.org/drawingml/2006/picture">
-                <pic:pic xmlns:pic="http://schemas.openxmlformats.org/drawingml/2006/picture">
-                  <pic:nvPicPr>
-                    <pic:cNvPr id="1073741826" name="image1.png" descr="image1.png"/>
-                    <pic:cNvPicPr>
-                      <a:picLocks noChangeAspect="1"/>
-                    </pic:cNvPicPr>
-                  </pic:nvPicPr>
-                  <pic:blipFill>
-                    <a:blip r:embed="rId5">
-                      <a:extLst/>
-                    </a:blip>
-                    <a:stretch>
-                      <a:fillRect/>
-                    </a:stretch>
-                  </pic:blipFill>
-                  <pic:spPr>
-                    <a:xfrm>
-                      <a:off x="0" y="0"/>
-                      <a:ext cx="5149158" cy="2500313"/>
-                    </a:xfrm>
-                    <a:prstGeom prst="rect">
-                      <a:avLst/>
-                    </a:prstGeom>
-                    <a:ln w="12700" cap="flat">
-                      <a:noFill/>
-                      <a:miter lim="400000"/>
-                    </a:ln>
-                    <a:effectLst/>
-                  </pic:spPr>
-                </pic:pic>
-              </a:graphicData>
-            </a:graphic>
-          </wp:inline>
-        </w:drawing>
-      </w:r>
-      <w:r>
-        <w:rPr>
-          <w:rStyle w:val="Ninguno"/>
-          <w:i w:val="1"/>
-          <w:iCs w:val="1"/>
-          <w:sz w:val="20"/>
-          <w:szCs w:val="20"/>
-          <w:rtl w:val="0"/>
-        </w:rPr>
-        <w:t>“</w:t>
-      </w:r>
-      <w:r>
-        <w:rPr>
-          <w:rStyle w:val="Ninguno"/>
-          <w:i w:val="1"/>
-          <w:iCs w:val="1"/>
-          <w:caps w:val="0"/>
-          <w:smallCaps w:val="0"/>
-          <w:strike w:val="0"/>
-          <w:dstrike w:val="0"/>
-          <w:color w:val="000000"/>
-          <w:sz w:val="20"/>
-          <w:szCs w:val="20"/>
-          <w:u w:val="none" w:color="000000"/>
-          <w:vertAlign w:val="baseline"/>
-          <w:rtl w:val="0"/>
-          <w:lang w:val="pt-PT"/>
-        </w:rPr>
-        <w:t xml:space="preserve">Figura </w:t>
-      </w:r>
-      <w:r>
-        <w:rPr>
-          <w:rStyle w:val="Ninguno"/>
-          <w:i w:val="1"/>
-          <w:iCs w:val="1"/>
-          <w:sz w:val="20"/>
-          <w:szCs w:val="20"/>
-          <w:rtl w:val="0"/>
-        </w:rPr>
-        <w:t>2</w:t>
-      </w:r>
-      <w:r>
-        <w:rPr>
-          <w:rStyle w:val="Ninguno"/>
-          <w:i w:val="1"/>
-          <w:iCs w:val="1"/>
-          <w:sz w:val="20"/>
-          <w:szCs w:val="20"/>
-          <w:rtl w:val="0"/>
-        </w:rPr>
-        <w:t>”</w:t>
-      </w:r>
-      <w:r>
-        <w:rPr>
-          <w:rStyle w:val="Ninguno"/>
-          <w:i w:val="1"/>
-          <w:iCs w:val="1"/>
-          <w:caps w:val="0"/>
-          <w:smallCaps w:val="0"/>
-          <w:strike w:val="0"/>
-          <w:dstrike w:val="0"/>
-          <w:color w:val="000000"/>
-          <w:sz w:val="20"/>
-          <w:szCs w:val="20"/>
-          <w:u w:val="none" w:color="000000"/>
-          <w:vertAlign w:val="baseline"/>
-          <w:rtl w:val="0"/>
-        </w:rPr>
-        <w:t xml:space="preserve">. </w:t>
-      </w:r>
-      <w:r>
-        <w:rPr>
-          <w:rStyle w:val="Ninguno"/>
-          <w:sz w:val="20"/>
-          <w:szCs w:val="20"/>
-          <w:rtl w:val="0"/>
-          <w:lang w:val="es-ES_tradnl"/>
-        </w:rPr>
-        <w:t>Descripci</w:t>
-      </w:r>
-      <w:r>
-        <w:rPr>
-          <w:rStyle w:val="Ninguno"/>
-          <w:sz w:val="20"/>
-          <w:szCs w:val="20"/>
-          <w:rtl w:val="0"/>
-          <w:lang w:val="es-ES_tradnl"/>
-        </w:rPr>
-        <w:t>ó</w:t>
-      </w:r>
-      <w:r>
-        <w:rPr>
-          <w:rStyle w:val="Ninguno"/>
-          <w:sz w:val="20"/>
-          <w:szCs w:val="20"/>
-          <w:rtl w:val="0"/>
-          <w:lang w:val="es-ES_tradnl"/>
-        </w:rPr>
-        <w:t>n del funcionamiento del controlador cuando el usuario genera una acci</w:t>
-      </w:r>
-      <w:r>
-        <w:rPr>
-          <w:rStyle w:val="Ninguno"/>
-          <w:sz w:val="20"/>
-          <w:szCs w:val="20"/>
-          <w:rtl w:val="0"/>
-          <w:lang w:val="es-ES_tradnl"/>
-        </w:rPr>
-        <w:t>ó</w:t>
-      </w:r>
-      <w:r>
-        <w:rPr>
-          <w:rStyle w:val="Ninguno"/>
-          <w:sz w:val="20"/>
-          <w:szCs w:val="20"/>
-          <w:rtl w:val="0"/>
-        </w:rPr>
-        <w:t>n.</w:t>
-      </w:r>
-      <w:r>
-        <w:rPr>
-          <w:rFonts w:ascii="Arial Unicode MS" w:cs="Arial Unicode MS" w:hAnsi="Arial Unicode MS" w:eastAsia="Arial Unicode MS"/>
-          <w:b w:val="0"/>
-          <w:bCs w:val="0"/>
-          <w:i w:val="0"/>
-          <w:iCs w:val="0"/>
-        </w:rPr>
-        <w:br w:type="page"/>
-      </w:r>
-    </w:p>
-    <w:p>
-      <w:pPr>
-        <w:pStyle w:val="Cuerpo"/>
-        <w:spacing w:after="240"/>
-        <w:ind w:left="720"/>
+        <w:ind w:left="720" w:hanging="360"/>
         <w:jc w:val="center"/>
       </w:pPr>
       <w:r>
@@ -4431,10 +3741,6 @@
         <w:rPr>
           <w:rStyle w:val="Ninguno"/>
           <w:rFonts w:ascii="Arial Unicode MS" w:cs="Arial Unicode MS" w:hAnsi="Arial Unicode MS" w:eastAsia="Arial Unicode MS"/>
-          <w:b w:val="0"/>
-          <w:bCs w:val="0"/>
-          <w:i w:val="0"/>
-          <w:iCs w:val="0"/>
         </w:rPr>
         <w:br w:type="textWrapping"/>
       </w:r>
@@ -4450,7 +3756,7 @@
     </w:p>
     <w:p>
       <w:pPr>
-        <w:pStyle w:val="Cuerpo"/>
+        <w:pStyle w:val="Cuerpo A"/>
         <w:ind w:firstLine="360"/>
         <w:rPr>
           <w:rStyle w:val="Ninguno"/>
@@ -4462,15 +3768,40 @@
       </w:pPr>
       <w:r>
         <w:rPr>
-          <w:rtl w:val="0"/>
-          <w:lang w:val="es-ES_tradnl"/>
-        </w:rPr>
-        <w:t>Las diferentes tareas han sido propuestas para que cada integrante pueda tener un control de</w:t>
-      </w:r>
-    </w:p>
-    <w:p>
-      <w:pPr>
-        <w:pStyle w:val="Cuerpo"/>
+          <w:rStyle w:val="Ninguno"/>
+          <w:rtl w:val="0"/>
+          <w:lang w:val="es-ES_tradnl"/>
+        </w:rPr>
+        <w:t>Las diferentes tareas han sido propuestas para que cada integrante pueda tener un</w:t>
+      </w:r>
+      <w:r>
+        <w:rPr>
+          <w:rStyle w:val="Ninguno"/>
+          <w:rtl w:val="0"/>
+          <w:lang w:val="en-US"/>
+        </w:rPr>
+        <w:t>a carga de trabajo similar y con su apertura de tiempo estipulada de presentaci</w:t>
+      </w:r>
+      <w:r>
+        <w:rPr>
+          <w:rStyle w:val="Ninguno"/>
+          <w:rtl w:val="0"/>
+          <w:lang w:val="en-US"/>
+        </w:rPr>
+        <w:t>ó</w:t>
+      </w:r>
+      <w:r>
+        <w:rPr>
+          <w:rStyle w:val="Ninguno"/>
+          <w:rtl w:val="0"/>
+          <w:lang w:val="en-US"/>
+        </w:rPr>
+        <w:t>n constando tiempo mayores a 2 horas para que pueda desarrollar de una manera mas equilibrada con su vida estudiantil.</w:t>
+      </w:r>
+    </w:p>
+    <w:p>
+      <w:pPr>
+        <w:pStyle w:val="Cuerpo A"/>
         <w:tabs>
           <w:tab w:val="left" w:pos="720"/>
           <w:tab w:val="left" w:pos="1440"/>
@@ -4483,19 +3814,6 @@
           <w:tab w:val="left" w:pos="7920"/>
           <w:tab w:val="left" w:pos="8640"/>
           <w:tab w:val="left" w:pos="8860"/>
-          <w:tab w:val="left" w:pos="8860"/>
-          <w:tab w:val="left" w:pos="8860"/>
-          <w:tab w:val="left" w:pos="8860"/>
-          <w:tab w:val="left" w:pos="8860"/>
-          <w:tab w:val="left" w:pos="8860"/>
-          <w:tab w:val="left" w:pos="8860"/>
-          <w:tab w:val="left" w:pos="8860"/>
-          <w:tab w:val="left" w:pos="8860"/>
-          <w:tab w:val="left" w:pos="8860"/>
-          <w:tab w:val="left" w:pos="8860"/>
-          <w:tab w:val="left" w:pos="8860"/>
-          <w:tab w:val="left" w:pos="8860"/>
-          <w:tab w:val="left" w:pos="8860"/>
         </w:tabs>
         <w:jc w:val="center"/>
         <w:rPr>
@@ -4518,19 +3836,19 @@
           <wp:inline distT="0" distB="0" distL="0" distR="0">
             <wp:extent cx="5943600" cy="1549400"/>
             <wp:effectExtent l="0" t="0" r="0" b="0"/>
-            <wp:docPr id="1073741827" name="officeArt object" descr="image2.png"/>
+            <wp:docPr id="1073741825" name="officeArt object" descr="image2.png"/>
             <wp:cNvGraphicFramePr/>
             <a:graphic xmlns:a="http://schemas.openxmlformats.org/drawingml/2006/main">
               <a:graphicData uri="http://schemas.openxmlformats.org/drawingml/2006/picture">
                 <pic:pic xmlns:pic="http://schemas.openxmlformats.org/drawingml/2006/picture">
                   <pic:nvPicPr>
-                    <pic:cNvPr id="1073741827" name="image2.png" descr="image2.png"/>
+                    <pic:cNvPr id="1073741825" name="image2.png" descr="image2.png"/>
                     <pic:cNvPicPr>
                       <a:picLocks noChangeAspect="1"/>
                     </pic:cNvPicPr>
                   </pic:nvPicPr>
                   <pic:blipFill>
-                    <a:blip r:embed="rId6">
+                    <a:blip r:embed="rId4">
                       <a:extLst/>
                     </a:blip>
                     <a:stretch>
@@ -4560,9 +3878,9 @@
     </w:p>
     <w:p>
       <w:pPr>
-        <w:pStyle w:val="Cuerpo"/>
+        <w:pStyle w:val="Cuerpo A"/>
         <w:spacing w:after="240"/>
-        <w:ind w:left="720"/>
+        <w:ind w:left="720" w:hanging="360"/>
         <w:jc w:val="center"/>
       </w:pPr>
       <w:r>
@@ -4624,11 +3942,11 @@
     </w:p>
     <w:p>
       <w:pPr>
-        <w:pStyle w:val="Título"/>
+        <w:pStyle w:val="Título A"/>
         <w:jc w:val="left"/>
       </w:pPr>
-      <w:bookmarkStart w:name="_ksv4uv" w:id="14"/>
-      <w:bookmarkEnd w:id="14"/>
+      <w:bookmarkStart w:name="_ksv4uv" w:id="12"/>
+      <w:bookmarkEnd w:id="12"/>
       <w:r>
         <w:rPr>
           <w:rtl w:val="0"/>
@@ -4637,6 +3955,7 @@
       </w:r>
       <w:r>
         <w:rPr>
+          <w:rStyle w:val="Ninguno"/>
           <w:rtl w:val="0"/>
           <w:lang w:val="es-ES_tradnl"/>
         </w:rPr>
@@ -4650,6 +3969,7 @@
       </w:r>
       <w:r>
         <w:rPr>
+          <w:rStyle w:val="Ninguno"/>
           <w:rtl w:val="0"/>
           <w:lang w:val="es-ES_tradnl"/>
         </w:rPr>
@@ -4658,7 +3978,7 @@
     </w:p>
     <w:p>
       <w:pPr>
-        <w:pStyle w:val="Cuerpo"/>
+        <w:pStyle w:val="Cuerpo A"/>
       </w:pPr>
       <w:r>
         <w:rPr>
@@ -4676,7 +3996,6 @@
       </w:r>
       <w:r>
         <w:rPr>
-          <w:rStyle w:val="Ninguno"/>
           <w:rtl w:val="0"/>
         </w:rPr>
         <w:t>́</w:t>
@@ -4691,7 +4010,6 @@
       </w:r>
       <w:r>
         <w:rPr>
-          <w:rStyle w:val="Ninguno"/>
           <w:rtl w:val="0"/>
         </w:rPr>
         <w:t>́</w:t>
@@ -4706,21 +4024,18 @@
       </w:r>
       <w:r>
         <w:rPr>
-          <w:rStyle w:val="Ninguno"/>
           <w:rtl w:val="0"/>
         </w:rPr>
         <w:t>́</w:t>
       </w:r>
       <w:r>
         <w:rPr>
-          <w:rStyle w:val="Ninguno"/>
           <w:rtl w:val="0"/>
         </w:rPr>
         <w:t>n asi</w:t>
       </w:r>
       <w:r>
         <w:rPr>
-          <w:rStyle w:val="Ninguno"/>
           <w:rtl w:val="0"/>
         </w:rPr>
         <w:t xml:space="preserve">́ </w:t>
@@ -4736,15 +4051,16 @@
     </w:p>
     <w:p>
       <w:pPr>
-        <w:pStyle w:val="Cuerpo"/>
-      </w:pPr>
-    </w:p>
-    <w:p>
-      <w:pPr>
-        <w:pStyle w:val="Cuerpo"/>
-      </w:pPr>
-      <w:r>
-        <w:rPr>
+        <w:pStyle w:val="Cuerpo A"/>
+      </w:pPr>
+    </w:p>
+    <w:p>
+      <w:pPr>
+        <w:pStyle w:val="Cuerpo A"/>
+      </w:pPr>
+      <w:r>
+        <w:rPr>
+          <w:rStyle w:val="Ninguno"/>
           <w:rtl w:val="0"/>
           <w:lang w:val="es-ES_tradnl"/>
         </w:rPr>
@@ -4753,7 +4069,7 @@
     </w:p>
     <w:p>
       <w:pPr>
-        <w:pStyle w:val="Cuerpo"/>
+        <w:pStyle w:val="Cuerpo A"/>
         <w:rPr>
           <w:rStyle w:val="Ninguno"/>
           <w:i w:val="1"/>
@@ -4773,7 +4089,7 @@
     </w:p>
     <w:p>
       <w:pPr>
-        <w:pStyle w:val="Cuerpo"/>
+        <w:pStyle w:val="Cuerpo A"/>
         <w:rPr>
           <w:rStyle w:val="Ninguno"/>
           <w:i w:val="1"/>
@@ -4785,7 +4101,7 @@
       <w:tblPr>
         <w:tblW w:w="9360" w:type="dxa"/>
         <w:jc w:val="left"/>
-        <w:tblInd w:w="110" w:type="dxa"/>
+        <w:tblInd w:w="218" w:type="dxa"/>
         <w:tblBorders>
           <w:top w:val="single" w:color="ffffff" w:sz="8" w:space="0" w:shadow="0" w:frame="0"/>
           <w:left w:val="single" w:color="ffffff" w:sz="8" w:space="0" w:shadow="0" w:frame="0"/>
@@ -4806,7 +4122,7 @@
           <w:shd w:val="clear" w:color="auto" w:fill="ced7e7"/>
         </w:tblPrEx>
         <w:trPr>
-          <w:trHeight w:val="328" w:hRule="atLeast"/>
+          <w:trHeight w:val="348" w:hRule="atLeast"/>
         </w:trPr>
         <w:tc>
           <w:tcPr>
@@ -4820,7 +4136,7 @@
             <w:shd w:val="clear" w:color="auto" w:fill="b7b7b7"/>
             <w:tcMar>
               <w:top w:type="dxa" w:w="80"/>
-              <w:left w:type="dxa" w:w="80"/>
+              <w:left w:type="dxa" w:w="440"/>
               <w:bottom w:type="dxa" w:w="80"/>
               <w:right w:type="dxa" w:w="80"/>
             </w:tcMar>
@@ -4828,7 +4144,7 @@
           </w:tcPr>
           <w:p>
             <w:pPr>
-              <w:pStyle w:val="Cuerpo"/>
+              <w:pStyle w:val="Cuerpo A"/>
               <w:widowControl w:val="0"/>
               <w:spacing w:line="360" w:lineRule="auto"/>
             </w:pPr>
@@ -4858,7 +4174,7 @@
             <w:shd w:val="clear" w:color="auto" w:fill="b7b7b7"/>
             <w:tcMar>
               <w:top w:type="dxa" w:w="80"/>
-              <w:left w:type="dxa" w:w="80"/>
+              <w:left w:type="dxa" w:w="440"/>
               <w:bottom w:type="dxa" w:w="80"/>
               <w:right w:type="dxa" w:w="80"/>
             </w:tcMar>
@@ -4866,7 +4182,7 @@
           </w:tcPr>
           <w:p>
             <w:pPr>
-              <w:pStyle w:val="Cuerpo"/>
+              <w:pStyle w:val="Cuerpo A"/>
               <w:widowControl w:val="0"/>
               <w:spacing w:line="360" w:lineRule="auto"/>
             </w:pPr>
@@ -4890,7 +4206,7 @@
           <w:shd w:val="clear" w:color="auto" w:fill="ced7e7"/>
         </w:tblPrEx>
         <w:trPr>
-          <w:trHeight w:val="328" w:hRule="atLeast"/>
+          <w:trHeight w:val="348" w:hRule="atLeast"/>
         </w:trPr>
         <w:tc>
           <w:tcPr>
@@ -4904,7 +4220,7 @@
             <w:shd w:val="clear" w:color="auto" w:fill="auto"/>
             <w:tcMar>
               <w:top w:type="dxa" w:w="80"/>
-              <w:left w:type="dxa" w:w="80"/>
+              <w:left w:type="dxa" w:w="440"/>
               <w:bottom w:type="dxa" w:w="80"/>
               <w:right w:type="dxa" w:w="80"/>
             </w:tcMar>
@@ -4912,7 +4228,7 @@
           </w:tcPr>
           <w:p>
             <w:pPr>
-              <w:pStyle w:val="Cuerpo"/>
+              <w:pStyle w:val="Cuerpo A"/>
               <w:widowControl w:val="0"/>
               <w:spacing w:line="360" w:lineRule="auto"/>
             </w:pPr>
@@ -4942,7 +4258,7 @@
             <w:shd w:val="clear" w:color="auto" w:fill="auto"/>
             <w:tcMar>
               <w:top w:type="dxa" w:w="80"/>
-              <w:left w:type="dxa" w:w="80"/>
+              <w:left w:type="dxa" w:w="440"/>
               <w:bottom w:type="dxa" w:w="80"/>
               <w:right w:type="dxa" w:w="80"/>
             </w:tcMar>
@@ -4950,7 +4266,7 @@
           </w:tcPr>
           <w:p>
             <w:pPr>
-              <w:pStyle w:val="Cuerpo"/>
+              <w:pStyle w:val="Cuerpo A"/>
               <w:widowControl w:val="0"/>
               <w:spacing w:line="360" w:lineRule="auto"/>
             </w:pPr>
@@ -4974,7 +4290,7 @@
           <w:shd w:val="clear" w:color="auto" w:fill="ced7e7"/>
         </w:tblPrEx>
         <w:trPr>
-          <w:trHeight w:val="520" w:hRule="atLeast"/>
+          <w:trHeight w:val="540" w:hRule="atLeast"/>
         </w:trPr>
         <w:tc>
           <w:tcPr>
@@ -4988,7 +4304,7 @@
             <w:shd w:val="clear" w:color="auto" w:fill="auto"/>
             <w:tcMar>
               <w:top w:type="dxa" w:w="80"/>
-              <w:left w:type="dxa" w:w="80"/>
+              <w:left w:type="dxa" w:w="440"/>
               <w:bottom w:type="dxa" w:w="80"/>
               <w:right w:type="dxa" w:w="80"/>
             </w:tcMar>
@@ -4996,7 +4312,7 @@
           </w:tcPr>
           <w:p>
             <w:pPr>
-              <w:pStyle w:val="Cuerpo"/>
+              <w:pStyle w:val="Cuerpo A"/>
               <w:widowControl w:val="0"/>
               <w:spacing w:line="360" w:lineRule="auto"/>
             </w:pPr>
@@ -5027,7 +4343,7 @@
             <w:shd w:val="clear" w:color="auto" w:fill="auto"/>
             <w:tcMar>
               <w:top w:type="dxa" w:w="80"/>
-              <w:left w:type="dxa" w:w="80"/>
+              <w:left w:type="dxa" w:w="440"/>
               <w:bottom w:type="dxa" w:w="80"/>
               <w:right w:type="dxa" w:w="80"/>
             </w:tcMar>
@@ -5035,7 +4351,7 @@
           </w:tcPr>
           <w:p>
             <w:pPr>
-              <w:pStyle w:val="Cuerpo"/>
+              <w:pStyle w:val="Cuerpo A"/>
               <w:widowControl w:val="0"/>
               <w:spacing w:line="360" w:lineRule="auto"/>
             </w:pPr>
@@ -5059,7 +4375,7 @@
           <w:shd w:val="clear" w:color="auto" w:fill="ced7e7"/>
         </w:tblPrEx>
         <w:trPr>
-          <w:trHeight w:val="520" w:hRule="atLeast"/>
+          <w:trHeight w:val="540" w:hRule="atLeast"/>
         </w:trPr>
         <w:tc>
           <w:tcPr>
@@ -5073,7 +4389,7 @@
             <w:shd w:val="clear" w:color="auto" w:fill="auto"/>
             <w:tcMar>
               <w:top w:type="dxa" w:w="80"/>
-              <w:left w:type="dxa" w:w="80"/>
+              <w:left w:type="dxa" w:w="440"/>
               <w:bottom w:type="dxa" w:w="80"/>
               <w:right w:type="dxa" w:w="80"/>
             </w:tcMar>
@@ -5081,7 +4397,7 @@
           </w:tcPr>
           <w:p>
             <w:pPr>
-              <w:pStyle w:val="Cuerpo"/>
+              <w:pStyle w:val="Cuerpo A"/>
               <w:widowControl w:val="0"/>
               <w:spacing w:line="360" w:lineRule="auto"/>
             </w:pPr>
@@ -5119,7 +4435,7 @@
           <w:shd w:val="clear" w:color="auto" w:fill="ced7e7"/>
         </w:tblPrEx>
         <w:trPr>
-          <w:trHeight w:val="328" w:hRule="atLeast"/>
+          <w:trHeight w:val="348" w:hRule="atLeast"/>
         </w:trPr>
         <w:tc>
           <w:tcPr>
@@ -5133,7 +4449,7 @@
             <w:shd w:val="clear" w:color="auto" w:fill="auto"/>
             <w:tcMar>
               <w:top w:type="dxa" w:w="80"/>
-              <w:left w:type="dxa" w:w="80"/>
+              <w:left w:type="dxa" w:w="440"/>
               <w:bottom w:type="dxa" w:w="80"/>
               <w:right w:type="dxa" w:w="80"/>
             </w:tcMar>
@@ -5141,7 +4457,7 @@
           </w:tcPr>
           <w:p>
             <w:pPr>
-              <w:pStyle w:val="Cuerpo"/>
+              <w:pStyle w:val="Cuerpo A"/>
               <w:widowControl w:val="0"/>
               <w:spacing w:line="360" w:lineRule="auto"/>
             </w:pPr>
@@ -5171,7 +4487,7 @@
             <w:shd w:val="clear" w:color="auto" w:fill="auto"/>
             <w:tcMar>
               <w:top w:type="dxa" w:w="80"/>
-              <w:left w:type="dxa" w:w="80"/>
+              <w:left w:type="dxa" w:w="440"/>
               <w:bottom w:type="dxa" w:w="80"/>
               <w:right w:type="dxa" w:w="80"/>
             </w:tcMar>
@@ -5179,7 +4495,7 @@
           </w:tcPr>
           <w:p>
             <w:pPr>
-              <w:pStyle w:val="Cuerpo"/>
+              <w:pStyle w:val="Cuerpo A"/>
               <w:widowControl w:val="0"/>
               <w:spacing w:line="360" w:lineRule="auto"/>
             </w:pPr>
@@ -5201,7 +4517,20 @@
     </w:tbl>
     <w:p>
       <w:pPr>
-        <w:pStyle w:val="Cuerpo"/>
+        <w:pStyle w:val="Cuerpo A"/>
+        <w:widowControl w:val="0"/>
+        <w:spacing w:line="240" w:lineRule="auto"/>
+        <w:ind w:left="110" w:hanging="110"/>
+        <w:rPr>
+          <w:rStyle w:val="Ninguno"/>
+          <w:i w:val="1"/>
+          <w:iCs w:val="1"/>
+        </w:rPr>
+      </w:pPr>
+    </w:p>
+    <w:p>
+      <w:pPr>
+        <w:pStyle w:val="Cuerpo A"/>
         <w:widowControl w:val="0"/>
         <w:ind w:left="2" w:hanging="2"/>
         <w:rPr>
@@ -5213,12 +4542,12 @@
     </w:p>
     <w:p>
       <w:pPr>
-        <w:pStyle w:val="Cuerpo"/>
-      </w:pPr>
-    </w:p>
-    <w:p>
-      <w:pPr>
-        <w:pStyle w:val="Cuerpo"/>
+        <w:pStyle w:val="Cuerpo A"/>
+      </w:pPr>
+    </w:p>
+    <w:p>
+      <w:pPr>
+        <w:pStyle w:val="Cuerpo A"/>
       </w:pPr>
       <w:r>
         <w:rPr>
@@ -5233,7 +4562,7 @@
     </w:p>
     <w:p>
       <w:pPr>
-        <w:pStyle w:val="Título"/>
+        <w:pStyle w:val="Título A"/>
         <w:jc w:val="left"/>
         <w:rPr>
           <w:rStyle w:val="Ninguno"/>
@@ -5241,8 +4570,8 @@
           <w:u w:color="000000"/>
         </w:rPr>
       </w:pPr>
-      <w:bookmarkStart w:name="_irxkq9cc4ge7" w:id="15"/>
-      <w:bookmarkEnd w:id="15"/>
+      <w:bookmarkStart w:name="_irxkq9cc4ge7" w:id="13"/>
+      <w:bookmarkEnd w:id="13"/>
       <w:r>
         <w:rPr>
           <w:rtl w:val="0"/>
@@ -5251,6 +4580,7 @@
       </w:r>
       <w:r>
         <w:rPr>
+          <w:rStyle w:val="Ninguno"/>
           <w:rtl w:val="0"/>
           <w:lang w:val="es-ES_tradnl"/>
         </w:rPr>
@@ -5259,7 +4589,7 @@
     </w:p>
     <w:p>
       <w:pPr>
-        <w:pStyle w:val="Cuerpo"/>
+        <w:pStyle w:val="Cuerpo A"/>
         <w:tabs>
           <w:tab w:val="left" w:pos="720"/>
           <w:tab w:val="left" w:pos="1440"/>
@@ -5272,19 +4602,6 @@
           <w:tab w:val="left" w:pos="7920"/>
           <w:tab w:val="left" w:pos="8640"/>
           <w:tab w:val="left" w:pos="8860"/>
-          <w:tab w:val="left" w:pos="8860"/>
-          <w:tab w:val="left" w:pos="8860"/>
-          <w:tab w:val="left" w:pos="8860"/>
-          <w:tab w:val="left" w:pos="8860"/>
-          <w:tab w:val="left" w:pos="8860"/>
-          <w:tab w:val="left" w:pos="8860"/>
-          <w:tab w:val="left" w:pos="8860"/>
-          <w:tab w:val="left" w:pos="8860"/>
-          <w:tab w:val="left" w:pos="8860"/>
-          <w:tab w:val="left" w:pos="8860"/>
-          <w:tab w:val="left" w:pos="8860"/>
-          <w:tab w:val="left" w:pos="8860"/>
-          <w:tab w:val="left" w:pos="8860"/>
         </w:tabs>
         <w:rPr>
           <w:rStyle w:val="Ninguno"/>
@@ -5303,6 +4620,7 @@
       </w:r>
       <w:r>
         <w:rPr>
+          <w:rStyle w:val="Ninguno"/>
           <w:rtl w:val="0"/>
           <w:lang w:val="fr-FR"/>
         </w:rPr>
@@ -5310,6 +4628,7 @@
       </w:r>
       <w:r>
         <w:rPr>
+          <w:rStyle w:val="Ninguno"/>
           <w:rtl w:val="0"/>
           <w:lang w:val="es-ES_tradnl"/>
         </w:rPr>
@@ -5323,6 +4642,7 @@
       </w:r>
       <w:r>
         <w:rPr>
+          <w:rStyle w:val="Ninguno"/>
           <w:rtl w:val="0"/>
           <w:lang w:val="en-US"/>
         </w:rPr>
@@ -5331,7 +4651,7 @@
     </w:p>
     <w:p>
       <w:pPr>
-        <w:pStyle w:val="Cuerpo"/>
+        <w:pStyle w:val="Cuerpo A"/>
         <w:tabs>
           <w:tab w:val="left" w:pos="720"/>
           <w:tab w:val="left" w:pos="1440"/>
@@ -5344,25 +4664,12 @@
           <w:tab w:val="left" w:pos="7920"/>
           <w:tab w:val="left" w:pos="8640"/>
           <w:tab w:val="left" w:pos="8860"/>
-          <w:tab w:val="left" w:pos="8860"/>
-          <w:tab w:val="left" w:pos="8860"/>
-          <w:tab w:val="left" w:pos="8860"/>
-          <w:tab w:val="left" w:pos="8860"/>
-          <w:tab w:val="left" w:pos="8860"/>
-          <w:tab w:val="left" w:pos="8860"/>
-          <w:tab w:val="left" w:pos="8860"/>
-          <w:tab w:val="left" w:pos="8860"/>
-          <w:tab w:val="left" w:pos="8860"/>
-          <w:tab w:val="left" w:pos="8860"/>
-          <w:tab w:val="left" w:pos="8860"/>
-          <w:tab w:val="left" w:pos="8860"/>
-          <w:tab w:val="left" w:pos="8860"/>
         </w:tabs>
       </w:pPr>
     </w:p>
     <w:p>
       <w:pPr>
-        <w:pStyle w:val="Cuerpo"/>
+        <w:pStyle w:val="Cuerpo A"/>
         <w:tabs>
           <w:tab w:val="left" w:pos="720"/>
           <w:tab w:val="left" w:pos="1440"/>
@@ -5375,19 +4682,6 @@
           <w:tab w:val="left" w:pos="7920"/>
           <w:tab w:val="left" w:pos="8640"/>
           <w:tab w:val="left" w:pos="8860"/>
-          <w:tab w:val="left" w:pos="8860"/>
-          <w:tab w:val="left" w:pos="8860"/>
-          <w:tab w:val="left" w:pos="8860"/>
-          <w:tab w:val="left" w:pos="8860"/>
-          <w:tab w:val="left" w:pos="8860"/>
-          <w:tab w:val="left" w:pos="8860"/>
-          <w:tab w:val="left" w:pos="8860"/>
-          <w:tab w:val="left" w:pos="8860"/>
-          <w:tab w:val="left" w:pos="8860"/>
-          <w:tab w:val="left" w:pos="8860"/>
-          <w:tab w:val="left" w:pos="8860"/>
-          <w:tab w:val="left" w:pos="8860"/>
-          <w:tab w:val="left" w:pos="8860"/>
         </w:tabs>
       </w:pPr>
       <w:r>
@@ -5413,6 +4707,7 @@
       </w:r>
       <w:r>
         <w:rPr>
+          <w:rStyle w:val="Ninguno"/>
           <w:rtl w:val="0"/>
           <w:lang w:val="es-ES_tradnl"/>
         </w:rPr>
@@ -5420,6 +4715,7 @@
       </w:r>
       <w:r>
         <w:rPr>
+          <w:rStyle w:val="Ninguno"/>
           <w:rtl w:val="0"/>
           <w:lang w:val="es-ES_tradnl"/>
         </w:rPr>
@@ -5427,6 +4723,7 @@
       </w:r>
       <w:r>
         <w:rPr>
+          <w:rStyle w:val="Ninguno"/>
           <w:rtl w:val="0"/>
           <w:lang w:val="pt-PT"/>
         </w:rPr>
@@ -5434,25 +4731,25 @@
       </w:r>
       <w:r>
         <w:rPr>
-          <w:rStyle w:val="Hyperlink.2"/>
+          <w:rStyle w:val="Hyperlink.3"/>
         </w:rPr>
         <w:fldChar w:fldCharType="begin" w:fldLock="0"/>
       </w:r>
       <w:r>
         <w:rPr>
-          <w:rStyle w:val="Hyperlink.2"/>
+          <w:rStyle w:val="Hyperlink.3"/>
         </w:rPr>
         <w:instrText xml:space="preserve"> HYPERLINK "http://www.jtech.ua.es/j2ee/2006-2007/jee.html"</w:instrText>
       </w:r>
       <w:r>
         <w:rPr>
-          <w:rStyle w:val="Hyperlink.2"/>
+          <w:rStyle w:val="Hyperlink.3"/>
         </w:rPr>
         <w:fldChar w:fldCharType="separate" w:fldLock="0"/>
       </w:r>
       <w:r>
         <w:rPr>
-          <w:rStyle w:val="Hyperlink.2"/>
+          <w:rStyle w:val="Hyperlink.3"/>
           <w:rtl w:val="0"/>
           <w:lang w:val="en-US"/>
         </w:rPr>
@@ -5465,7 +4762,7 @@
     </w:p>
     <w:p>
       <w:pPr>
-        <w:pStyle w:val="Cuerpo"/>
+        <w:pStyle w:val="Cuerpo A"/>
         <w:tabs>
           <w:tab w:val="left" w:pos="720"/>
           <w:tab w:val="left" w:pos="1440"/>
@@ -5478,25 +4775,12 @@
           <w:tab w:val="left" w:pos="7920"/>
           <w:tab w:val="left" w:pos="8640"/>
           <w:tab w:val="left" w:pos="8860"/>
-          <w:tab w:val="left" w:pos="8860"/>
-          <w:tab w:val="left" w:pos="8860"/>
-          <w:tab w:val="left" w:pos="8860"/>
-          <w:tab w:val="left" w:pos="8860"/>
-          <w:tab w:val="left" w:pos="8860"/>
-          <w:tab w:val="left" w:pos="8860"/>
-          <w:tab w:val="left" w:pos="8860"/>
-          <w:tab w:val="left" w:pos="8860"/>
-          <w:tab w:val="left" w:pos="8860"/>
-          <w:tab w:val="left" w:pos="8860"/>
-          <w:tab w:val="left" w:pos="8860"/>
-          <w:tab w:val="left" w:pos="8860"/>
-          <w:tab w:val="left" w:pos="8860"/>
         </w:tabs>
       </w:pPr>
     </w:p>
     <w:p>
       <w:pPr>
-        <w:pStyle w:val="Cuerpo"/>
+        <w:pStyle w:val="Cuerpo A"/>
         <w:tabs>
           <w:tab w:val="left" w:pos="720"/>
           <w:tab w:val="left" w:pos="1440"/>
@@ -5509,19 +4793,6 @@
           <w:tab w:val="left" w:pos="7920"/>
           <w:tab w:val="left" w:pos="8640"/>
           <w:tab w:val="left" w:pos="8860"/>
-          <w:tab w:val="left" w:pos="8860"/>
-          <w:tab w:val="left" w:pos="8860"/>
-          <w:tab w:val="left" w:pos="8860"/>
-          <w:tab w:val="left" w:pos="8860"/>
-          <w:tab w:val="left" w:pos="8860"/>
-          <w:tab w:val="left" w:pos="8860"/>
-          <w:tab w:val="left" w:pos="8860"/>
-          <w:tab w:val="left" w:pos="8860"/>
-          <w:tab w:val="left" w:pos="8860"/>
-          <w:tab w:val="left" w:pos="8860"/>
-          <w:tab w:val="left" w:pos="8860"/>
-          <w:tab w:val="left" w:pos="8860"/>
-          <w:tab w:val="left" w:pos="8860"/>
         </w:tabs>
       </w:pPr>
       <w:r>
@@ -5532,6 +4803,7 @@
       </w:r>
       <w:r>
         <w:rPr>
+          <w:rStyle w:val="Ninguno"/>
           <w:rtl w:val="0"/>
           <w:lang w:val="es-ES_tradnl"/>
         </w:rPr>
@@ -5539,6 +4811,7 @@
       </w:r>
       <w:r>
         <w:rPr>
+          <w:rStyle w:val="Ninguno"/>
           <w:rtl w:val="0"/>
           <w:lang w:val="es-ES_tradnl"/>
         </w:rPr>
@@ -5546,6 +4819,7 @@
       </w:r>
       <w:r>
         <w:rPr>
+          <w:rStyle w:val="Ninguno"/>
           <w:rtl w:val="0"/>
           <w:lang w:val="es-ES_tradnl"/>
         </w:rPr>
@@ -5553,6 +4827,7 @@
       </w:r>
       <w:r>
         <w:rPr>
+          <w:rStyle w:val="Ninguno"/>
           <w:rtl w:val="0"/>
           <w:lang w:val="pt-PT"/>
         </w:rPr>
@@ -5560,25 +4835,25 @@
       </w:r>
       <w:r>
         <w:rPr>
-          <w:rStyle w:val="Hyperlink.2"/>
+          <w:rStyle w:val="Hyperlink.3"/>
         </w:rPr>
         <w:fldChar w:fldCharType="begin" w:fldLock="0"/>
       </w:r>
       <w:r>
         <w:rPr>
-          <w:rStyle w:val="Hyperlink.2"/>
+          <w:rStyle w:val="Hyperlink.3"/>
         </w:rPr>
         <w:instrText xml:space="preserve"> HYPERLINK "https://www.developer.com/design/article.php/10925_3808106_4/Introducing-Enterprise-Java-Application-Architecture-and-Design.htm"</w:instrText>
       </w:r>
       <w:r>
         <w:rPr>
-          <w:rStyle w:val="Hyperlink.2"/>
+          <w:rStyle w:val="Hyperlink.3"/>
         </w:rPr>
         <w:fldChar w:fldCharType="separate" w:fldLock="0"/>
       </w:r>
       <w:r>
         <w:rPr>
-          <w:rStyle w:val="Hyperlink.2"/>
+          <w:rStyle w:val="Hyperlink.3"/>
           <w:rtl w:val="0"/>
           <w:lang w:val="en-US"/>
         </w:rPr>
@@ -5591,7 +4866,7 @@
     </w:p>
     <w:p>
       <w:pPr>
-        <w:pStyle w:val="Cuerpo"/>
+        <w:pStyle w:val="Cuerpo A"/>
         <w:tabs>
           <w:tab w:val="left" w:pos="720"/>
           <w:tab w:val="left" w:pos="1440"/>
@@ -5604,25 +4879,12 @@
           <w:tab w:val="left" w:pos="7920"/>
           <w:tab w:val="left" w:pos="8640"/>
           <w:tab w:val="left" w:pos="8860"/>
-          <w:tab w:val="left" w:pos="8860"/>
-          <w:tab w:val="left" w:pos="8860"/>
-          <w:tab w:val="left" w:pos="8860"/>
-          <w:tab w:val="left" w:pos="8860"/>
-          <w:tab w:val="left" w:pos="8860"/>
-          <w:tab w:val="left" w:pos="8860"/>
-          <w:tab w:val="left" w:pos="8860"/>
-          <w:tab w:val="left" w:pos="8860"/>
-          <w:tab w:val="left" w:pos="8860"/>
-          <w:tab w:val="left" w:pos="8860"/>
-          <w:tab w:val="left" w:pos="8860"/>
-          <w:tab w:val="left" w:pos="8860"/>
-          <w:tab w:val="left" w:pos="8860"/>
         </w:tabs>
       </w:pPr>
     </w:p>
     <w:p>
       <w:pPr>
-        <w:pStyle w:val="Cuerpo"/>
+        <w:pStyle w:val="Cuerpo A"/>
         <w:tabs>
           <w:tab w:val="left" w:pos="720"/>
           <w:tab w:val="left" w:pos="1440"/>
@@ -5635,23 +4897,11 @@
           <w:tab w:val="left" w:pos="7920"/>
           <w:tab w:val="left" w:pos="8640"/>
           <w:tab w:val="left" w:pos="8860"/>
-          <w:tab w:val="left" w:pos="8860"/>
-          <w:tab w:val="left" w:pos="8860"/>
-          <w:tab w:val="left" w:pos="8860"/>
-          <w:tab w:val="left" w:pos="8860"/>
-          <w:tab w:val="left" w:pos="8860"/>
-          <w:tab w:val="left" w:pos="8860"/>
-          <w:tab w:val="left" w:pos="8860"/>
-          <w:tab w:val="left" w:pos="8860"/>
-          <w:tab w:val="left" w:pos="8860"/>
-          <w:tab w:val="left" w:pos="8860"/>
-          <w:tab w:val="left" w:pos="8860"/>
-          <w:tab w:val="left" w:pos="8860"/>
-          <w:tab w:val="left" w:pos="8860"/>
         </w:tabs>
       </w:pPr>
       <w:r>
         <w:rPr>
+          <w:rStyle w:val="Ninguno"/>
           <w:rtl w:val="0"/>
           <w:lang w:val="pt-PT"/>
         </w:rPr>
@@ -5659,25 +4909,25 @@
       </w:r>
       <w:r>
         <w:rPr>
-          <w:rStyle w:val="Hyperlink.2"/>
+          <w:rStyle w:val="Hyperlink.3"/>
         </w:rPr>
         <w:fldChar w:fldCharType="begin" w:fldLock="0"/>
       </w:r>
       <w:r>
         <w:rPr>
-          <w:rStyle w:val="Hyperlink.2"/>
+          <w:rStyle w:val="Hyperlink.3"/>
         </w:rPr>
         <w:instrText xml:space="preserve"> HYPERLINK "https://users.dcc.uchile.cl/~jbarrios/J2EE/node14.html"</w:instrText>
       </w:r>
       <w:r>
         <w:rPr>
-          <w:rStyle w:val="Hyperlink.2"/>
+          <w:rStyle w:val="Hyperlink.3"/>
         </w:rPr>
         <w:fldChar w:fldCharType="separate" w:fldLock="0"/>
       </w:r>
       <w:r>
         <w:rPr>
-          <w:rStyle w:val="Hyperlink.2"/>
+          <w:rStyle w:val="Hyperlink.3"/>
           <w:rtl w:val="0"/>
           <w:lang w:val="en-US"/>
         </w:rPr>
@@ -5690,7 +4940,7 @@
     </w:p>
     <w:p>
       <w:pPr>
-        <w:pStyle w:val="Cuerpo"/>
+        <w:pStyle w:val="Cuerpo A"/>
         <w:tabs>
           <w:tab w:val="left" w:pos="720"/>
           <w:tab w:val="left" w:pos="1440"/>
@@ -5703,25 +4953,12 @@
           <w:tab w:val="left" w:pos="7920"/>
           <w:tab w:val="left" w:pos="8640"/>
           <w:tab w:val="left" w:pos="8860"/>
-          <w:tab w:val="left" w:pos="8860"/>
-          <w:tab w:val="left" w:pos="8860"/>
-          <w:tab w:val="left" w:pos="8860"/>
-          <w:tab w:val="left" w:pos="8860"/>
-          <w:tab w:val="left" w:pos="8860"/>
-          <w:tab w:val="left" w:pos="8860"/>
-          <w:tab w:val="left" w:pos="8860"/>
-          <w:tab w:val="left" w:pos="8860"/>
-          <w:tab w:val="left" w:pos="8860"/>
-          <w:tab w:val="left" w:pos="8860"/>
-          <w:tab w:val="left" w:pos="8860"/>
-          <w:tab w:val="left" w:pos="8860"/>
-          <w:tab w:val="left" w:pos="8860"/>
         </w:tabs>
       </w:pPr>
     </w:p>
     <w:p>
       <w:pPr>
-        <w:pStyle w:val="Cuerpo"/>
+        <w:pStyle w:val="Cuerpo A"/>
         <w:tabs>
           <w:tab w:val="left" w:pos="720"/>
           <w:tab w:val="left" w:pos="1440"/>
@@ -5734,25 +4971,12 @@
           <w:tab w:val="left" w:pos="7920"/>
           <w:tab w:val="left" w:pos="8640"/>
           <w:tab w:val="left" w:pos="8860"/>
-          <w:tab w:val="left" w:pos="8860"/>
-          <w:tab w:val="left" w:pos="8860"/>
-          <w:tab w:val="left" w:pos="8860"/>
-          <w:tab w:val="left" w:pos="8860"/>
-          <w:tab w:val="left" w:pos="8860"/>
-          <w:tab w:val="left" w:pos="8860"/>
-          <w:tab w:val="left" w:pos="8860"/>
-          <w:tab w:val="left" w:pos="8860"/>
-          <w:tab w:val="left" w:pos="8860"/>
-          <w:tab w:val="left" w:pos="8860"/>
-          <w:tab w:val="left" w:pos="8860"/>
-          <w:tab w:val="left" w:pos="8860"/>
-          <w:tab w:val="left" w:pos="8860"/>
         </w:tabs>
       </w:pPr>
     </w:p>
     <w:p>
       <w:pPr>
-        <w:pStyle w:val="Cuerpo"/>
+        <w:pStyle w:val="Cuerpo A"/>
         <w:tabs>
           <w:tab w:val="left" w:pos="720"/>
           <w:tab w:val="left" w:pos="1440"/>
@@ -5765,25 +4989,12 @@
           <w:tab w:val="left" w:pos="7920"/>
           <w:tab w:val="left" w:pos="8640"/>
           <w:tab w:val="left" w:pos="8860"/>
-          <w:tab w:val="left" w:pos="8860"/>
-          <w:tab w:val="left" w:pos="8860"/>
-          <w:tab w:val="left" w:pos="8860"/>
-          <w:tab w:val="left" w:pos="8860"/>
-          <w:tab w:val="left" w:pos="8860"/>
-          <w:tab w:val="left" w:pos="8860"/>
-          <w:tab w:val="left" w:pos="8860"/>
-          <w:tab w:val="left" w:pos="8860"/>
-          <w:tab w:val="left" w:pos="8860"/>
-          <w:tab w:val="left" w:pos="8860"/>
-          <w:tab w:val="left" w:pos="8860"/>
-          <w:tab w:val="left" w:pos="8860"/>
-          <w:tab w:val="left" w:pos="8860"/>
         </w:tabs>
       </w:pPr>
     </w:p>
     <w:p>
       <w:pPr>
-        <w:pStyle w:val="Cuerpo"/>
+        <w:pStyle w:val="Cuerpo A"/>
         <w:tabs>
           <w:tab w:val="left" w:pos="720"/>
           <w:tab w:val="left" w:pos="1440"/>
@@ -5796,35 +5007,16 @@
           <w:tab w:val="left" w:pos="7920"/>
           <w:tab w:val="left" w:pos="8640"/>
           <w:tab w:val="left" w:pos="8860"/>
-          <w:tab w:val="left" w:pos="8860"/>
-          <w:tab w:val="left" w:pos="8860"/>
-          <w:tab w:val="left" w:pos="8860"/>
-          <w:tab w:val="left" w:pos="8860"/>
-          <w:tab w:val="left" w:pos="8860"/>
-          <w:tab w:val="left" w:pos="8860"/>
-          <w:tab w:val="left" w:pos="8860"/>
-          <w:tab w:val="left" w:pos="8860"/>
-          <w:tab w:val="left" w:pos="8860"/>
-          <w:tab w:val="left" w:pos="8860"/>
-          <w:tab w:val="left" w:pos="8860"/>
-          <w:tab w:val="left" w:pos="8860"/>
-          <w:tab w:val="left" w:pos="8860"/>
         </w:tabs>
       </w:pPr>
-    </w:p>
-    <w:p>
-      <w:pPr>
-        <w:pStyle w:val="Título"/>
-        <w:jc w:val="left"/>
-      </w:pPr>
       <w:r/>
-      <w:bookmarkStart w:name="_jxsxqh" w:id="16"/>
+      <w:bookmarkStart w:name="_jxsxqh" w:id="14"/>
     </w:p>
     <w:sectPr>
-      <w:headerReference w:type="default" r:id="rId7"/>
-      <w:headerReference w:type="first" r:id="rId8"/>
-      <w:footerReference w:type="default" r:id="rId9"/>
-      <w:footerReference w:type="first" r:id="rId10"/>
+      <w:headerReference w:type="default" r:id="rId5"/>
+      <w:headerReference w:type="first" r:id="rId6"/>
+      <w:footerReference w:type="default" r:id="rId7"/>
+      <w:footerReference w:type="first" r:id="rId8"/>
       <w:pgSz w:w="12240" w:h="15840" w:orient="portrait"/>
       <w:pgMar w:top="1440" w:right="1440" w:bottom="1440" w:left="1440" w:header="1440" w:footer="1440"/>
       <w:pgNumType w:start="1"/>
@@ -5863,7 +5055,7 @@
 <w:hdr xmlns:r="http://schemas.openxmlformats.org/officeDocument/2006/relationships" xmlns:wp="http://schemas.openxmlformats.org/drawingml/2006/wordprocessingDrawing" xmlns:w="http://schemas.openxmlformats.org/wordprocessingml/2006/main" xmlns:w10="urn:schemas-microsoft-com:office:word" xmlns:w14="http://schemas.microsoft.com/office/word/2010/wordml" xmlns:wps="http://schemas.microsoft.com/office/word/2010/wordprocessingShape" xmlns:wpg="http://schemas.microsoft.com/office/word/2010/wordprocessingGroup" xmlns:mc="http://schemas.openxmlformats.org/markup-compatibility/2006" xmlns:v="urn:schemas-microsoft-com:vml" xmlns:o="urn:schemas-microsoft-com:office:office" xmlns:m="http://schemas.openxmlformats.org/officeDocument/2006/math" mc:Ignorable="w14">
   <w:p>
     <w:pPr>
-      <w:pStyle w:val="Cuerpo"/>
+      <w:pStyle w:val="Cuerpo A"/>
       <w:tabs>
         <w:tab w:val="center" w:pos="4320"/>
         <w:tab w:val="right" w:pos="8640"/>
@@ -5880,6 +5072,7 @@
         <w:color w:val="000000"/>
         <w:u w:val="none" w:color="000000"/>
         <w:vertAlign w:val="baseline"/>
+        <w:rtl w:val="0"/>
       </w:rPr>
       <w:fldChar w:fldCharType="begin" w:fldLock="0"/>
     </w:r>
@@ -5893,6 +5086,7 @@
         <w:color w:val="000000"/>
         <w:u w:val="none" w:color="000000"/>
         <w:vertAlign w:val="baseline"/>
+        <w:rtl w:val="0"/>
       </w:rPr>
       <w:instrText xml:space="preserve"> PAGE </w:instrText>
     </w:r>
@@ -5906,6 +5100,7 @@
         <w:color w:val="000000"/>
         <w:u w:val="none" w:color="000000"/>
         <w:vertAlign w:val="baseline"/>
+        <w:rtl w:val="0"/>
       </w:rPr>
       <w:fldChar w:fldCharType="separate" w:fldLock="0"/>
     </w:r>
@@ -5919,8 +5114,9 @@
         <w:color w:val="000000"/>
         <w:u w:val="none" w:color="000000"/>
         <w:vertAlign w:val="baseline"/>
+        <w:rtl w:val="0"/>
       </w:rPr>
-      <w:t>15</w:t>
+      <w:t>13</w:t>
     </w:r>
     <w:r>
       <w:rPr>
@@ -5932,20 +5128,9 @@
         <w:color w:val="000000"/>
         <w:u w:val="none" w:color="000000"/>
         <w:vertAlign w:val="baseline"/>
+        <w:rtl w:val="0"/>
       </w:rPr>
       <w:fldChar w:fldCharType="end" w:fldLock="0"/>
-    </w:r>
-    <w:r>
-      <w:rPr>
-        <w:rStyle w:val="Ninguno"/>
-        <w:caps w:val="0"/>
-        <w:smallCaps w:val="0"/>
-        <w:strike w:val="0"/>
-        <w:dstrike w:val="0"/>
-        <w:color w:val="000000"/>
-        <w:u w:val="none" w:color="000000"/>
-        <w:vertAlign w:val="baseline"/>
-      </w:rPr>
     </w:r>
   </w:p>
 </w:hdr>
@@ -5985,7 +5170,11 @@
         <w:ind w:left="549" w:hanging="549"/>
       </w:pPr>
       <w:rPr>
-        <w:rFonts w:hAnsi="Arial Unicode MS"/>
+        <w:rFonts w:ascii="Times New Roman" w:cs="Times New Roman" w:hAnsi="Times New Roman" w:eastAsia="Times New Roman"/>
+        <w:b w:val="0"/>
+        <w:bCs w:val="0"/>
+        <w:i w:val="0"/>
+        <w:iCs w:val="0"/>
         <w:caps w:val="0"/>
         <w:smallCaps w:val="0"/>
         <w:strike w:val="0"/>
@@ -6009,12 +5198,17 @@
       <w:lvlJc w:val="left"/>
       <w:pPr>
         <w:tabs>
+          <w:tab w:val="left" w:pos="189"/>
           <w:tab w:val="num" w:pos="789"/>
         </w:tabs>
         <w:ind w:left="1149" w:hanging="549"/>
       </w:pPr>
       <w:rPr>
-        <w:rFonts w:hAnsi="Arial Unicode MS"/>
+        <w:rFonts w:ascii="Times New Roman" w:cs="Times New Roman" w:hAnsi="Times New Roman" w:eastAsia="Times New Roman"/>
+        <w:b w:val="0"/>
+        <w:bCs w:val="0"/>
+        <w:i w:val="0"/>
+        <w:iCs w:val="0"/>
         <w:caps w:val="0"/>
         <w:smallCaps w:val="0"/>
         <w:strike w:val="0"/>
@@ -6038,12 +5232,17 @@
       <w:lvlJc w:val="left"/>
       <w:pPr>
         <w:tabs>
+          <w:tab w:val="left" w:pos="189"/>
           <w:tab w:val="num" w:pos="1389"/>
         </w:tabs>
         <w:ind w:left="1749" w:hanging="549"/>
       </w:pPr>
       <w:rPr>
-        <w:rFonts w:hAnsi="Arial Unicode MS"/>
+        <w:rFonts w:ascii="Times New Roman" w:cs="Times New Roman" w:hAnsi="Times New Roman" w:eastAsia="Times New Roman"/>
+        <w:b w:val="0"/>
+        <w:bCs w:val="0"/>
+        <w:i w:val="0"/>
+        <w:iCs w:val="0"/>
         <w:caps w:val="0"/>
         <w:smallCaps w:val="0"/>
         <w:strike w:val="0"/>
@@ -6067,12 +5266,17 @@
       <w:lvlJc w:val="left"/>
       <w:pPr>
         <w:tabs>
+          <w:tab w:val="left" w:pos="189"/>
           <w:tab w:val="num" w:pos="1989"/>
         </w:tabs>
         <w:ind w:left="2349" w:hanging="549"/>
       </w:pPr>
       <w:rPr>
-        <w:rFonts w:hAnsi="Arial Unicode MS"/>
+        <w:rFonts w:ascii="Times New Roman" w:cs="Times New Roman" w:hAnsi="Times New Roman" w:eastAsia="Times New Roman"/>
+        <w:b w:val="0"/>
+        <w:bCs w:val="0"/>
+        <w:i w:val="0"/>
+        <w:iCs w:val="0"/>
         <w:caps w:val="0"/>
         <w:smallCaps w:val="0"/>
         <w:strike w:val="0"/>
@@ -6096,12 +5300,17 @@
       <w:lvlJc w:val="left"/>
       <w:pPr>
         <w:tabs>
+          <w:tab w:val="left" w:pos="189"/>
           <w:tab w:val="num" w:pos="2589"/>
         </w:tabs>
         <w:ind w:left="2949" w:hanging="549"/>
       </w:pPr>
       <w:rPr>
-        <w:rFonts w:hAnsi="Arial Unicode MS"/>
+        <w:rFonts w:ascii="Times New Roman" w:cs="Times New Roman" w:hAnsi="Times New Roman" w:eastAsia="Times New Roman"/>
+        <w:b w:val="0"/>
+        <w:bCs w:val="0"/>
+        <w:i w:val="0"/>
+        <w:iCs w:val="0"/>
         <w:caps w:val="0"/>
         <w:smallCaps w:val="0"/>
         <w:strike w:val="0"/>
@@ -6125,12 +5334,17 @@
       <w:lvlJc w:val="left"/>
       <w:pPr>
         <w:tabs>
+          <w:tab w:val="left" w:pos="189"/>
           <w:tab w:val="num" w:pos="3189"/>
         </w:tabs>
         <w:ind w:left="3549" w:hanging="549"/>
       </w:pPr>
       <w:rPr>
-        <w:rFonts w:hAnsi="Arial Unicode MS"/>
+        <w:rFonts w:ascii="Times New Roman" w:cs="Times New Roman" w:hAnsi="Times New Roman" w:eastAsia="Times New Roman"/>
+        <w:b w:val="0"/>
+        <w:bCs w:val="0"/>
+        <w:i w:val="0"/>
+        <w:iCs w:val="0"/>
         <w:caps w:val="0"/>
         <w:smallCaps w:val="0"/>
         <w:strike w:val="0"/>
@@ -6154,12 +5368,17 @@
       <w:lvlJc w:val="left"/>
       <w:pPr>
         <w:tabs>
+          <w:tab w:val="left" w:pos="189"/>
           <w:tab w:val="num" w:pos="3789"/>
         </w:tabs>
         <w:ind w:left="4149" w:hanging="549"/>
       </w:pPr>
       <w:rPr>
-        <w:rFonts w:hAnsi="Arial Unicode MS"/>
+        <w:rFonts w:ascii="Times New Roman" w:cs="Times New Roman" w:hAnsi="Times New Roman" w:eastAsia="Times New Roman"/>
+        <w:b w:val="0"/>
+        <w:bCs w:val="0"/>
+        <w:i w:val="0"/>
+        <w:iCs w:val="0"/>
         <w:caps w:val="0"/>
         <w:smallCaps w:val="0"/>
         <w:strike w:val="0"/>
@@ -6183,12 +5402,17 @@
       <w:lvlJc w:val="left"/>
       <w:pPr>
         <w:tabs>
+          <w:tab w:val="left" w:pos="189"/>
           <w:tab w:val="num" w:pos="4389"/>
         </w:tabs>
         <w:ind w:left="4749" w:hanging="549"/>
       </w:pPr>
       <w:rPr>
-        <w:rFonts w:hAnsi="Arial Unicode MS"/>
+        <w:rFonts w:ascii="Times New Roman" w:cs="Times New Roman" w:hAnsi="Times New Roman" w:eastAsia="Times New Roman"/>
+        <w:b w:val="0"/>
+        <w:bCs w:val="0"/>
+        <w:i w:val="0"/>
+        <w:iCs w:val="0"/>
         <w:caps w:val="0"/>
         <w:smallCaps w:val="0"/>
         <w:strike w:val="0"/>
@@ -6212,12 +5436,17 @@
       <w:lvlJc w:val="left"/>
       <w:pPr>
         <w:tabs>
+          <w:tab w:val="left" w:pos="189"/>
           <w:tab w:val="num" w:pos="4989"/>
         </w:tabs>
         <w:ind w:left="5349" w:hanging="549"/>
       </w:pPr>
       <w:rPr>
-        <w:rFonts w:hAnsi="Arial Unicode MS"/>
+        <w:rFonts w:ascii="Times New Roman" w:cs="Times New Roman" w:hAnsi="Times New Roman" w:eastAsia="Times New Roman"/>
+        <w:b w:val="0"/>
+        <w:bCs w:val="0"/>
+        <w:i w:val="0"/>
+        <w:iCs w:val="0"/>
         <w:caps w:val="0"/>
         <w:smallCaps w:val="0"/>
         <w:strike w:val="0"/>
@@ -6350,9 +5579,9 @@
     <w:next w:val="No List"/>
     <w:pPr/>
   </w:style>
-  <w:style w:type="paragraph" w:styleId="Cuerpo">
-    <w:name w:val="Cuerpo"/>
-    <w:next w:val="Cuerpo"/>
+  <w:style w:type="paragraph" w:styleId="Cuerpo A">
+    <w:name w:val="Cuerpo A"/>
+    <w:next w:val="Cuerpo A"/>
     <w:pPr>
       <w:keepNext w:val="0"/>
       <w:keepLines w:val="0"/>
@@ -6445,6 +5674,23 @@
       <w:color w:val="000000"/>
       <w:u w:val="none" w:color="000000"/>
       <w:vertAlign w:val="baseline"/>
+      <w:lang w:val="it-IT"/>
+    </w:rPr>
+  </w:style>
+  <w:style w:type="character" w:styleId="Hyperlink.0.0">
+    <w:name w:val="Hyperlink.0.0"/>
+    <w:basedOn w:val="Ninguno"/>
+    <w:rPr>
+      <w:rFonts w:ascii="Times New Roman" w:cs="Times New Roman" w:hAnsi="Times New Roman" w:eastAsia="Times New Roman"/>
+      <w:b w:val="1"/>
+      <w:bCs w:val="1"/>
+      <w:caps w:val="0"/>
+      <w:smallCaps w:val="0"/>
+      <w:strike w:val="0"/>
+      <w:dstrike w:val="0"/>
+      <w:color w:val="000000"/>
+      <w:u w:val="none" w:color="000000"/>
+      <w:vertAlign w:val="baseline"/>
     </w:rPr>
   </w:style>
   <w:style w:type="character" w:styleId="Hyperlink.1">
@@ -6460,11 +5706,44 @@
       <w:color w:val="000000"/>
       <w:u w:val="none" w:color="000000"/>
       <w:vertAlign w:val="baseline"/>
+      <w:lang w:val="es-ES_tradnl"/>
     </w:rPr>
   </w:style>
-  <w:style w:type="paragraph" w:styleId="Título">
-    <w:name w:val="Título"/>
-    <w:next w:val="Cuerpo"/>
+  <w:style w:type="character" w:styleId="Hyperlink.1.0">
+    <w:name w:val="Hyperlink.1.0"/>
+    <w:basedOn w:val="Ninguno"/>
+    <w:rPr>
+      <w:rFonts w:ascii="Times New Roman" w:cs="Times New Roman" w:hAnsi="Times New Roman" w:eastAsia="Times New Roman"/>
+      <w:caps w:val="0"/>
+      <w:smallCaps w:val="0"/>
+      <w:strike w:val="0"/>
+      <w:dstrike w:val="0"/>
+      <w:color w:val="000000"/>
+      <w:u w:val="none" w:color="000000"/>
+      <w:vertAlign w:val="baseline"/>
+    </w:rPr>
+  </w:style>
+  <w:style w:type="character" w:styleId="Hyperlink.2">
+    <w:name w:val="Hyperlink.2"/>
+    <w:basedOn w:val="Ninguno"/>
+    <w:next w:val="Hyperlink.2"/>
+    <w:rPr>
+      <w:rFonts w:ascii="Times New Roman" w:cs="Times New Roman" w:hAnsi="Times New Roman" w:eastAsia="Times New Roman"/>
+      <w:b w:val="1"/>
+      <w:bCs w:val="1"/>
+      <w:caps w:val="0"/>
+      <w:smallCaps w:val="0"/>
+      <w:strike w:val="0"/>
+      <w:dstrike w:val="0"/>
+      <w:color w:val="000000"/>
+      <w:u w:val="none" w:color="000000"/>
+      <w:vertAlign w:val="baseline"/>
+      <w:lang w:val="es-ES_tradnl"/>
+    </w:rPr>
+  </w:style>
+  <w:style w:type="paragraph" w:styleId="Título A">
+    <w:name w:val="Título A"/>
+    <w:next w:val="Cuerpo A"/>
     <w:pPr>
       <w:keepNext w:val="0"/>
       <w:keepLines w:val="0"/>
@@ -6501,7 +5780,7 @@
   </w:style>
   <w:style w:type="paragraph" w:styleId="Título 2">
     <w:name w:val="Título 2"/>
-    <w:next w:val="Cuerpo"/>
+    <w:next w:val="Cuerpo A"/>
     <w:pPr>
       <w:keepNext w:val="1"/>
       <w:keepLines w:val="0"/>
@@ -6544,13 +5823,14 @@
       </w:numPr>
     </w:pPr>
   </w:style>
-  <w:style w:type="character" w:styleId="Hyperlink.2">
-    <w:name w:val="Hyperlink.2"/>
+  <w:style w:type="character" w:styleId="Hyperlink.3">
+    <w:name w:val="Hyperlink.3"/>
     <w:basedOn w:val="Ninguno"/>
-    <w:next w:val="Hyperlink.2"/>
+    <w:next w:val="Hyperlink.3"/>
     <w:rPr>
       <w:color w:val="1155cc"/>
       <w:u w:val="single" w:color="1155cc"/>
+      <w:lang w:val="en-US"/>
     </w:rPr>
   </w:style>
 </w:styles>
@@ -6599,9 +5879,9 @@
     </a:clrScheme>
     <a:fontScheme name="Office Theme">
       <a:majorFont>
-        <a:latin typeface="Helvetica Neue"/>
-        <a:ea typeface="Helvetica Neue"/>
-        <a:cs typeface="Helvetica Neue"/>
+        <a:latin typeface="Times New Roman"/>
+        <a:ea typeface="Times New Roman"/>
+        <a:cs typeface="Times New Roman"/>
       </a:majorFont>
       <a:minorFont>
         <a:latin typeface="Helvetica Neue"/>
@@ -6701,9 +5981,9 @@
         </a:effectStyle>
         <a:effectStyle>
           <a:effectLst>
-            <a:outerShdw sx="100000" sy="100000" kx="0" ky="0" algn="b" rotWithShape="0" blurRad="38100" dist="20000" dir="5400000">
+            <a:outerShdw sx="100000" sy="100000" kx="0" ky="0" algn="b" rotWithShape="0" blurRad="38100" dist="23000" dir="5400000">
               <a:srgbClr val="000000">
-                <a:alpha val="38000"/>
+                <a:alpha val="35000"/>
               </a:srgbClr>
             </a:outerShdw>
           </a:effectLst>
@@ -6783,7 +6063,7 @@
         </a:effectLst>
         <a:sp3d/>
       </a:spPr>
-      <a:bodyPr rot="0" spcFirstLastPara="1" vertOverflow="overflow" horzOverflow="overflow" vert="horz" wrap="square" lIns="45719" tIns="45719" rIns="45719" bIns="45719" numCol="1" spcCol="38100" rtlCol="0" anchor="ctr" upright="0">
+      <a:bodyPr rot="0" spcFirstLastPara="1" vertOverflow="overflow" horzOverflow="overflow" vert="horz" wrap="square" lIns="45718" tIns="45718" rIns="45718" bIns="45718" numCol="1" spcCol="38100" rtlCol="0" anchor="ctr" upright="0">
         <a:spAutoFit/>
       </a:bodyPr>
       <a:lstStyle>
@@ -6811,10 +6091,10 @@
             </a:solidFill>
             <a:effectLst/>
             <a:uFillTx/>
-            <a:latin typeface="Cambria"/>
-            <a:ea typeface="Cambria"/>
-            <a:cs typeface="Cambria"/>
-            <a:sym typeface="Cambria"/>
+            <a:latin typeface="+mn-lt"/>
+            <a:ea typeface="+mn-ea"/>
+            <a:cs typeface="+mn-cs"/>
+            <a:sym typeface="Helvetica Neue"/>
           </a:defRPr>
         </a:defPPr>
         <a:lvl1pPr marL="0" marR="0" indent="0" algn="l" defTabSz="914400" rtl="0" fontAlgn="auto" latinLnBrk="1" hangingPunct="0">
@@ -7070,9 +6350,9 @@
           <a:round/>
         </a:ln>
         <a:effectLst>
-          <a:outerShdw sx="100000" sy="100000" kx="0" ky="0" algn="b" rotWithShape="0" blurRad="38100" dist="20000" dir="5400000">
+          <a:outerShdw sx="100000" sy="100000" kx="0" ky="0" algn="b" rotWithShape="0" blurRad="38100" dist="23000" dir="5400000">
             <a:srgbClr val="000000">
-              <a:alpha val="38000"/>
+              <a:alpha val="35000"/>
             </a:srgbClr>
           </a:outerShdw>
         </a:effectLst>
@@ -7360,7 +6640,7 @@
         <a:effectLst/>
         <a:sp3d/>
       </a:spPr>
-      <a:bodyPr rot="0" spcFirstLastPara="1" vertOverflow="overflow" horzOverflow="overflow" vert="horz" wrap="square" lIns="45719" tIns="45719" rIns="45719" bIns="45719" numCol="1" spcCol="38100" rtlCol="0" anchor="t" upright="0">
+      <a:bodyPr rot="0" spcFirstLastPara="1" vertOverflow="overflow" horzOverflow="overflow" vert="horz" wrap="square" lIns="45718" tIns="45718" rIns="45718" bIns="45718" numCol="1" spcCol="38100" rtlCol="0" anchor="t" upright="0">
         <a:spAutoFit/>
       </a:bodyPr>
       <a:lstStyle>
@@ -7388,10 +6668,10 @@
             </a:solidFill>
             <a:effectLst/>
             <a:uFillTx/>
-            <a:latin typeface="Cambria"/>
-            <a:ea typeface="Cambria"/>
-            <a:cs typeface="Cambria"/>
-            <a:sym typeface="Cambria"/>
+            <a:latin typeface="+mn-lt"/>
+            <a:ea typeface="+mn-ea"/>
+            <a:cs typeface="+mn-cs"/>
+            <a:sym typeface="Helvetica Neue"/>
           </a:defRPr>
         </a:defPPr>
         <a:lvl1pPr marL="0" marR="0" indent="0" algn="l" defTabSz="914400" rtl="0" fontAlgn="auto" latinLnBrk="1" hangingPunct="0">

--- a/Trabaja Intericlo Aplicaciones Distribuidas.docx
+++ b/Trabaja Intericlo Aplicaciones Distribuidas.docx
@@ -416,6 +416,68 @@
           <w:lang w:val="it-IT"/>
         </w:rPr>
         <w:t>Cap</w:t>
+      </w:r>
+      <w:r>
+        <w:rPr>
+          <w:rStyle w:val="Hyperlink.2"/>
+          <w:rtl w:val="0"/>
+          <w:lang w:val="es-ES_tradnl"/>
+        </w:rPr>
+        <w:t>í</w:t>
+      </w:r>
+      <w:r>
+        <w:rPr>
+          <w:rStyle w:val="Hyperlink.2"/>
+          <w:rtl w:val="0"/>
+          <w:lang w:val="es-ES_tradnl"/>
+        </w:rPr>
+        <w:t>tulo 1</w:t>
+      </w:r>
+      <w:r>
+        <w:rPr>
+          <w:rStyle w:val="Ninguno"/>
+          <w:rFonts w:ascii="Arial Unicode MS" w:cs="Arial Unicode MS" w:hAnsi="Arial Unicode MS" w:eastAsia="Arial Unicode MS"/>
+          <w:caps w:val="0"/>
+          <w:smallCaps w:val="0"/>
+          <w:strike w:val="0"/>
+          <w:dstrike w:val="0"/>
+          <w:color w:val="000000"/>
+          <w:u w:val="none" w:color="000000"/>
+          <w:vertAlign w:val="baseline"/>
+        </w:rPr>
+        <w:br w:type="textWrapping"/>
+      </w:r>
+      <w:r>
+        <w:rPr>
+          <w:rStyle w:val="Hyperlink.2"/>
+          <w:rtl w:val="0"/>
+          <w:lang w:val="es-ES_tradnl"/>
+        </w:rPr>
+        <w:t>Introducci</w:t>
+      </w:r>
+      <w:r>
+        <w:rPr>
+          <w:rStyle w:val="Hyperlink.2"/>
+          <w:rtl w:val="0"/>
+          <w:lang w:val="es-ES_tradnl"/>
+        </w:rPr>
+        <w:t>ó</w:t>
+      </w:r>
+      <w:r>
+        <w:rPr>
+          <w:rStyle w:val="Hyperlink.2"/>
+          <w:rtl w:val="0"/>
+          <w:lang w:val="es-ES_tradnl"/>
+        </w:rPr>
+        <w:t>n e informaci</w:t>
+      </w:r>
+      <w:r>
+        <w:rPr>
+          <w:rStyle w:val="Hyperlink.2"/>
+          <w:rtl w:val="0"/>
+          <w:lang w:val="es-ES_tradnl"/>
+        </w:rPr>
+        <w:t>ó</w:t>
       </w:r>
       <w:r>
         <w:rPr>
@@ -430,9 +492,673 @@
           <w:u w:val="none" w:color="000000"/>
           <w:vertAlign w:val="baseline"/>
           <w:rtl w:val="0"/>
+          <w:lang w:val="de-DE"/>
+        </w:rPr>
+        <w:t>n general</w:t>
+      </w:r>
+      <w:r>
+        <w:rPr/>
+        <w:fldChar w:fldCharType="end" w:fldLock="0"/>
+      </w:r>
+      <w:r>
+        <w:rPr>
+          <w:rStyle w:val="Hyperlink.0.0"/>
+          <w:rtl w:val="0"/>
+        </w:rPr>
+        <w:tab/>
+        <w:t>5</w:t>
+      </w:r>
+    </w:p>
+    <w:p>
+      <w:pPr>
+        <w:pStyle w:val="Cuerpo A"/>
+        <w:tabs>
+          <w:tab w:val="right" w:pos="9340"/>
+        </w:tabs>
+        <w:spacing w:before="60"/>
+        <w:ind w:firstLine="0"/>
+        <w:rPr>
+          <w:rStyle w:val="Hyperlink.1.0"/>
+        </w:rPr>
+      </w:pPr>
+      <w:r>
+        <w:rPr>
+          <w:rStyle w:val="Hyperlink.1"/>
+        </w:rPr>
+        <w:fldChar w:fldCharType="begin" w:fldLock="0"/>
+      </w:r>
+      <w:r>
+        <w:rPr>
+          <w:rStyle w:val="Hyperlink.1"/>
+        </w:rPr>
+        <w:instrText xml:space="preserve"> HYPERLINK \l "bookmark1" </w:instrText>
+      </w:r>
+      <w:r>
+        <w:rPr>
+          <w:rStyle w:val="Hyperlink.1"/>
+        </w:rPr>
+        <w:fldChar w:fldCharType="separate" w:fldLock="0"/>
+      </w:r>
+      <w:r>
+        <w:rPr>
+          <w:rStyle w:val="Hyperlink.1"/>
+          <w:rtl w:val="0"/>
+          <w:lang w:val="es-ES_tradnl"/>
+        </w:rPr>
+        <w:t>Introducci</w:t>
+      </w:r>
+      <w:r>
+        <w:rPr>
+          <w:rStyle w:val="Ninguno"/>
+          <w:caps w:val="0"/>
+          <w:smallCaps w:val="0"/>
+          <w:strike w:val="0"/>
+          <w:dstrike w:val="0"/>
+          <w:color w:val="000000"/>
+          <w:u w:val="none" w:color="000000"/>
+          <w:vertAlign w:val="baseline"/>
+          <w:rtl w:val="0"/>
+          <w:lang w:val="es-ES_tradnl"/>
+        </w:rPr>
+        <w:t>ó</w:t>
+      </w:r>
+      <w:r>
+        <w:rPr>
+          <w:rStyle w:val="Ninguno"/>
+          <w:caps w:val="0"/>
+          <w:smallCaps w:val="0"/>
+          <w:strike w:val="0"/>
+          <w:dstrike w:val="0"/>
+          <w:color w:val="000000"/>
+          <w:u w:val="none" w:color="000000"/>
+          <w:vertAlign w:val="baseline"/>
+          <w:rtl w:val="0"/>
+          <w:lang w:val="de-DE"/>
+        </w:rPr>
+        <w:t>n:</w:t>
+      </w:r>
+      <w:r>
+        <w:rPr/>
+        <w:fldChar w:fldCharType="end" w:fldLock="0"/>
+      </w:r>
+      <w:r>
+        <w:rPr>
+          <w:rStyle w:val="Hyperlink.1.0"/>
+          <w:rtl w:val="0"/>
+        </w:rPr>
+        <w:tab/>
+        <w:t>5</w:t>
+      </w:r>
+    </w:p>
+    <w:p>
+      <w:pPr>
+        <w:pStyle w:val="Cuerpo A"/>
+        <w:tabs>
+          <w:tab w:val="right" w:pos="9340"/>
+        </w:tabs>
+        <w:spacing w:before="60"/>
+        <w:ind w:firstLine="0"/>
+        <w:rPr>
+          <w:rStyle w:val="Hyperlink.1.0"/>
+        </w:rPr>
+      </w:pPr>
+      <w:r>
+        <w:rPr>
+          <w:rStyle w:val="Hyperlink.1"/>
+        </w:rPr>
+        <w:fldChar w:fldCharType="begin" w:fldLock="0"/>
+      </w:r>
+      <w:r>
+        <w:rPr>
+          <w:rStyle w:val="Hyperlink.1"/>
+        </w:rPr>
+        <w:instrText xml:space="preserve"> HYPERLINK \l "bookmark2" </w:instrText>
+      </w:r>
+      <w:r>
+        <w:rPr>
+          <w:rStyle w:val="Hyperlink.1"/>
+        </w:rPr>
+        <w:fldChar w:fldCharType="separate" w:fldLock="0"/>
+      </w:r>
+      <w:r>
+        <w:rPr>
+          <w:rStyle w:val="Hyperlink.1"/>
+          <w:rtl w:val="0"/>
+          <w:lang w:val="es-ES_tradnl"/>
+        </w:rPr>
+        <w:t>Especificaciones</w:t>
+      </w:r>
+      <w:r>
+        <w:rPr/>
+        <w:fldChar w:fldCharType="end" w:fldLock="0"/>
+      </w:r>
+      <w:r>
+        <w:rPr>
+          <w:rStyle w:val="Hyperlink.1.0"/>
+          <w:rtl w:val="0"/>
+        </w:rPr>
+        <w:tab/>
+        <w:t>5</w:t>
+      </w:r>
+    </w:p>
+    <w:p>
+      <w:pPr>
+        <w:pStyle w:val="Cuerpo A"/>
+        <w:tabs>
+          <w:tab w:val="right" w:pos="9340"/>
+        </w:tabs>
+        <w:spacing w:before="60"/>
+        <w:ind w:firstLine="0"/>
+        <w:rPr>
+          <w:rStyle w:val="Hyperlink.1.0"/>
+        </w:rPr>
+      </w:pPr>
+      <w:r>
+        <w:rPr>
+          <w:rStyle w:val="Hyperlink.1.0"/>
+        </w:rPr>
+        <w:fldChar w:fldCharType="begin" w:fldLock="0"/>
+      </w:r>
+      <w:r>
+        <w:rPr>
+          <w:rStyle w:val="Hyperlink.1.0"/>
+        </w:rPr>
+        <w:instrText xml:space="preserve"> HYPERLINK \l "bookmark3" </w:instrText>
+      </w:r>
+      <w:r>
+        <w:rPr>
+          <w:rStyle w:val="Hyperlink.1.0"/>
+        </w:rPr>
+        <w:fldChar w:fldCharType="separate" w:fldLock="0"/>
+      </w:r>
+      <w:r>
+        <w:rPr>
+          <w:rStyle w:val="Hyperlink.1.0"/>
+          <w:rtl w:val="0"/>
+        </w:rPr>
+        <w:t>Ventajas</w:t>
+      </w:r>
+      <w:r>
+        <w:rPr/>
+        <w:fldChar w:fldCharType="end" w:fldLock="0"/>
+      </w:r>
+      <w:r>
+        <w:rPr>
+          <w:rStyle w:val="Hyperlink.1.0"/>
+          <w:rtl w:val="0"/>
+        </w:rPr>
+        <w:tab/>
+        <w:t>5</w:t>
+      </w:r>
+    </w:p>
+    <w:p>
+      <w:pPr>
+        <w:pStyle w:val="Cuerpo A"/>
+        <w:tabs>
+          <w:tab w:val="right" w:pos="9340"/>
+        </w:tabs>
+        <w:spacing w:before="60"/>
+        <w:ind w:firstLine="0"/>
+        <w:rPr>
+          <w:rStyle w:val="Hyperlink.1.0"/>
+        </w:rPr>
+      </w:pPr>
+      <w:r>
+        <w:rPr>
+          <w:rStyle w:val="Hyperlink.1.0"/>
+        </w:rPr>
+        <w:fldChar w:fldCharType="begin" w:fldLock="0"/>
+      </w:r>
+      <w:r>
+        <w:rPr>
+          <w:rStyle w:val="Hyperlink.1.0"/>
+        </w:rPr>
+        <w:instrText xml:space="preserve"> HYPERLINK \l "bookmark4" </w:instrText>
+      </w:r>
+      <w:r>
+        <w:rPr>
+          <w:rStyle w:val="Hyperlink.1.0"/>
+        </w:rPr>
+        <w:fldChar w:fldCharType="separate" w:fldLock="0"/>
+      </w:r>
+      <w:r>
+        <w:rPr>
+          <w:rStyle w:val="Hyperlink.1.0"/>
+          <w:rtl w:val="0"/>
+        </w:rPr>
+        <w:t>Desventajas</w:t>
+      </w:r>
+      <w:r>
+        <w:rPr>
+          <w:rStyle w:val="Ninguno"/>
+          <w:caps w:val="0"/>
+          <w:smallCaps w:val="0"/>
+          <w:strike w:val="0"/>
+          <w:dstrike w:val="0"/>
+          <w:color w:val="000000"/>
+          <w:u w:val="none" w:color="000000"/>
+          <w:vertAlign w:val="baseline"/>
+          <w:rtl w:val="0"/>
+          <w:lang w:val="es-ES_tradnl"/>
+        </w:rPr>
+        <w:t>​​</w:t>
+      </w:r>
+      <w:r>
+        <w:rPr>
+          <w:rStyle w:val="Hyperlink.1.0"/>
+          <w:rtl w:val="0"/>
+        </w:rPr>
+        <w:t>:</w:t>
+      </w:r>
+      <w:r>
+        <w:rPr/>
+        <w:fldChar w:fldCharType="end" w:fldLock="0"/>
+      </w:r>
+      <w:r>
+        <w:rPr>
+          <w:rStyle w:val="Hyperlink.1.0"/>
+          <w:rtl w:val="0"/>
+        </w:rPr>
+        <w:tab/>
+        <w:t>6</w:t>
+      </w:r>
+    </w:p>
+    <w:p>
+      <w:pPr>
+        <w:pStyle w:val="Cuerpo A"/>
+        <w:tabs>
+          <w:tab w:val="right" w:pos="9340"/>
+        </w:tabs>
+        <w:spacing w:before="60"/>
+        <w:ind w:firstLine="0"/>
+        <w:rPr>
+          <w:rStyle w:val="Hyperlink.1.0"/>
+        </w:rPr>
+      </w:pPr>
+      <w:r>
+        <w:rPr>
+          <w:rStyle w:val="Hyperlink.1"/>
+        </w:rPr>
+        <w:fldChar w:fldCharType="begin" w:fldLock="0"/>
+      </w:r>
+      <w:r>
+        <w:rPr>
+          <w:rStyle w:val="Hyperlink.1"/>
+        </w:rPr>
+        <w:instrText xml:space="preserve"> HYPERLINK \l "bookmark5" </w:instrText>
+      </w:r>
+      <w:r>
+        <w:rPr>
+          <w:rStyle w:val="Hyperlink.1"/>
+        </w:rPr>
+        <w:fldChar w:fldCharType="separate" w:fldLock="0"/>
+      </w:r>
+      <w:r>
+        <w:rPr>
+          <w:rStyle w:val="Hyperlink.1"/>
+          <w:rtl w:val="0"/>
+          <w:lang w:val="es-ES_tradnl"/>
+        </w:rPr>
+        <w:t>Modelo:</w:t>
+      </w:r>
+      <w:r>
+        <w:rPr/>
+        <w:fldChar w:fldCharType="end" w:fldLock="0"/>
+      </w:r>
+      <w:r>
+        <w:rPr>
+          <w:rStyle w:val="Hyperlink.1.0"/>
+          <w:rtl w:val="0"/>
+        </w:rPr>
+        <w:tab/>
+        <w:t>7</w:t>
+      </w:r>
+    </w:p>
+    <w:p>
+      <w:pPr>
+        <w:pStyle w:val="Cuerpo A"/>
+        <w:tabs>
+          <w:tab w:val="right" w:pos="9340"/>
+        </w:tabs>
+        <w:spacing w:before="60"/>
+        <w:ind w:firstLine="0"/>
+        <w:rPr>
+          <w:rStyle w:val="Hyperlink.1.0"/>
+        </w:rPr>
+      </w:pPr>
+      <w:r>
+        <w:rPr>
+          <w:rStyle w:val="Hyperlink.1"/>
+        </w:rPr>
+        <w:fldChar w:fldCharType="begin" w:fldLock="0"/>
+      </w:r>
+      <w:r>
+        <w:rPr>
+          <w:rStyle w:val="Hyperlink.1"/>
+        </w:rPr>
+        <w:instrText xml:space="preserve"> HYPERLINK \l "bookmark6" </w:instrText>
+      </w:r>
+      <w:r>
+        <w:rPr>
+          <w:rStyle w:val="Hyperlink.1"/>
+        </w:rPr>
+        <w:fldChar w:fldCharType="separate" w:fldLock="0"/>
+      </w:r>
+      <w:r>
+        <w:rPr>
+          <w:rStyle w:val="Hyperlink.1"/>
+          <w:rtl w:val="0"/>
+          <w:lang w:val="es-ES_tradnl"/>
+        </w:rPr>
+        <w:t>Relacio</w:t>
+      </w:r>
+      <w:r>
+        <w:rPr>
+          <w:rStyle w:val="Ninguno"/>
+          <w:caps w:val="0"/>
+          <w:smallCaps w:val="0"/>
+          <w:strike w:val="0"/>
+          <w:dstrike w:val="0"/>
+          <w:color w:val="000000"/>
+          <w:u w:val="none" w:color="000000"/>
+          <w:vertAlign w:val="baseline"/>
+          <w:rtl w:val="0"/>
+          <w:lang w:val="es-ES_tradnl"/>
+        </w:rPr>
+        <w:t>́</w:t>
+      </w:r>
+      <w:r>
+        <w:rPr>
+          <w:rStyle w:val="Hyperlink.1"/>
+          <w:rtl w:val="0"/>
+          <w:lang w:val="es-ES_tradnl"/>
+        </w:rPr>
+        <w:t>n De La Arquitectura Jee Con La Arquitectura N-capas</w:t>
+      </w:r>
+      <w:r>
+        <w:rPr/>
+        <w:fldChar w:fldCharType="end" w:fldLock="0"/>
+      </w:r>
+      <w:r>
+        <w:rPr>
+          <w:rStyle w:val="Hyperlink.1.0"/>
+          <w:rtl w:val="0"/>
+        </w:rPr>
+        <w:tab/>
+        <w:t>8</w:t>
+      </w:r>
+    </w:p>
+    <w:p>
+      <w:pPr>
+        <w:pStyle w:val="Cuerpo A"/>
+        <w:tabs>
+          <w:tab w:val="right" w:pos="9340"/>
+        </w:tabs>
+        <w:spacing w:before="200"/>
+        <w:rPr>
+          <w:rStyle w:val="Hyperlink.1.0"/>
+        </w:rPr>
+      </w:pPr>
+      <w:r>
+        <w:rPr>
+          <w:rStyle w:val="Hyperlink.1"/>
+        </w:rPr>
+        <w:fldChar w:fldCharType="begin" w:fldLock="0"/>
+      </w:r>
+      <w:r>
+        <w:rPr>
+          <w:rStyle w:val="Hyperlink.1"/>
+        </w:rPr>
+        <w:instrText xml:space="preserve"> HYPERLINK \l "bookmark7" </w:instrText>
+      </w:r>
+      <w:r>
+        <w:rPr>
+          <w:rStyle w:val="Hyperlink.1"/>
+        </w:rPr>
+        <w:fldChar w:fldCharType="separate" w:fldLock="0"/>
+      </w:r>
+      <w:r>
+        <w:rPr>
+          <w:rStyle w:val="Hyperlink.1"/>
+          <w:rtl w:val="0"/>
+          <w:lang w:val="es-ES_tradnl"/>
+        </w:rPr>
+        <w:t>Relacio</w:t>
+      </w:r>
+      <w:r>
+        <w:rPr>
+          <w:rStyle w:val="Ninguno"/>
+          <w:caps w:val="0"/>
+          <w:smallCaps w:val="0"/>
+          <w:strike w:val="0"/>
+          <w:dstrike w:val="0"/>
+          <w:color w:val="000000"/>
+          <w:u w:val="none" w:color="000000"/>
+          <w:vertAlign w:val="baseline"/>
+          <w:rtl w:val="0"/>
+          <w:lang w:val="es-ES_tradnl"/>
+        </w:rPr>
+        <w:t>́</w:t>
+      </w:r>
+      <w:r>
+        <w:rPr>
+          <w:rStyle w:val="Hyperlink.1"/>
+          <w:rtl w:val="0"/>
+          <w:lang w:val="es-ES_tradnl"/>
+        </w:rPr>
+        <w:t>n que existe entre Java Enterprise Edition y la arquitectura n-capas</w:t>
+      </w:r>
+      <w:r>
+        <w:rPr/>
+        <w:fldChar w:fldCharType="end" w:fldLock="0"/>
+      </w:r>
+      <w:r>
+        <w:rPr>
+          <w:rStyle w:val="Hyperlink.1.0"/>
+        </w:rPr>
+        <w:tab/>
+      </w:r>
+      <w:r>
+        <w:rPr>
+          <w:rStyle w:val="Hyperlink.0.0"/>
+          <w:rtl w:val="0"/>
+        </w:rPr>
+        <w:t>11</w:t>
+      </w:r>
+    </w:p>
+    <w:p>
+      <w:pPr>
+        <w:pStyle w:val="Cuerpo A"/>
+        <w:tabs>
+          <w:tab w:val="right" w:pos="9340"/>
+        </w:tabs>
+        <w:spacing w:before="200" w:after="80"/>
+        <w:rPr>
+          <w:rStyle w:val="Hyperlink.0.0"/>
+        </w:rPr>
+      </w:pPr>
+      <w:r>
+        <w:rPr>
+          <w:rStyle w:val="Hyperlink.2"/>
+        </w:rPr>
+        <w:fldChar w:fldCharType="begin" w:fldLock="0"/>
+      </w:r>
+      <w:r>
+        <w:rPr>
+          <w:rStyle w:val="Hyperlink.2"/>
+        </w:rPr>
+        <w:instrText xml:space="preserve"> HYPERLINK \l "bookmark8" </w:instrText>
+      </w:r>
+      <w:r>
+        <w:rPr>
+          <w:rStyle w:val="Hyperlink.2"/>
+        </w:rPr>
+        <w:fldChar w:fldCharType="separate" w:fldLock="0"/>
+      </w:r>
+      <w:r>
+        <w:rPr>
+          <w:rStyle w:val="Hyperlink.2"/>
+          <w:rtl w:val="0"/>
+          <w:lang w:val="es-ES_tradnl"/>
+        </w:rPr>
+        <w:t>Lista de referencias</w:t>
+      </w:r>
+      <w:r>
+        <w:rPr/>
+        <w:fldChar w:fldCharType="end" w:fldLock="0"/>
+      </w:r>
+      <w:r>
+        <w:rPr>
+          <w:rStyle w:val="Hyperlink.0.0"/>
+          <w:rtl w:val="0"/>
+        </w:rPr>
+        <w:tab/>
+        <w:t>12</w:t>
+      </w:r>
+    </w:p>
+    <w:p>
+      <w:pPr>
+        <w:pStyle w:val="Cuerpo A"/>
+        <w:jc w:val="center"/>
+      </w:pPr>
+      <w:r>
+        <w:rPr>
+          <w:rStyle w:val="Ninguno"/>
+          <w:rFonts w:ascii="Arial Unicode MS" w:cs="Arial Unicode MS" w:hAnsi="Arial Unicode MS" w:eastAsia="Arial Unicode MS"/>
+          <w:b w:val="0"/>
+          <w:bCs w:val="0"/>
+          <w:i w:val="0"/>
+          <w:iCs w:val="0"/>
+        </w:rPr>
+        <w:br w:type="page"/>
+      </w:r>
+    </w:p>
+    <w:p>
+      <w:pPr>
+        <w:pStyle w:val="Cuerpo A"/>
+        <w:jc w:val="center"/>
+        <w:rPr>
+          <w:rStyle w:val="Ninguno"/>
+          <w:b w:val="1"/>
+          <w:bCs w:val="1"/>
+        </w:rPr>
+      </w:pPr>
+      <w:r>
+        <w:rPr>
+          <w:rStyle w:val="Ninguno"/>
+          <w:b w:val="1"/>
+          <w:bCs w:val="1"/>
+          <w:rtl w:val="0"/>
+          <w:lang w:val="pt-PT"/>
+        </w:rPr>
+        <w:t>Lista de figuras</w:t>
+      </w:r>
+    </w:p>
+    <w:p>
+      <w:pPr>
+        <w:pStyle w:val="Título A"/>
+      </w:pPr>
+      <w:bookmarkStart w:name="_uadx8j25340k" w:id="0"/>
+      <w:bookmarkEnd w:id="0"/>
+    </w:p>
+    <w:p>
+      <w:pPr>
+        <w:pStyle w:val="Cuerpo A"/>
+        <w:tabs>
+          <w:tab w:val="right" w:pos="9340"/>
+        </w:tabs>
+        <w:spacing w:before="80"/>
+        <w:rPr>
+          <w:rStyle w:val="Hyperlink.0.0"/>
+        </w:rPr>
+      </w:pPr>
+      <w:r>
+        <w:rPr>
+          <w:rStyle w:val="Hyperlink.0"/>
+        </w:rPr>
+        <w:fldChar w:fldCharType="begin" w:fldLock="0"/>
+      </w:r>
+      <w:r>
+        <w:rPr>
+          <w:rStyle w:val="Hyperlink.0"/>
+        </w:rPr>
+        <w:instrText xml:space="preserve"> HYPERLINK \l "bookmark9" </w:instrText>
+      </w:r>
+      <w:r>
+        <w:rPr>
+          <w:rStyle w:val="Hyperlink.0"/>
+        </w:rPr>
+        <w:fldChar w:fldCharType="separate" w:fldLock="0"/>
+      </w:r>
+      <w:r>
+        <w:rPr>
+          <w:rStyle w:val="Hyperlink.0"/>
+          <w:rtl w:val="0"/>
+          <w:lang w:val="it-IT"/>
+        </w:rPr>
+        <w:t>Cap</w:t>
+      </w:r>
+      <w:r>
+        <w:rPr>
+          <w:rStyle w:val="Hyperlink.2"/>
+          <w:rtl w:val="0"/>
           <w:lang w:val="es-ES_tradnl"/>
         </w:rPr>
         <w:t>í</w:t>
+      </w:r>
+      <w:r>
+        <w:rPr>
+          <w:rStyle w:val="Hyperlink.2"/>
+          <w:rtl w:val="0"/>
+          <w:lang w:val="es-ES_tradnl"/>
+        </w:rPr>
+        <w:t>tulo 1</w:t>
+      </w:r>
+      <w:r>
+        <w:rPr>
+          <w:rStyle w:val="Ninguno"/>
+          <w:rFonts w:ascii="Arial Unicode MS" w:cs="Arial Unicode MS" w:hAnsi="Arial Unicode MS" w:eastAsia="Arial Unicode MS"/>
+          <w:caps w:val="0"/>
+          <w:smallCaps w:val="0"/>
+          <w:strike w:val="0"/>
+          <w:dstrike w:val="0"/>
+          <w:color w:val="000000"/>
+          <w:u w:val="none" w:color="000000"/>
+          <w:vertAlign w:val="baseline"/>
+        </w:rPr>
+        <w:br w:type="textWrapping"/>
+      </w:r>
+      <w:r>
+        <w:rPr>
+          <w:rStyle w:val="Hyperlink.2"/>
+          <w:rtl w:val="0"/>
+          <w:lang w:val="es-ES_tradnl"/>
+        </w:rPr>
+        <w:t>Introducci</w:t>
+      </w:r>
+      <w:r>
+        <w:rPr>
+          <w:rStyle w:val="Hyperlink.2"/>
+          <w:rtl w:val="0"/>
+          <w:lang w:val="es-ES_tradnl"/>
+        </w:rPr>
+        <w:t>ó</w:t>
+      </w:r>
+      <w:r>
+        <w:rPr>
+          <w:rStyle w:val="Hyperlink.2"/>
+          <w:rtl w:val="0"/>
+          <w:lang w:val="es-ES_tradnl"/>
+        </w:rPr>
+        <w:t>n e informaci</w:t>
+      </w:r>
+      <w:r>
+        <w:rPr>
+          <w:rStyle w:val="Hyperlink.2"/>
+          <w:rtl w:val="0"/>
+          <w:lang w:val="es-ES_tradnl"/>
+        </w:rPr>
+        <w:t>ó</w:t>
       </w:r>
       <w:r>
         <w:rPr>
@@ -447,23 +1173,68 @@
           <w:u w:val="none" w:color="000000"/>
           <w:vertAlign w:val="baseline"/>
           <w:rtl w:val="0"/>
-          <w:lang w:val="es-ES_tradnl"/>
-        </w:rPr>
-        <w:t>tulo 1</w:t>
-      </w:r>
-      <w:r>
-        <w:rPr>
-          <w:rStyle w:val="Ninguno"/>
-          <w:rFonts w:ascii="Arial Unicode MS" w:cs="Arial Unicode MS" w:hAnsi="Arial Unicode MS" w:eastAsia="Arial Unicode MS"/>
-          <w:caps w:val="0"/>
-          <w:smallCaps w:val="0"/>
-          <w:strike w:val="0"/>
-          <w:dstrike w:val="0"/>
-          <w:color w:val="000000"/>
-          <w:u w:val="none" w:color="000000"/>
-          <w:vertAlign w:val="baseline"/>
-        </w:rPr>
-        <w:br w:type="textWrapping"/>
+          <w:lang w:val="de-DE"/>
+        </w:rPr>
+        <w:t>n general</w:t>
+      </w:r>
+      <w:r>
+        <w:rPr/>
+        <w:fldChar w:fldCharType="end" w:fldLock="0"/>
+      </w:r>
+      <w:r>
+        <w:rPr>
+          <w:rStyle w:val="Hyperlink.0.0"/>
+          <w:rtl w:val="0"/>
+        </w:rPr>
+        <w:tab/>
+        <w:t>5</w:t>
+      </w:r>
+    </w:p>
+    <w:p>
+      <w:pPr>
+        <w:pStyle w:val="Cuerpo A"/>
+        <w:tabs>
+          <w:tab w:val="right" w:pos="9340"/>
+        </w:tabs>
+        <w:spacing w:before="60"/>
+        <w:ind w:firstLine="0"/>
+        <w:rPr>
+          <w:rStyle w:val="Hyperlink.0.0"/>
+        </w:rPr>
+      </w:pPr>
+      <w:r>
+        <w:rPr>
+          <w:rStyle w:val="Hyperlink.2"/>
+        </w:rPr>
+        <w:fldChar w:fldCharType="begin" w:fldLock="0"/>
+      </w:r>
+      <w:r>
+        <w:rPr>
+          <w:rStyle w:val="Hyperlink.2"/>
+        </w:rPr>
+        <w:instrText xml:space="preserve"> HYPERLINK \l "bookmark10" </w:instrText>
+      </w:r>
+      <w:r>
+        <w:rPr>
+          <w:rStyle w:val="Hyperlink.2"/>
+        </w:rPr>
+        <w:fldChar w:fldCharType="separate" w:fldLock="0"/>
+      </w:r>
+      <w:r>
+        <w:rPr>
+          <w:rStyle w:val="Hyperlink.2"/>
+          <w:rtl w:val="0"/>
+          <w:lang w:val="es-ES_tradnl"/>
+        </w:rPr>
+        <w:t>Introducci</w:t>
+      </w:r>
+      <w:r>
+        <w:rPr>
+          <w:rStyle w:val="Hyperlink.2"/>
+          <w:rtl w:val="0"/>
+          <w:lang w:val="es-ES_tradnl"/>
+        </w:rPr>
+        <w:t>ó</w:t>
       </w:r>
       <w:r>
         <w:rPr>
@@ -478,77 +1249,9 @@
           <w:u w:val="none" w:color="000000"/>
           <w:vertAlign w:val="baseline"/>
           <w:rtl w:val="0"/>
-          <w:lang w:val="es-ES_tradnl"/>
-        </w:rPr>
-        <w:t>Introducci</w:t>
-      </w:r>
-      <w:r>
-        <w:rPr>
-          <w:rStyle w:val="Ninguno"/>
-          <w:b w:val="1"/>
-          <w:bCs w:val="1"/>
-          <w:caps w:val="0"/>
-          <w:smallCaps w:val="0"/>
-          <w:strike w:val="0"/>
-          <w:dstrike w:val="0"/>
-          <w:color w:val="000000"/>
-          <w:u w:val="none" w:color="000000"/>
-          <w:vertAlign w:val="baseline"/>
-          <w:rtl w:val="0"/>
-          <w:lang w:val="es-ES_tradnl"/>
-        </w:rPr>
-        <w:t>ó</w:t>
-      </w:r>
-      <w:r>
-        <w:rPr>
-          <w:rStyle w:val="Ninguno"/>
-          <w:b w:val="1"/>
-          <w:bCs w:val="1"/>
-          <w:caps w:val="0"/>
-          <w:smallCaps w:val="0"/>
-          <w:strike w:val="0"/>
-          <w:dstrike w:val="0"/>
-          <w:color w:val="000000"/>
-          <w:u w:val="none" w:color="000000"/>
-          <w:vertAlign w:val="baseline"/>
-          <w:rtl w:val="0"/>
-          <w:lang w:val="es-ES_tradnl"/>
-        </w:rPr>
-        <w:t>n e informaci</w:t>
-      </w:r>
-      <w:r>
-        <w:rPr>
-          <w:rStyle w:val="Ninguno"/>
-          <w:b w:val="1"/>
-          <w:bCs w:val="1"/>
-          <w:caps w:val="0"/>
-          <w:smallCaps w:val="0"/>
-          <w:strike w:val="0"/>
-          <w:dstrike w:val="0"/>
-          <w:color w:val="000000"/>
-          <w:u w:val="none" w:color="000000"/>
-          <w:vertAlign w:val="baseline"/>
-          <w:rtl w:val="0"/>
-          <w:lang w:val="es-ES_tradnl"/>
-        </w:rPr>
-        <w:t>ó</w:t>
-      </w:r>
-      <w:r>
-        <w:rPr>
-          <w:rStyle w:val="Ninguno"/>
-          <w:b w:val="1"/>
-          <w:bCs w:val="1"/>
-          <w:caps w:val="0"/>
-          <w:smallCaps w:val="0"/>
-          <w:strike w:val="0"/>
-          <w:dstrike w:val="0"/>
-          <w:color w:val="000000"/>
-          <w:u w:val="none" w:color="000000"/>
-          <w:vertAlign w:val="baseline"/>
-          <w:rtl w:val="0"/>
           <w:lang w:val="de-DE"/>
         </w:rPr>
-        <w:t>n general</w:t>
+        <w:t>n:</w:t>
       </w:r>
       <w:r>
         <w:rPr/>
@@ -572,64 +1275,34 @@
         <w:spacing w:before="60"/>
         <w:ind w:firstLine="0"/>
         <w:rPr>
-          <w:rStyle w:val="Hyperlink.1.0"/>
-        </w:rPr>
-      </w:pPr>
-      <w:r>
-        <w:rPr>
-          <w:rStyle w:val="Hyperlink.1"/>
+          <w:rStyle w:val="Hyperlink.0.0"/>
+        </w:rPr>
+      </w:pPr>
+      <w:r>
+        <w:rPr>
+          <w:rStyle w:val="Hyperlink.2"/>
         </w:rPr>
         <w:fldChar w:fldCharType="begin" w:fldLock="0"/>
       </w:r>
       <w:r>
         <w:rPr>
-          <w:rStyle w:val="Hyperlink.1"/>
-        </w:rPr>
-        <w:instrText xml:space="preserve"> HYPERLINK \l "bookmark1" </w:instrText>
-      </w:r>
-      <w:r>
-        <w:rPr>
-          <w:rStyle w:val="Hyperlink.1"/>
+          <w:rStyle w:val="Hyperlink.2"/>
+        </w:rPr>
+        <w:instrText xml:space="preserve"> HYPERLINK \l "bookmark11" </w:instrText>
+      </w:r>
+      <w:r>
+        <w:rPr>
+          <w:rStyle w:val="Hyperlink.2"/>
         </w:rPr>
         <w:fldChar w:fldCharType="separate" w:fldLock="0"/>
       </w:r>
       <w:r>
         <w:rPr>
-          <w:rStyle w:val="Hyperlink.1"/>
-          <w:rtl w:val="0"/>
-          <w:lang w:val="es-ES_tradnl"/>
-        </w:rPr>
-        <w:t>Introducci</w:t>
-      </w:r>
-      <w:r>
-        <w:rPr>
-          <w:rStyle w:val="Ninguno"/>
-          <w:caps w:val="0"/>
-          <w:smallCaps w:val="0"/>
-          <w:strike w:val="0"/>
-          <w:dstrike w:val="0"/>
-          <w:color w:val="000000"/>
-          <w:u w:val="none" w:color="000000"/>
-          <w:vertAlign w:val="baseline"/>
-          <w:rtl w:val="0"/>
-          <w:lang w:val="es-ES_tradnl"/>
-        </w:rPr>
-        <w:t>ó</w:t>
-      </w:r>
-      <w:r>
-        <w:rPr>
-          <w:rStyle w:val="Ninguno"/>
-          <w:caps w:val="0"/>
-          <w:smallCaps w:val="0"/>
-          <w:strike w:val="0"/>
-          <w:dstrike w:val="0"/>
-          <w:color w:val="000000"/>
-          <w:u w:val="none" w:color="000000"/>
-          <w:vertAlign w:val="baseline"/>
-          <w:rtl w:val="0"/>
-          <w:lang w:val="de-DE"/>
-        </w:rPr>
-        <w:t>n:</w:t>
+          <w:rStyle w:val="Hyperlink.2"/>
+          <w:rtl w:val="0"/>
+          <w:lang w:val="es-ES_tradnl"/>
+        </w:rPr>
+        <w:t>Especificaciones</w:t>
       </w:r>
       <w:r>
         <w:rPr/>
@@ -637,7 +1310,7 @@
       </w:r>
       <w:r>
         <w:rPr>
-          <w:rStyle w:val="Hyperlink.1.0"/>
+          <w:rStyle w:val="Hyperlink.0.0"/>
           <w:rtl w:val="0"/>
         </w:rPr>
         <w:tab/>
@@ -653,34 +1326,33 @@
         <w:spacing w:before="60"/>
         <w:ind w:firstLine="0"/>
         <w:rPr>
-          <w:rStyle w:val="Hyperlink.1.0"/>
-        </w:rPr>
-      </w:pPr>
-      <w:r>
-        <w:rPr>
-          <w:rStyle w:val="Hyperlink.1"/>
+          <w:rStyle w:val="Hyperlink.0.0"/>
+        </w:rPr>
+      </w:pPr>
+      <w:r>
+        <w:rPr>
+          <w:rStyle w:val="Hyperlink.0.0"/>
         </w:rPr>
         <w:fldChar w:fldCharType="begin" w:fldLock="0"/>
       </w:r>
       <w:r>
         <w:rPr>
-          <w:rStyle w:val="Hyperlink.1"/>
-        </w:rPr>
-        <w:instrText xml:space="preserve"> HYPERLINK \l "bookmark2" </w:instrText>
-      </w:r>
-      <w:r>
-        <w:rPr>
-          <w:rStyle w:val="Hyperlink.1"/>
+          <w:rStyle w:val="Hyperlink.0.0"/>
+        </w:rPr>
+        <w:instrText xml:space="preserve"> HYPERLINK \l "bookmark12" </w:instrText>
+      </w:r>
+      <w:r>
+        <w:rPr>
+          <w:rStyle w:val="Hyperlink.0.0"/>
         </w:rPr>
         <w:fldChar w:fldCharType="separate" w:fldLock="0"/>
       </w:r>
       <w:r>
         <w:rPr>
-          <w:rStyle w:val="Hyperlink.1"/>
-          <w:rtl w:val="0"/>
-          <w:lang w:val="es-ES_tradnl"/>
-        </w:rPr>
-        <w:t>Especificaciones</w:t>
+          <w:rStyle w:val="Hyperlink.0.0"/>
+          <w:rtl w:val="0"/>
+        </w:rPr>
+        <w:t>Ventajas</w:t>
       </w:r>
       <w:r>
         <w:rPr/>
@@ -688,7 +1360,7 @@
       </w:r>
       <w:r>
         <w:rPr>
-          <w:rStyle w:val="Hyperlink.1.0"/>
+          <w:rStyle w:val="Hyperlink.0.0"/>
           <w:rtl w:val="0"/>
         </w:rPr>
         <w:tab/>
@@ -704,33 +1376,48 @@
         <w:spacing w:before="60"/>
         <w:ind w:firstLine="0"/>
         <w:rPr>
-          <w:rStyle w:val="Hyperlink.1.0"/>
-        </w:rPr>
-      </w:pPr>
-      <w:r>
-        <w:rPr>
-          <w:rStyle w:val="Hyperlink.1.0"/>
+          <w:rStyle w:val="Hyperlink.0.0"/>
+        </w:rPr>
+      </w:pPr>
+      <w:r>
+        <w:rPr>
+          <w:rStyle w:val="Hyperlink.0.0"/>
         </w:rPr>
         <w:fldChar w:fldCharType="begin" w:fldLock="0"/>
       </w:r>
       <w:r>
         <w:rPr>
-          <w:rStyle w:val="Hyperlink.1.0"/>
-        </w:rPr>
-        <w:instrText xml:space="preserve"> HYPERLINK \l "bookmark3" </w:instrText>
-      </w:r>
-      <w:r>
-        <w:rPr>
-          <w:rStyle w:val="Hyperlink.1.0"/>
+          <w:rStyle w:val="Hyperlink.0.0"/>
+        </w:rPr>
+        <w:instrText xml:space="preserve"> HYPERLINK \l "bookmark13" </w:instrText>
+      </w:r>
+      <w:r>
+        <w:rPr>
+          <w:rStyle w:val="Hyperlink.0.0"/>
         </w:rPr>
         <w:fldChar w:fldCharType="separate" w:fldLock="0"/>
       </w:r>
       <w:r>
         <w:rPr>
-          <w:rStyle w:val="Hyperlink.1.0"/>
-          <w:rtl w:val="0"/>
-        </w:rPr>
-        <w:t>Ventajas</w:t>
+          <w:rStyle w:val="Hyperlink.0.0"/>
+          <w:rtl w:val="0"/>
+        </w:rPr>
+        <w:t>Desventajas</w:t>
+      </w:r>
+      <w:r>
+        <w:rPr>
+          <w:rStyle w:val="Hyperlink.2"/>
+          <w:rtl w:val="0"/>
+          <w:lang w:val="es-ES_tradnl"/>
+        </w:rPr>
+        <w:t>​​</w:t>
+      </w:r>
+      <w:r>
+        <w:rPr>
+          <w:rStyle w:val="Hyperlink.0.0"/>
+          <w:rtl w:val="0"/>
+        </w:rPr>
+        <w:t>:</w:t>
       </w:r>
       <w:r>
         <w:rPr/>
@@ -738,11 +1425,11 @@
       </w:r>
       <w:r>
         <w:rPr>
-          <w:rStyle w:val="Hyperlink.1.0"/>
+          <w:rStyle w:val="Hyperlink.0.0"/>
           <w:rtl w:val="0"/>
         </w:rPr>
         <w:tab/>
-        <w:t>5</w:t>
+        <w:t>6</w:t>
       </w:r>
     </w:p>
     <w:p>
@@ -754,55 +1441,34 @@
         <w:spacing w:before="60"/>
         <w:ind w:firstLine="0"/>
         <w:rPr>
-          <w:rStyle w:val="Hyperlink.1.0"/>
-        </w:rPr>
-      </w:pPr>
-      <w:r>
-        <w:rPr>
-          <w:rStyle w:val="Hyperlink.1.0"/>
+          <w:rStyle w:val="Hyperlink.0.0"/>
+        </w:rPr>
+      </w:pPr>
+      <w:r>
+        <w:rPr>
+          <w:rStyle w:val="Hyperlink.2"/>
         </w:rPr>
         <w:fldChar w:fldCharType="begin" w:fldLock="0"/>
       </w:r>
       <w:r>
         <w:rPr>
-          <w:rStyle w:val="Hyperlink.1.0"/>
-        </w:rPr>
-        <w:instrText xml:space="preserve"> HYPERLINK \l "bookmark4" </w:instrText>
-      </w:r>
-      <w:r>
-        <w:rPr>
-          <w:rStyle w:val="Hyperlink.1.0"/>
+          <w:rStyle w:val="Hyperlink.2"/>
+        </w:rPr>
+        <w:instrText xml:space="preserve"> HYPERLINK \l "bookmark14" </w:instrText>
+      </w:r>
+      <w:r>
+        <w:rPr>
+          <w:rStyle w:val="Hyperlink.2"/>
         </w:rPr>
         <w:fldChar w:fldCharType="separate" w:fldLock="0"/>
       </w:r>
       <w:r>
         <w:rPr>
-          <w:rStyle w:val="Hyperlink.1.0"/>
-          <w:rtl w:val="0"/>
-        </w:rPr>
-        <w:t>Desventajas</w:t>
-      </w:r>
-      <w:r>
-        <w:rPr>
-          <w:rStyle w:val="Ninguno"/>
-          <w:caps w:val="0"/>
-          <w:smallCaps w:val="0"/>
-          <w:strike w:val="0"/>
-          <w:dstrike w:val="0"/>
-          <w:color w:val="000000"/>
-          <w:u w:val="none" w:color="000000"/>
-          <w:vertAlign w:val="baseline"/>
-          <w:rtl w:val="0"/>
-          <w:lang w:val="es-ES_tradnl"/>
-        </w:rPr>
-        <w:t>​​</w:t>
-      </w:r>
-      <w:r>
-        <w:rPr>
-          <w:rStyle w:val="Hyperlink.1.0"/>
-          <w:rtl w:val="0"/>
-        </w:rPr>
-        <w:t>:</w:t>
+          <w:rStyle w:val="Hyperlink.2"/>
+          <w:rtl w:val="0"/>
+          <w:lang w:val="es-ES_tradnl"/>
+        </w:rPr>
+        <w:t>Modelo:</w:t>
       </w:r>
       <w:r>
         <w:rPr/>
@@ -810,11 +1476,11 @@
       </w:r>
       <w:r>
         <w:rPr>
-          <w:rStyle w:val="Hyperlink.1.0"/>
+          <w:rStyle w:val="Hyperlink.0.0"/>
           <w:rtl w:val="0"/>
         </w:rPr>
         <w:tab/>
-        <w:t>6</w:t>
+        <w:t>7</w:t>
       </w:r>
     </w:p>
     <w:p>
@@ -826,34 +1492,50 @@
         <w:spacing w:before="60"/>
         <w:ind w:firstLine="0"/>
         <w:rPr>
-          <w:rStyle w:val="Hyperlink.1.0"/>
-        </w:rPr>
-      </w:pPr>
-      <w:r>
-        <w:rPr>
-          <w:rStyle w:val="Hyperlink.1"/>
+          <w:rStyle w:val="Hyperlink.0.0"/>
+        </w:rPr>
+      </w:pPr>
+      <w:r>
+        <w:rPr>
+          <w:rStyle w:val="Hyperlink.2"/>
         </w:rPr>
         <w:fldChar w:fldCharType="begin" w:fldLock="0"/>
       </w:r>
       <w:r>
         <w:rPr>
-          <w:rStyle w:val="Hyperlink.1"/>
-        </w:rPr>
-        <w:instrText xml:space="preserve"> HYPERLINK \l "bookmark5" </w:instrText>
-      </w:r>
-      <w:r>
-        <w:rPr>
-          <w:rStyle w:val="Hyperlink.1"/>
+          <w:rStyle w:val="Hyperlink.2"/>
+        </w:rPr>
+        <w:instrText xml:space="preserve"> HYPERLINK \l "bookmark15" </w:instrText>
+      </w:r>
+      <w:r>
+        <w:rPr>
+          <w:rStyle w:val="Hyperlink.2"/>
         </w:rPr>
         <w:fldChar w:fldCharType="separate" w:fldLock="0"/>
       </w:r>
       <w:r>
         <w:rPr>
-          <w:rStyle w:val="Hyperlink.1"/>
-          <w:rtl w:val="0"/>
-          <w:lang w:val="es-ES_tradnl"/>
-        </w:rPr>
-        <w:t>Modelo:</w:t>
+          <w:rStyle w:val="Hyperlink.2"/>
+          <w:rtl w:val="0"/>
+          <w:lang w:val="es-ES_tradnl"/>
+        </w:rPr>
+        <w:t>Relacio</w:t>
+      </w:r>
+      <w:r>
+        <w:rPr>
+          <w:rStyle w:val="Hyperlink.2"/>
+          <w:rtl w:val="0"/>
+          <w:lang w:val="es-ES_tradnl"/>
+        </w:rPr>
+        <w:t>́</w:t>
+      </w:r>
+      <w:r>
+        <w:rPr>
+          <w:rStyle w:val="Hyperlink.2"/>
+          <w:rtl w:val="0"/>
+          <w:lang w:val="es-ES_tradnl"/>
+        </w:rPr>
+        <w:t>n De La Arquitectura Jee Con La Arquitectura N-capas</w:t>
       </w:r>
       <w:r>
         <w:rPr/>
@@ -861,81 +1543,7 @@
       </w:r>
       <w:r>
         <w:rPr>
-          <w:rStyle w:val="Hyperlink.1.0"/>
-          <w:rtl w:val="0"/>
-        </w:rPr>
-        <w:tab/>
-        <w:t>7</w:t>
-      </w:r>
-    </w:p>
-    <w:p>
-      <w:pPr>
-        <w:pStyle w:val="Cuerpo A"/>
-        <w:tabs>
-          <w:tab w:val="right" w:pos="9340"/>
-        </w:tabs>
-        <w:spacing w:before="60"/>
-        <w:ind w:firstLine="0"/>
-        <w:rPr>
-          <w:rStyle w:val="Hyperlink.1.0"/>
-        </w:rPr>
-      </w:pPr>
-      <w:r>
-        <w:rPr>
-          <w:rStyle w:val="Hyperlink.1"/>
-        </w:rPr>
-        <w:fldChar w:fldCharType="begin" w:fldLock="0"/>
-      </w:r>
-      <w:r>
-        <w:rPr>
-          <w:rStyle w:val="Hyperlink.1"/>
-        </w:rPr>
-        <w:instrText xml:space="preserve"> HYPERLINK \l "bookmark6" </w:instrText>
-      </w:r>
-      <w:r>
-        <w:rPr>
-          <w:rStyle w:val="Hyperlink.1"/>
-        </w:rPr>
-        <w:fldChar w:fldCharType="separate" w:fldLock="0"/>
-      </w:r>
-      <w:r>
-        <w:rPr>
-          <w:rStyle w:val="Hyperlink.1"/>
-          <w:rtl w:val="0"/>
-          <w:lang w:val="es-ES_tradnl"/>
-        </w:rPr>
-        <w:t>Relacio</w:t>
-      </w:r>
-      <w:r>
-        <w:rPr>
-          <w:rStyle w:val="Ninguno"/>
-          <w:caps w:val="0"/>
-          <w:smallCaps w:val="0"/>
-          <w:strike w:val="0"/>
-          <w:dstrike w:val="0"/>
-          <w:color w:val="000000"/>
-          <w:u w:val="none" w:color="000000"/>
-          <w:vertAlign w:val="baseline"/>
-          <w:rtl w:val="0"/>
-          <w:lang w:val="es-ES_tradnl"/>
-        </w:rPr>
-        <w:t>́</w:t>
-      </w:r>
-      <w:r>
-        <w:rPr>
-          <w:rStyle w:val="Hyperlink.1"/>
-          <w:rtl w:val="0"/>
-          <w:lang w:val="es-ES_tradnl"/>
-        </w:rPr>
-        <w:t>n De La Arquitectura Jee Con La Arquitectura N-capas</w:t>
-      </w:r>
-      <w:r>
-        <w:rPr/>
-        <w:fldChar w:fldCharType="end" w:fldLock="0"/>
-      </w:r>
-      <w:r>
-        <w:rPr>
-          <w:rStyle w:val="Hyperlink.1.0"/>
+          <w:rStyle w:val="Hyperlink.0.0"/>
           <w:rtl w:val="0"/>
         </w:rPr>
         <w:tab/>
@@ -950,30 +1558,30 @@
         </w:tabs>
         <w:spacing w:before="200"/>
         <w:rPr>
-          <w:rStyle w:val="Hyperlink.1.0"/>
-        </w:rPr>
-      </w:pPr>
-      <w:r>
-        <w:rPr>
-          <w:rStyle w:val="Hyperlink.1"/>
+          <w:rStyle w:val="Hyperlink.0.0"/>
+        </w:rPr>
+      </w:pPr>
+      <w:r>
+        <w:rPr>
+          <w:rStyle w:val="Hyperlink.2"/>
         </w:rPr>
         <w:fldChar w:fldCharType="begin" w:fldLock="0"/>
       </w:r>
       <w:r>
         <w:rPr>
-          <w:rStyle w:val="Hyperlink.1"/>
-        </w:rPr>
-        <w:instrText xml:space="preserve"> HYPERLINK \l "bookmark7" </w:instrText>
-      </w:r>
-      <w:r>
-        <w:rPr>
-          <w:rStyle w:val="Hyperlink.1"/>
+          <w:rStyle w:val="Hyperlink.2"/>
+        </w:rPr>
+        <w:instrText xml:space="preserve"> HYPERLINK \l "bookmark16" </w:instrText>
+      </w:r>
+      <w:r>
+        <w:rPr>
+          <w:rStyle w:val="Hyperlink.2"/>
         </w:rPr>
         <w:fldChar w:fldCharType="separate" w:fldLock="0"/>
       </w:r>
       <w:r>
         <w:rPr>
-          <w:rStyle w:val="Hyperlink.1"/>
+          <w:rStyle w:val="Hyperlink.2"/>
           <w:rtl w:val="0"/>
           <w:lang w:val="es-ES_tradnl"/>
         </w:rPr>
@@ -981,14 +1589,7 @@
       </w:r>
       <w:r>
         <w:rPr>
-          <w:rStyle w:val="Ninguno"/>
-          <w:caps w:val="0"/>
-          <w:smallCaps w:val="0"/>
-          <w:strike w:val="0"/>
-          <w:dstrike w:val="0"/>
-          <w:color w:val="000000"/>
-          <w:u w:val="none" w:color="000000"/>
-          <w:vertAlign w:val="baseline"/>
+          <w:rStyle w:val="Hyperlink.2"/>
           <w:rtl w:val="0"/>
           <w:lang w:val="es-ES_tradnl"/>
         </w:rPr>
@@ -996,7 +1597,7 @@
       </w:r>
       <w:r>
         <w:rPr>
-          <w:rStyle w:val="Hyperlink.1"/>
+          <w:rStyle w:val="Hyperlink.2"/>
           <w:rtl w:val="0"/>
           <w:lang w:val="es-ES_tradnl"/>
         </w:rPr>
@@ -1008,15 +1609,10 @@
       </w:r>
       <w:r>
         <w:rPr>
-          <w:rStyle w:val="Hyperlink.1.0"/>
+          <w:rStyle w:val="Hyperlink.0.0"/>
+          <w:rtl w:val="0"/>
         </w:rPr>
         <w:tab/>
-      </w:r>
-      <w:r>
-        <w:rPr>
-          <w:rStyle w:val="Hyperlink.0.0"/>
-          <w:rtl w:val="0"/>
-        </w:rPr>
         <w:t>11</w:t>
       </w:r>
     </w:p>
@@ -1041,656 +1637,6 @@
         <w:rPr>
           <w:rStyle w:val="Hyperlink.2"/>
         </w:rPr>
-        <w:instrText xml:space="preserve"> HYPERLINK \l "bookmark8" </w:instrText>
-      </w:r>
-      <w:r>
-        <w:rPr>
-          <w:rStyle w:val="Hyperlink.2"/>
-        </w:rPr>
-        <w:fldChar w:fldCharType="separate" w:fldLock="0"/>
-      </w:r>
-      <w:r>
-        <w:rPr>
-          <w:rStyle w:val="Hyperlink.2"/>
-          <w:rtl w:val="0"/>
-          <w:lang w:val="es-ES_tradnl"/>
-        </w:rPr>
-        <w:t>Lista de referencias</w:t>
-      </w:r>
-      <w:r>
-        <w:rPr/>
-        <w:fldChar w:fldCharType="end" w:fldLock="0"/>
-      </w:r>
-      <w:r>
-        <w:rPr>
-          <w:rStyle w:val="Hyperlink.0.0"/>
-          <w:rtl w:val="0"/>
-        </w:rPr>
-        <w:tab/>
-        <w:t>12</w:t>
-      </w:r>
-    </w:p>
-    <w:p>
-      <w:pPr>
-        <w:pStyle w:val="Cuerpo A"/>
-        <w:jc w:val="center"/>
-      </w:pPr>
-      <w:r>
-        <w:rPr>
-          <w:rStyle w:val="Ninguno"/>
-          <w:rFonts w:ascii="Arial Unicode MS" w:cs="Arial Unicode MS" w:hAnsi="Arial Unicode MS" w:eastAsia="Arial Unicode MS"/>
-          <w:b w:val="0"/>
-          <w:bCs w:val="0"/>
-          <w:i w:val="0"/>
-          <w:iCs w:val="0"/>
-        </w:rPr>
-        <w:br w:type="page"/>
-      </w:r>
-    </w:p>
-    <w:p>
-      <w:pPr>
-        <w:pStyle w:val="Cuerpo A"/>
-        <w:jc w:val="center"/>
-        <w:rPr>
-          <w:rStyle w:val="Ninguno"/>
-          <w:b w:val="1"/>
-          <w:bCs w:val="1"/>
-        </w:rPr>
-      </w:pPr>
-      <w:r>
-        <w:rPr>
-          <w:rStyle w:val="Ninguno"/>
-          <w:b w:val="1"/>
-          <w:bCs w:val="1"/>
-          <w:rtl w:val="0"/>
-          <w:lang w:val="pt-PT"/>
-        </w:rPr>
-        <w:t>Lista de figuras</w:t>
-      </w:r>
-    </w:p>
-    <w:p>
-      <w:pPr>
-        <w:pStyle w:val="Título A"/>
-      </w:pPr>
-      <w:bookmarkStart w:name="_uadx8j25340k" w:id="0"/>
-      <w:bookmarkEnd w:id="0"/>
-    </w:p>
-    <w:p>
-      <w:pPr>
-        <w:pStyle w:val="Cuerpo A"/>
-        <w:tabs>
-          <w:tab w:val="right" w:pos="9340"/>
-        </w:tabs>
-        <w:spacing w:before="80"/>
-        <w:rPr>
-          <w:rStyle w:val="Hyperlink.0.0"/>
-        </w:rPr>
-      </w:pPr>
-      <w:r>
-        <w:rPr>
-          <w:rStyle w:val="Hyperlink.0"/>
-        </w:rPr>
-        <w:fldChar w:fldCharType="begin" w:fldLock="0"/>
-      </w:r>
-      <w:r>
-        <w:rPr>
-          <w:rStyle w:val="Hyperlink.0"/>
-        </w:rPr>
-        <w:instrText xml:space="preserve"> HYPERLINK \l "bookmark9" </w:instrText>
-      </w:r>
-      <w:r>
-        <w:rPr>
-          <w:rStyle w:val="Hyperlink.0"/>
-        </w:rPr>
-        <w:fldChar w:fldCharType="separate" w:fldLock="0"/>
-      </w:r>
-      <w:r>
-        <w:rPr>
-          <w:rStyle w:val="Hyperlink.0"/>
-          <w:rtl w:val="0"/>
-          <w:lang w:val="it-IT"/>
-        </w:rPr>
-        <w:t>Cap</w:t>
-      </w:r>
-      <w:r>
-        <w:rPr>
-          <w:rStyle w:val="Hyperlink.2"/>
-          <w:rtl w:val="0"/>
-          <w:lang w:val="es-ES_tradnl"/>
-        </w:rPr>
-        <w:t>í</w:t>
-      </w:r>
-      <w:r>
-        <w:rPr>
-          <w:rStyle w:val="Hyperlink.2"/>
-          <w:rtl w:val="0"/>
-          <w:lang w:val="es-ES_tradnl"/>
-        </w:rPr>
-        <w:t>tulo 1</w:t>
-      </w:r>
-      <w:r>
-        <w:rPr>
-          <w:rStyle w:val="Ninguno"/>
-          <w:rFonts w:ascii="Arial Unicode MS" w:cs="Arial Unicode MS" w:hAnsi="Arial Unicode MS" w:eastAsia="Arial Unicode MS"/>
-          <w:caps w:val="0"/>
-          <w:smallCaps w:val="0"/>
-          <w:strike w:val="0"/>
-          <w:dstrike w:val="0"/>
-          <w:color w:val="000000"/>
-          <w:u w:val="none" w:color="000000"/>
-          <w:vertAlign w:val="baseline"/>
-        </w:rPr>
-        <w:br w:type="textWrapping"/>
-      </w:r>
-      <w:r>
-        <w:rPr>
-          <w:rStyle w:val="Hyperlink.2"/>
-          <w:rtl w:val="0"/>
-          <w:lang w:val="es-ES_tradnl"/>
-        </w:rPr>
-        <w:t>Introducci</w:t>
-      </w:r>
-      <w:r>
-        <w:rPr>
-          <w:rStyle w:val="Hyperlink.2"/>
-          <w:rtl w:val="0"/>
-          <w:lang w:val="es-ES_tradnl"/>
-        </w:rPr>
-        <w:t>ó</w:t>
-      </w:r>
-      <w:r>
-        <w:rPr>
-          <w:rStyle w:val="Hyperlink.2"/>
-          <w:rtl w:val="0"/>
-          <w:lang w:val="es-ES_tradnl"/>
-        </w:rPr>
-        <w:t>n e informaci</w:t>
-      </w:r>
-      <w:r>
-        <w:rPr>
-          <w:rStyle w:val="Hyperlink.2"/>
-          <w:rtl w:val="0"/>
-          <w:lang w:val="es-ES_tradnl"/>
-        </w:rPr>
-        <w:t>ó</w:t>
-      </w:r>
-      <w:r>
-        <w:rPr>
-          <w:rStyle w:val="Ninguno"/>
-          <w:b w:val="1"/>
-          <w:bCs w:val="1"/>
-          <w:caps w:val="0"/>
-          <w:smallCaps w:val="0"/>
-          <w:strike w:val="0"/>
-          <w:dstrike w:val="0"/>
-          <w:color w:val="000000"/>
-          <w:u w:val="none" w:color="000000"/>
-          <w:vertAlign w:val="baseline"/>
-          <w:rtl w:val="0"/>
-          <w:lang w:val="de-DE"/>
-        </w:rPr>
-        <w:t>n general</w:t>
-      </w:r>
-      <w:r>
-        <w:rPr/>
-        <w:fldChar w:fldCharType="end" w:fldLock="0"/>
-      </w:r>
-      <w:r>
-        <w:rPr>
-          <w:rStyle w:val="Hyperlink.0.0"/>
-          <w:rtl w:val="0"/>
-        </w:rPr>
-        <w:tab/>
-        <w:t>5</w:t>
-      </w:r>
-    </w:p>
-    <w:p>
-      <w:pPr>
-        <w:pStyle w:val="Cuerpo A"/>
-        <w:tabs>
-          <w:tab w:val="right" w:pos="9340"/>
-        </w:tabs>
-        <w:spacing w:before="60"/>
-        <w:ind w:firstLine="0"/>
-        <w:rPr>
-          <w:rStyle w:val="Hyperlink.0.0"/>
-        </w:rPr>
-      </w:pPr>
-      <w:r>
-        <w:rPr>
-          <w:rStyle w:val="Hyperlink.2"/>
-        </w:rPr>
-        <w:fldChar w:fldCharType="begin" w:fldLock="0"/>
-      </w:r>
-      <w:r>
-        <w:rPr>
-          <w:rStyle w:val="Hyperlink.2"/>
-        </w:rPr>
-        <w:instrText xml:space="preserve"> HYPERLINK \l "bookmark10" </w:instrText>
-      </w:r>
-      <w:r>
-        <w:rPr>
-          <w:rStyle w:val="Hyperlink.2"/>
-        </w:rPr>
-        <w:fldChar w:fldCharType="separate" w:fldLock="0"/>
-      </w:r>
-      <w:r>
-        <w:rPr>
-          <w:rStyle w:val="Hyperlink.2"/>
-          <w:rtl w:val="0"/>
-          <w:lang w:val="es-ES_tradnl"/>
-        </w:rPr>
-        <w:t>Introducci</w:t>
-      </w:r>
-      <w:r>
-        <w:rPr>
-          <w:rStyle w:val="Hyperlink.2"/>
-          <w:rtl w:val="0"/>
-          <w:lang w:val="es-ES_tradnl"/>
-        </w:rPr>
-        <w:t>ó</w:t>
-      </w:r>
-      <w:r>
-        <w:rPr>
-          <w:rStyle w:val="Ninguno"/>
-          <w:b w:val="1"/>
-          <w:bCs w:val="1"/>
-          <w:caps w:val="0"/>
-          <w:smallCaps w:val="0"/>
-          <w:strike w:val="0"/>
-          <w:dstrike w:val="0"/>
-          <w:color w:val="000000"/>
-          <w:u w:val="none" w:color="000000"/>
-          <w:vertAlign w:val="baseline"/>
-          <w:rtl w:val="0"/>
-          <w:lang w:val="de-DE"/>
-        </w:rPr>
-        <w:t>n:</w:t>
-      </w:r>
-      <w:r>
-        <w:rPr/>
-        <w:fldChar w:fldCharType="end" w:fldLock="0"/>
-      </w:r>
-      <w:r>
-        <w:rPr>
-          <w:rStyle w:val="Hyperlink.0.0"/>
-          <w:rtl w:val="0"/>
-        </w:rPr>
-        <w:tab/>
-        <w:t>5</w:t>
-      </w:r>
-    </w:p>
-    <w:p>
-      <w:pPr>
-        <w:pStyle w:val="Cuerpo A"/>
-        <w:tabs>
-          <w:tab w:val="right" w:pos="9340"/>
-        </w:tabs>
-        <w:spacing w:before="60"/>
-        <w:ind w:firstLine="0"/>
-        <w:rPr>
-          <w:rStyle w:val="Hyperlink.0.0"/>
-        </w:rPr>
-      </w:pPr>
-      <w:r>
-        <w:rPr>
-          <w:rStyle w:val="Hyperlink.2"/>
-        </w:rPr>
-        <w:fldChar w:fldCharType="begin" w:fldLock="0"/>
-      </w:r>
-      <w:r>
-        <w:rPr>
-          <w:rStyle w:val="Hyperlink.2"/>
-        </w:rPr>
-        <w:instrText xml:space="preserve"> HYPERLINK \l "bookmark11" </w:instrText>
-      </w:r>
-      <w:r>
-        <w:rPr>
-          <w:rStyle w:val="Hyperlink.2"/>
-        </w:rPr>
-        <w:fldChar w:fldCharType="separate" w:fldLock="0"/>
-      </w:r>
-      <w:r>
-        <w:rPr>
-          <w:rStyle w:val="Hyperlink.2"/>
-          <w:rtl w:val="0"/>
-          <w:lang w:val="es-ES_tradnl"/>
-        </w:rPr>
-        <w:t>Especificaciones</w:t>
-      </w:r>
-      <w:r>
-        <w:rPr/>
-        <w:fldChar w:fldCharType="end" w:fldLock="0"/>
-      </w:r>
-      <w:r>
-        <w:rPr>
-          <w:rStyle w:val="Hyperlink.0.0"/>
-          <w:rtl w:val="0"/>
-        </w:rPr>
-        <w:tab/>
-        <w:t>5</w:t>
-      </w:r>
-    </w:p>
-    <w:p>
-      <w:pPr>
-        <w:pStyle w:val="Cuerpo A"/>
-        <w:tabs>
-          <w:tab w:val="right" w:pos="9340"/>
-        </w:tabs>
-        <w:spacing w:before="60"/>
-        <w:ind w:firstLine="0"/>
-        <w:rPr>
-          <w:rStyle w:val="Hyperlink.0.0"/>
-        </w:rPr>
-      </w:pPr>
-      <w:r>
-        <w:rPr>
-          <w:rStyle w:val="Hyperlink.0.0"/>
-        </w:rPr>
-        <w:fldChar w:fldCharType="begin" w:fldLock="0"/>
-      </w:r>
-      <w:r>
-        <w:rPr>
-          <w:rStyle w:val="Hyperlink.0.0"/>
-        </w:rPr>
-        <w:instrText xml:space="preserve"> HYPERLINK \l "bookmark12" </w:instrText>
-      </w:r>
-      <w:r>
-        <w:rPr>
-          <w:rStyle w:val="Hyperlink.0.0"/>
-        </w:rPr>
-        <w:fldChar w:fldCharType="separate" w:fldLock="0"/>
-      </w:r>
-      <w:r>
-        <w:rPr>
-          <w:rStyle w:val="Hyperlink.0.0"/>
-          <w:rtl w:val="0"/>
-        </w:rPr>
-        <w:t>Ventajas</w:t>
-      </w:r>
-      <w:r>
-        <w:rPr/>
-        <w:fldChar w:fldCharType="end" w:fldLock="0"/>
-      </w:r>
-      <w:r>
-        <w:rPr>
-          <w:rStyle w:val="Hyperlink.0.0"/>
-          <w:rtl w:val="0"/>
-        </w:rPr>
-        <w:tab/>
-        <w:t>5</w:t>
-      </w:r>
-    </w:p>
-    <w:p>
-      <w:pPr>
-        <w:pStyle w:val="Cuerpo A"/>
-        <w:tabs>
-          <w:tab w:val="right" w:pos="9340"/>
-        </w:tabs>
-        <w:spacing w:before="60"/>
-        <w:ind w:firstLine="0"/>
-        <w:rPr>
-          <w:rStyle w:val="Hyperlink.0.0"/>
-        </w:rPr>
-      </w:pPr>
-      <w:r>
-        <w:rPr>
-          <w:rStyle w:val="Hyperlink.0.0"/>
-        </w:rPr>
-        <w:fldChar w:fldCharType="begin" w:fldLock="0"/>
-      </w:r>
-      <w:r>
-        <w:rPr>
-          <w:rStyle w:val="Hyperlink.0.0"/>
-        </w:rPr>
-        <w:instrText xml:space="preserve"> HYPERLINK \l "bookmark13" </w:instrText>
-      </w:r>
-      <w:r>
-        <w:rPr>
-          <w:rStyle w:val="Hyperlink.0.0"/>
-        </w:rPr>
-        <w:fldChar w:fldCharType="separate" w:fldLock="0"/>
-      </w:r>
-      <w:r>
-        <w:rPr>
-          <w:rStyle w:val="Hyperlink.0.0"/>
-          <w:rtl w:val="0"/>
-        </w:rPr>
-        <w:t>Desventajas</w:t>
-      </w:r>
-      <w:r>
-        <w:rPr>
-          <w:rStyle w:val="Hyperlink.2"/>
-          <w:rtl w:val="0"/>
-          <w:lang w:val="es-ES_tradnl"/>
-        </w:rPr>
-        <w:t>​​</w:t>
-      </w:r>
-      <w:r>
-        <w:rPr>
-          <w:rStyle w:val="Hyperlink.0.0"/>
-          <w:rtl w:val="0"/>
-        </w:rPr>
-        <w:t>:</w:t>
-      </w:r>
-      <w:r>
-        <w:rPr/>
-        <w:fldChar w:fldCharType="end" w:fldLock="0"/>
-      </w:r>
-      <w:r>
-        <w:rPr>
-          <w:rStyle w:val="Hyperlink.0.0"/>
-          <w:rtl w:val="0"/>
-        </w:rPr>
-        <w:tab/>
-        <w:t>6</w:t>
-      </w:r>
-    </w:p>
-    <w:p>
-      <w:pPr>
-        <w:pStyle w:val="Cuerpo A"/>
-        <w:tabs>
-          <w:tab w:val="right" w:pos="9340"/>
-        </w:tabs>
-        <w:spacing w:before="60"/>
-        <w:ind w:firstLine="0"/>
-        <w:rPr>
-          <w:rStyle w:val="Hyperlink.0.0"/>
-        </w:rPr>
-      </w:pPr>
-      <w:r>
-        <w:rPr>
-          <w:rStyle w:val="Hyperlink.2"/>
-        </w:rPr>
-        <w:fldChar w:fldCharType="begin" w:fldLock="0"/>
-      </w:r>
-      <w:r>
-        <w:rPr>
-          <w:rStyle w:val="Hyperlink.2"/>
-        </w:rPr>
-        <w:instrText xml:space="preserve"> HYPERLINK \l "bookmark14" </w:instrText>
-      </w:r>
-      <w:r>
-        <w:rPr>
-          <w:rStyle w:val="Hyperlink.2"/>
-        </w:rPr>
-        <w:fldChar w:fldCharType="separate" w:fldLock="0"/>
-      </w:r>
-      <w:r>
-        <w:rPr>
-          <w:rStyle w:val="Hyperlink.2"/>
-          <w:rtl w:val="0"/>
-          <w:lang w:val="es-ES_tradnl"/>
-        </w:rPr>
-        <w:t>Modelo:</w:t>
-      </w:r>
-      <w:r>
-        <w:rPr/>
-        <w:fldChar w:fldCharType="end" w:fldLock="0"/>
-      </w:r>
-      <w:r>
-        <w:rPr>
-          <w:rStyle w:val="Hyperlink.0.0"/>
-          <w:rtl w:val="0"/>
-        </w:rPr>
-        <w:tab/>
-        <w:t>7</w:t>
-      </w:r>
-    </w:p>
-    <w:p>
-      <w:pPr>
-        <w:pStyle w:val="Cuerpo A"/>
-        <w:tabs>
-          <w:tab w:val="right" w:pos="9340"/>
-        </w:tabs>
-        <w:spacing w:before="60"/>
-        <w:ind w:firstLine="0"/>
-        <w:rPr>
-          <w:rStyle w:val="Hyperlink.0.0"/>
-        </w:rPr>
-      </w:pPr>
-      <w:r>
-        <w:rPr>
-          <w:rStyle w:val="Hyperlink.2"/>
-        </w:rPr>
-        <w:fldChar w:fldCharType="begin" w:fldLock="0"/>
-      </w:r>
-      <w:r>
-        <w:rPr>
-          <w:rStyle w:val="Hyperlink.2"/>
-        </w:rPr>
-        <w:instrText xml:space="preserve"> HYPERLINK \l "bookmark15" </w:instrText>
-      </w:r>
-      <w:r>
-        <w:rPr>
-          <w:rStyle w:val="Hyperlink.2"/>
-        </w:rPr>
-        <w:fldChar w:fldCharType="separate" w:fldLock="0"/>
-      </w:r>
-      <w:r>
-        <w:rPr>
-          <w:rStyle w:val="Hyperlink.2"/>
-          <w:rtl w:val="0"/>
-          <w:lang w:val="es-ES_tradnl"/>
-        </w:rPr>
-        <w:t>Relacio</w:t>
-      </w:r>
-      <w:r>
-        <w:rPr>
-          <w:rStyle w:val="Hyperlink.2"/>
-          <w:rtl w:val="0"/>
-          <w:lang w:val="es-ES_tradnl"/>
-        </w:rPr>
-        <w:t>́</w:t>
-      </w:r>
-      <w:r>
-        <w:rPr>
-          <w:rStyle w:val="Hyperlink.2"/>
-          <w:rtl w:val="0"/>
-          <w:lang w:val="es-ES_tradnl"/>
-        </w:rPr>
-        <w:t>n De La Arquitectura Jee Con La Arquitectura N-capas</w:t>
-      </w:r>
-      <w:r>
-        <w:rPr/>
-        <w:fldChar w:fldCharType="end" w:fldLock="0"/>
-      </w:r>
-      <w:r>
-        <w:rPr>
-          <w:rStyle w:val="Hyperlink.0.0"/>
-          <w:rtl w:val="0"/>
-        </w:rPr>
-        <w:tab/>
-        <w:t>8</w:t>
-      </w:r>
-    </w:p>
-    <w:p>
-      <w:pPr>
-        <w:pStyle w:val="Cuerpo A"/>
-        <w:tabs>
-          <w:tab w:val="right" w:pos="9340"/>
-        </w:tabs>
-        <w:spacing w:before="200"/>
-        <w:rPr>
-          <w:rStyle w:val="Hyperlink.0.0"/>
-        </w:rPr>
-      </w:pPr>
-      <w:r>
-        <w:rPr>
-          <w:rStyle w:val="Hyperlink.2"/>
-        </w:rPr>
-        <w:fldChar w:fldCharType="begin" w:fldLock="0"/>
-      </w:r>
-      <w:r>
-        <w:rPr>
-          <w:rStyle w:val="Hyperlink.2"/>
-        </w:rPr>
-        <w:instrText xml:space="preserve"> HYPERLINK \l "bookmark16" </w:instrText>
-      </w:r>
-      <w:r>
-        <w:rPr>
-          <w:rStyle w:val="Hyperlink.2"/>
-        </w:rPr>
-        <w:fldChar w:fldCharType="separate" w:fldLock="0"/>
-      </w:r>
-      <w:r>
-        <w:rPr>
-          <w:rStyle w:val="Hyperlink.2"/>
-          <w:rtl w:val="0"/>
-          <w:lang w:val="es-ES_tradnl"/>
-        </w:rPr>
-        <w:t>Relacio</w:t>
-      </w:r>
-      <w:r>
-        <w:rPr>
-          <w:rStyle w:val="Hyperlink.2"/>
-          <w:rtl w:val="0"/>
-          <w:lang w:val="es-ES_tradnl"/>
-        </w:rPr>
-        <w:t>́</w:t>
-      </w:r>
-      <w:r>
-        <w:rPr>
-          <w:rStyle w:val="Hyperlink.2"/>
-          <w:rtl w:val="0"/>
-          <w:lang w:val="es-ES_tradnl"/>
-        </w:rPr>
-        <w:t>n que existe entre Java Enterprise Edition y la arquitectura n-capas</w:t>
-      </w:r>
-      <w:r>
-        <w:rPr/>
-        <w:fldChar w:fldCharType="end" w:fldLock="0"/>
-      </w:r>
-      <w:r>
-        <w:rPr>
-          <w:rStyle w:val="Hyperlink.0.0"/>
-          <w:rtl w:val="0"/>
-        </w:rPr>
-        <w:tab/>
-        <w:t>11</w:t>
-      </w:r>
-    </w:p>
-    <w:p>
-      <w:pPr>
-        <w:pStyle w:val="Cuerpo A"/>
-        <w:tabs>
-          <w:tab w:val="right" w:pos="9340"/>
-        </w:tabs>
-        <w:spacing w:before="200" w:after="80"/>
-        <w:rPr>
-          <w:rStyle w:val="Hyperlink.0.0"/>
-        </w:rPr>
-      </w:pPr>
-      <w:r>
-        <w:rPr>
-          <w:rStyle w:val="Hyperlink.2"/>
-        </w:rPr>
-        <w:fldChar w:fldCharType="begin" w:fldLock="0"/>
-      </w:r>
-      <w:r>
-        <w:rPr>
-          <w:rStyle w:val="Hyperlink.2"/>
-        </w:rPr>
         <w:instrText xml:space="preserve"> HYPERLINK \l "bookmark17" </w:instrText>
       </w:r>
       <w:r>
@@ -3561,143 +3507,6 @@
       <w:pPr>
         <w:pStyle w:val="Cuerpo A"/>
         <w:ind w:left="720" w:hanging="360"/>
-      </w:pPr>
-    </w:p>
-    <w:p>
-      <w:pPr>
-        <w:pStyle w:val="Cuerpo A"/>
-        <w:ind w:left="720" w:hanging="360"/>
-      </w:pPr>
-    </w:p>
-    <w:p>
-      <w:pPr>
-        <w:pStyle w:val="Cuerpo A"/>
-        <w:ind w:left="720" w:hanging="360"/>
-      </w:pPr>
-    </w:p>
-    <w:p>
-      <w:pPr>
-        <w:pStyle w:val="Cuerpo A"/>
-        <w:ind w:left="720" w:hanging="360"/>
-      </w:pPr>
-    </w:p>
-    <w:p>
-      <w:pPr>
-        <w:pStyle w:val="Cuerpo A"/>
-        <w:ind w:left="720" w:hanging="360"/>
-      </w:pPr>
-    </w:p>
-    <w:p>
-      <w:pPr>
-        <w:pStyle w:val="Cuerpo A"/>
-        <w:ind w:left="720" w:hanging="360"/>
-      </w:pPr>
-    </w:p>
-    <w:p>
-      <w:pPr>
-        <w:pStyle w:val="Cuerpo A"/>
-        <w:ind w:left="720" w:hanging="360"/>
-      </w:pPr>
-    </w:p>
-    <w:p>
-      <w:pPr>
-        <w:pStyle w:val="Cuerpo A"/>
-        <w:ind w:left="720" w:hanging="360"/>
-      </w:pPr>
-    </w:p>
-    <w:p>
-      <w:pPr>
-        <w:pStyle w:val="Cuerpo A"/>
-        <w:ind w:left="720" w:hanging="360"/>
-        <w:jc w:val="center"/>
-      </w:pPr>
-      <w:r>
-        <w:rPr>
-          <w:rStyle w:val="Ninguno"/>
-          <w:i w:val="1"/>
-          <w:iCs w:val="1"/>
-          <w:sz w:val="20"/>
-          <w:szCs w:val="20"/>
-          <w:rtl w:val="0"/>
-        </w:rPr>
-        <w:t>“</w:t>
-      </w:r>
-      <w:r>
-        <w:rPr>
-          <w:rStyle w:val="Ninguno"/>
-          <w:i w:val="1"/>
-          <w:iCs w:val="1"/>
-          <w:sz w:val="20"/>
-          <w:szCs w:val="20"/>
-          <w:rtl w:val="0"/>
-          <w:lang w:val="pt-PT"/>
-        </w:rPr>
-        <w:t>Figura 1</w:t>
-      </w:r>
-      <w:r>
-        <w:rPr>
-          <w:rStyle w:val="Ninguno"/>
-          <w:i w:val="1"/>
-          <w:iCs w:val="1"/>
-          <w:sz w:val="20"/>
-          <w:szCs w:val="20"/>
-          <w:rtl w:val="0"/>
-        </w:rPr>
-        <w:t>”</w:t>
-      </w:r>
-      <w:r>
-        <w:rPr>
-          <w:rStyle w:val="Ninguno"/>
-          <w:i w:val="1"/>
-          <w:iCs w:val="1"/>
-          <w:sz w:val="20"/>
-          <w:szCs w:val="20"/>
-          <w:rtl w:val="0"/>
-        </w:rPr>
-        <w:t xml:space="preserve">. </w:t>
-      </w:r>
-      <w:r>
-        <w:rPr>
-          <w:rStyle w:val="Ninguno"/>
-          <w:sz w:val="20"/>
-          <w:szCs w:val="20"/>
-          <w:rtl w:val="0"/>
-          <w:lang w:val="es-ES_tradnl"/>
-        </w:rPr>
-        <w:t>Java y su distribuci</w:t>
-      </w:r>
-      <w:r>
-        <w:rPr>
-          <w:rStyle w:val="Ninguno"/>
-          <w:sz w:val="20"/>
-          <w:szCs w:val="20"/>
-          <w:rtl w:val="0"/>
-          <w:lang w:val="es-ES_tradnl"/>
-        </w:rPr>
-        <w:t>ó</w:t>
-      </w:r>
-      <w:r>
-        <w:rPr>
-          <w:rStyle w:val="Ninguno"/>
-          <w:sz w:val="20"/>
-          <w:szCs w:val="20"/>
-          <w:rtl w:val="0"/>
-          <w:lang w:val="it-IT"/>
-        </w:rPr>
-        <w:t>n en capas.</w:t>
-      </w:r>
-    </w:p>
-    <w:p>
-      <w:pPr>
-        <w:pStyle w:val="Cuerpo A"/>
-        <w:ind w:left="720" w:hanging="360"/>
-        <w:jc w:val="center"/>
-      </w:pPr>
-    </w:p>
-    <w:p>
-      <w:pPr>
-        <w:pStyle w:val="Cuerpo A"/>
-        <w:ind w:left="720" w:hanging="360"/>
         <w:jc w:val="center"/>
       </w:pPr>
     </w:p>
@@ -3798,51 +3607,38 @@
         </w:rPr>
         <w:t>n constando tiempo mayores a 2 horas para que pueda desarrollar de una manera mas equilibrada con su vida estudiantil.</w:t>
       </w:r>
-    </w:p>
-    <w:p>
-      <w:pPr>
-        <w:pStyle w:val="Cuerpo A"/>
-        <w:tabs>
-          <w:tab w:val="left" w:pos="720"/>
-          <w:tab w:val="left" w:pos="1440"/>
-          <w:tab w:val="left" w:pos="3600"/>
-          <w:tab w:val="left" w:pos="4320"/>
-          <w:tab w:val="left" w:pos="5040"/>
-          <w:tab w:val="left" w:pos="5760"/>
-          <w:tab w:val="left" w:pos="6480"/>
-          <w:tab w:val="left" w:pos="7200"/>
-          <w:tab w:val="left" w:pos="7920"/>
-          <w:tab w:val="left" w:pos="8640"/>
-          <w:tab w:val="left" w:pos="8860"/>
-        </w:tabs>
-        <w:jc w:val="center"/>
-        <w:rPr>
-          <w:rStyle w:val="Ninguno"/>
-          <w:b w:val="1"/>
-          <w:bCs w:val="1"/>
-          <w:sz w:val="28"/>
-          <w:szCs w:val="28"/>
-        </w:rPr>
-      </w:pPr>
-      <w:r>
-        <w:rPr>
-          <w:rStyle w:val="Ninguno"/>
-          <w:b w:val="1"/>
-          <w:bCs w:val="1"/>
-          <w:sz w:val="28"/>
-          <w:szCs w:val="28"/>
+      <w:r>
+        <w:rPr>
+          <w:rStyle w:val="Ninguno"/>
+          <w:lang w:val="en-US"/>
         </w:rPr>
         <w:drawing>
-          <wp:inline distT="0" distB="0" distL="0" distR="0">
-            <wp:extent cx="5943600" cy="1549400"/>
+          <wp:anchor distT="152400" distB="152400" distL="152400" distR="152400" simplePos="0" relativeHeight="251659264" behindDoc="0" locked="0" layoutInCell="1" allowOverlap="1">
+            <wp:simplePos x="0" y="0"/>
+            <wp:positionH relativeFrom="margin">
+              <wp:posOffset>108783</wp:posOffset>
+            </wp:positionH>
+            <wp:positionV relativeFrom="line">
+              <wp:posOffset>455268</wp:posOffset>
+            </wp:positionV>
+            <wp:extent cx="5943600" cy="1907599"/>
             <wp:effectExtent l="0" t="0" r="0" b="0"/>
-            <wp:docPr id="1073741825" name="officeArt object" descr="image2.png"/>
+            <wp:wrapThrough wrapText="bothSides" distL="152400" distR="152400">
+              <wp:wrapPolygon edited="1">
+                <wp:start x="0" y="0"/>
+                <wp:lineTo x="21621" y="0"/>
+                <wp:lineTo x="21621" y="21623"/>
+                <wp:lineTo x="0" y="21623"/>
+                <wp:lineTo x="0" y="0"/>
+              </wp:wrapPolygon>
+            </wp:wrapThrough>
+            <wp:docPr id="1073741825" name="officeArt object"/>
             <wp:cNvGraphicFramePr/>
             <a:graphic xmlns:a="http://schemas.openxmlformats.org/drawingml/2006/main">
               <a:graphicData uri="http://schemas.openxmlformats.org/drawingml/2006/picture">
                 <pic:pic xmlns:pic="http://schemas.openxmlformats.org/drawingml/2006/picture">
                   <pic:nvPicPr>
-                    <pic:cNvPr id="1073741825" name="image2.png" descr="image2.png"/>
+                    <pic:cNvPr id="1073741825" name="Captura de Pantalla 2019-05-29 a la(s) 5.41.24 p. m..png"/>
                     <pic:cNvPicPr>
                       <a:picLocks noChangeAspect="1"/>
                     </pic:cNvPicPr>
@@ -3858,7 +3654,7 @@
                   <pic:spPr>
                     <a:xfrm>
                       <a:off x="0" y="0"/>
-                      <a:ext cx="5943600" cy="1549400"/>
+                      <a:ext cx="5943600" cy="1907599"/>
                     </a:xfrm>
                     <a:prstGeom prst="rect">
                       <a:avLst/>
@@ -3872,719 +3668,8 @@
                 </pic:pic>
               </a:graphicData>
             </a:graphic>
-          </wp:inline>
+          </wp:anchor>
         </w:drawing>
-      </w:r>
-    </w:p>
-    <w:p>
-      <w:pPr>
-        <w:pStyle w:val="Cuerpo A"/>
-        <w:spacing w:after="240"/>
-        <w:ind w:left="720" w:hanging="360"/>
-        <w:jc w:val="center"/>
-      </w:pPr>
-      <w:r>
-        <w:rPr>
-          <w:rStyle w:val="Ninguno"/>
-          <w:i w:val="1"/>
-          <w:iCs w:val="1"/>
-          <w:sz w:val="20"/>
-          <w:szCs w:val="20"/>
-          <w:rtl w:val="0"/>
-        </w:rPr>
-        <w:t>“</w:t>
-      </w:r>
-      <w:r>
-        <w:rPr>
-          <w:rStyle w:val="Ninguno"/>
-          <w:i w:val="1"/>
-          <w:iCs w:val="1"/>
-          <w:sz w:val="20"/>
-          <w:szCs w:val="20"/>
-          <w:rtl w:val="0"/>
-          <w:lang w:val="pt-PT"/>
-        </w:rPr>
-        <w:t>Figura 3</w:t>
-      </w:r>
-      <w:r>
-        <w:rPr>
-          <w:rStyle w:val="Ninguno"/>
-          <w:i w:val="1"/>
-          <w:iCs w:val="1"/>
-          <w:sz w:val="20"/>
-          <w:szCs w:val="20"/>
-          <w:rtl w:val="0"/>
-        </w:rPr>
-        <w:t>”</w:t>
-      </w:r>
-      <w:r>
-        <w:rPr>
-          <w:rStyle w:val="Ninguno"/>
-          <w:i w:val="1"/>
-          <w:iCs w:val="1"/>
-          <w:sz w:val="20"/>
-          <w:szCs w:val="20"/>
-          <w:rtl w:val="0"/>
-          <w:lang w:val="pt-PT"/>
-        </w:rPr>
-        <w:t xml:space="preserve">. Arquitectura </w:t>
-      </w:r>
-      <w:r>
-        <w:rPr>
-          <w:rStyle w:val="Ninguno"/>
-          <w:sz w:val="20"/>
-          <w:szCs w:val="20"/>
-          <w:rtl w:val="0"/>
-          <w:lang w:val="es-ES_tradnl"/>
-        </w:rPr>
-        <w:t>JAVA EE.</w:t>
-      </w:r>
-    </w:p>
-    <w:p>
-      <w:pPr>
-        <w:pStyle w:val="Título A"/>
-        <w:jc w:val="left"/>
-      </w:pPr>
-      <w:bookmarkStart w:name="_ksv4uv" w:id="12"/>
-      <w:bookmarkEnd w:id="12"/>
-      <w:r>
-        <w:rPr>
-          <w:rtl w:val="0"/>
-        </w:rPr>
-        <w:t>R</w:t>
-      </w:r>
-      <w:r>
-        <w:rPr>
-          <w:rStyle w:val="Ninguno"/>
-          <w:rtl w:val="0"/>
-          <w:lang w:val="es-ES_tradnl"/>
-        </w:rPr>
-        <w:t>elacio</w:t>
-      </w:r>
-      <w:r>
-        <w:rPr>
-          <w:rtl w:val="0"/>
-        </w:rPr>
-        <w:t>́</w:t>
-      </w:r>
-      <w:r>
-        <w:rPr>
-          <w:rStyle w:val="Ninguno"/>
-          <w:rtl w:val="0"/>
-          <w:lang w:val="es-ES_tradnl"/>
-        </w:rPr>
-        <w:t>n que existe entre Java Enterprise Edition y la arquitectura n-capas</w:t>
-      </w:r>
-    </w:p>
-    <w:p>
-      <w:pPr>
-        <w:pStyle w:val="Cuerpo A"/>
-      </w:pPr>
-      <w:r>
-        <w:rPr>
-          <w:rtl w:val="0"/>
-        </w:rPr>
-        <w:t xml:space="preserve">     </w:t>
-      </w:r>
-      <w:r>
-        <w:rPr>
-          <w:rStyle w:val="Ninguno"/>
-          <w:rtl w:val="0"/>
-          <w:lang w:val="pt-PT"/>
-        </w:rPr>
-        <w:t>Segu</w:t>
-      </w:r>
-      <w:r>
-        <w:rPr>
-          <w:rtl w:val="0"/>
-        </w:rPr>
-        <w:t>́</w:t>
-      </w:r>
-      <w:r>
-        <w:rPr>
-          <w:rStyle w:val="Ninguno"/>
-          <w:rtl w:val="0"/>
-          <w:lang w:val="es-ES_tradnl"/>
-        </w:rPr>
-        <w:t>n lo que se ha investigado para el presente trabajo se ha visto una clara relacio</w:t>
-      </w:r>
-      <w:r>
-        <w:rPr>
-          <w:rtl w:val="0"/>
-        </w:rPr>
-        <w:t>́</w:t>
-      </w:r>
-      <w:r>
-        <w:rPr>
-          <w:rStyle w:val="Ninguno"/>
-          <w:rtl w:val="0"/>
-          <w:lang w:val="es-ES_tradnl"/>
-        </w:rPr>
-        <w:t>n que existe entre Java EE y la arquitectura N-capas ya que Java EE para permitir que se tenga las ventajas antes mencionadas, divide en 4 capas sus componentes, estas capas son cliente, web , negocio y datos las cuales ya se explicaron con anterioridad en este documento, la arquitectura vista en clase de N-capas divide a la aplicacio</w:t>
-      </w:r>
-      <w:r>
-        <w:rPr>
-          <w:rtl w:val="0"/>
-        </w:rPr>
-        <w:t>́</w:t>
-      </w:r>
-      <w:r>
-        <w:rPr>
-          <w:rtl w:val="0"/>
-        </w:rPr>
-        <w:t>n asi</w:t>
-      </w:r>
-      <w:r>
-        <w:rPr>
-          <w:rtl w:val="0"/>
-        </w:rPr>
-        <w:t xml:space="preserve">́ </w:t>
-      </w:r>
-      <w:r>
-        <w:rPr>
-          <w:rStyle w:val="Ninguno"/>
-          <w:rtl w:val="0"/>
-          <w:lang w:val="es-ES_tradnl"/>
-        </w:rPr>
-        <w:t>mismo en componentes pero a diferencia de Java EE esta divida en 3 componentes usuario, negocios y datos. Pero como podemos observar cada una de estas capas tienen la misma finalidad tanto en Java EE como en la arquitectura N-capas.</w:t>
-      </w:r>
-    </w:p>
-    <w:p>
-      <w:pPr>
-        <w:pStyle w:val="Cuerpo A"/>
-      </w:pPr>
-    </w:p>
-    <w:p>
-      <w:pPr>
-        <w:pStyle w:val="Cuerpo A"/>
-      </w:pPr>
-      <w:r>
-        <w:rPr>
-          <w:rStyle w:val="Ninguno"/>
-          <w:rtl w:val="0"/>
-          <w:lang w:val="es-ES_tradnl"/>
-        </w:rPr>
-        <w:t>Tabla 1</w:t>
-      </w:r>
-    </w:p>
-    <w:p>
-      <w:pPr>
-        <w:pStyle w:val="Cuerpo A"/>
-        <w:rPr>
-          <w:rStyle w:val="Ninguno"/>
-          <w:i w:val="1"/>
-          <w:iCs w:val="1"/>
-        </w:rPr>
-      </w:pPr>
-      <w:r>
-        <w:rPr>
-          <w:rStyle w:val="Ninguno"/>
-          <w:i w:val="1"/>
-          <w:iCs w:val="1"/>
-          <w:rtl w:val="0"/>
-          <w:lang w:val="es-ES_tradnl"/>
-        </w:rPr>
-        <w:t xml:space="preserve">Relacion N-Capas y JEE </w:t>
-      </w:r>
-    </w:p>
-    <w:p>
-      <w:pPr>
-        <w:pStyle w:val="Cuerpo A"/>
-        <w:rPr>
-          <w:rStyle w:val="Ninguno"/>
-          <w:i w:val="1"/>
-          <w:iCs w:val="1"/>
-        </w:rPr>
-      </w:pPr>
-    </w:p>
-    <w:tbl>
-      <w:tblPr>
-        <w:tblW w:w="9360" w:type="dxa"/>
-        <w:jc w:val="left"/>
-        <w:tblInd w:w="218" w:type="dxa"/>
-        <w:tblBorders>
-          <w:top w:val="single" w:color="ffffff" w:sz="8" w:space="0" w:shadow="0" w:frame="0"/>
-          <w:left w:val="single" w:color="ffffff" w:sz="8" w:space="0" w:shadow="0" w:frame="0"/>
-          <w:bottom w:val="single" w:color="ffffff" w:sz="8" w:space="0" w:shadow="0" w:frame="0"/>
-          <w:right w:val="single" w:color="ffffff" w:sz="8" w:space="0" w:shadow="0" w:frame="0"/>
-          <w:insideH w:val="single" w:color="ffffff" w:sz="8" w:space="0" w:shadow="0" w:frame="0"/>
-          <w:insideV w:val="single" w:color="ffffff" w:sz="8" w:space="0" w:shadow="0" w:frame="0"/>
-        </w:tblBorders>
-        <w:shd w:val="clear" w:color="auto" w:fill="ced7e7"/>
-        <w:tblLayout w:type="fixed"/>
-      </w:tblPr>
-      <w:tblGrid>
-        <w:gridCol w:w="4680"/>
-        <w:gridCol w:w="4680"/>
-      </w:tblGrid>
-      <w:tr>
-        <w:tblPrEx>
-          <w:shd w:val="clear" w:color="auto" w:fill="ced7e7"/>
-        </w:tblPrEx>
-        <w:trPr>
-          <w:trHeight w:val="348" w:hRule="atLeast"/>
-        </w:trPr>
-        <w:tc>
-          <w:tcPr>
-            <w:tcW w:type="dxa" w:w="4680"/>
-            <w:tcBorders>
-              <w:top w:val="single" w:color="000000" w:sz="8" w:space="0" w:shadow="0" w:frame="0"/>
-              <w:left w:val="single" w:color="000000" w:sz="8" w:space="0" w:shadow="0" w:frame="0"/>
-              <w:bottom w:val="single" w:color="000000" w:sz="8" w:space="0" w:shadow="0" w:frame="0"/>
-              <w:right w:val="single" w:color="000000" w:sz="8" w:space="0" w:shadow="0" w:frame="0"/>
-            </w:tcBorders>
-            <w:shd w:val="clear" w:color="auto" w:fill="b7b7b7"/>
-            <w:tcMar>
-              <w:top w:type="dxa" w:w="80"/>
-              <w:left w:type="dxa" w:w="440"/>
-              <w:bottom w:type="dxa" w:w="80"/>
-              <w:right w:type="dxa" w:w="80"/>
-            </w:tcMar>
-            <w:vAlign w:val="top"/>
-          </w:tcPr>
-          <w:p>
-            <w:pPr>
-              <w:pStyle w:val="Cuerpo A"/>
-              <w:widowControl w:val="0"/>
-              <w:spacing w:line="360" w:lineRule="auto"/>
-            </w:pPr>
-            <w:r>
-              <w:rPr>
-                <w:rStyle w:val="Ninguno"/>
-                <w:b w:val="1"/>
-                <w:bCs w:val="1"/>
-                <w:sz w:val="28"/>
-                <w:szCs w:val="28"/>
-                <w:rtl w:val="0"/>
-                <w:lang w:val="es-ES_tradnl"/>
-              </w:rPr>
-              <w:t>N-Capas</w:t>
-            </w:r>
-          </w:p>
-        </w:tc>
-        <w:tc>
-          <w:tcPr>
-            <w:tcW w:type="dxa" w:w="4680"/>
-            <w:tcBorders>
-              <w:top w:val="single" w:color="000000" w:sz="8" w:space="0" w:shadow="0" w:frame="0"/>
-              <w:left w:val="single" w:color="000000" w:sz="8" w:space="0" w:shadow="0" w:frame="0"/>
-              <w:bottom w:val="single" w:color="000000" w:sz="8" w:space="0" w:shadow="0" w:frame="0"/>
-              <w:right w:val="single" w:color="000000" w:sz="8" w:space="0" w:shadow="0" w:frame="0"/>
-            </w:tcBorders>
-            <w:shd w:val="clear" w:color="auto" w:fill="b7b7b7"/>
-            <w:tcMar>
-              <w:top w:type="dxa" w:w="80"/>
-              <w:left w:type="dxa" w:w="440"/>
-              <w:bottom w:type="dxa" w:w="80"/>
-              <w:right w:type="dxa" w:w="80"/>
-            </w:tcMar>
-            <w:vAlign w:val="top"/>
-          </w:tcPr>
-          <w:p>
-            <w:pPr>
-              <w:pStyle w:val="Cuerpo A"/>
-              <w:widowControl w:val="0"/>
-              <w:spacing w:line="360" w:lineRule="auto"/>
-            </w:pPr>
-            <w:r>
-              <w:rPr>
-                <w:rStyle w:val="Ninguno"/>
-                <w:b w:val="1"/>
-                <w:bCs w:val="1"/>
-                <w:sz w:val="28"/>
-                <w:szCs w:val="28"/>
-                <w:rtl w:val="0"/>
-                <w:lang w:val="es-ES_tradnl"/>
-              </w:rPr>
-              <w:t>Java EE</w:t>
-            </w:r>
-          </w:p>
-        </w:tc>
-      </w:tr>
-      <w:tr>
-        <w:tblPrEx>
-          <w:shd w:val="clear" w:color="auto" w:fill="ced7e7"/>
-        </w:tblPrEx>
-        <w:trPr>
-          <w:trHeight w:val="348" w:hRule="atLeast"/>
-        </w:trPr>
-        <w:tc>
-          <w:tcPr>
-            <w:tcW w:type="dxa" w:w="4680"/>
-            <w:tcBorders>
-              <w:top w:val="single" w:color="000000" w:sz="8" w:space="0" w:shadow="0" w:frame="0"/>
-              <w:left w:val="single" w:color="000000" w:sz="8" w:space="0" w:shadow="0" w:frame="0"/>
-              <w:bottom w:val="single" w:color="000000" w:sz="8" w:space="0" w:shadow="0" w:frame="0"/>
-              <w:right w:val="single" w:color="000000" w:sz="8" w:space="0" w:shadow="0" w:frame="0"/>
-            </w:tcBorders>
-            <w:shd w:val="clear" w:color="auto" w:fill="auto"/>
-            <w:tcMar>
-              <w:top w:type="dxa" w:w="80"/>
-              <w:left w:type="dxa" w:w="440"/>
-              <w:bottom w:type="dxa" w:w="80"/>
-              <w:right w:type="dxa" w:w="80"/>
-            </w:tcMar>
-            <w:vAlign w:val="top"/>
-          </w:tcPr>
-          <w:p>
-            <w:pPr>
-              <w:pStyle w:val="Cuerpo A"/>
-              <w:widowControl w:val="0"/>
-              <w:spacing w:line="360" w:lineRule="auto"/>
-            </w:pPr>
-            <w:r>
-              <w:rPr>
-                <w:rStyle w:val="Ninguno"/>
-                <w:b w:val="1"/>
-                <w:bCs w:val="1"/>
-                <w:sz w:val="28"/>
-                <w:szCs w:val="28"/>
-                <w:rtl w:val="0"/>
-                <w:lang w:val="es-ES_tradnl"/>
-              </w:rPr>
-              <w:t>Cliente</w:t>
-            </w:r>
-          </w:p>
-        </w:tc>
-        <w:tc>
-          <w:tcPr>
-            <w:tcW w:type="dxa" w:w="4680"/>
-            <w:tcBorders>
-              <w:top w:val="single" w:color="000000" w:sz="8" w:space="0" w:shadow="0" w:frame="0"/>
-              <w:left w:val="single" w:color="000000" w:sz="8" w:space="0" w:shadow="0" w:frame="0"/>
-              <w:bottom w:val="single" w:color="000000" w:sz="8" w:space="0" w:shadow="0" w:frame="0"/>
-              <w:right w:val="single" w:color="000000" w:sz="8" w:space="0" w:shadow="0" w:frame="0"/>
-            </w:tcBorders>
-            <w:shd w:val="clear" w:color="auto" w:fill="auto"/>
-            <w:tcMar>
-              <w:top w:type="dxa" w:w="80"/>
-              <w:left w:type="dxa" w:w="440"/>
-              <w:bottom w:type="dxa" w:w="80"/>
-              <w:right w:type="dxa" w:w="80"/>
-            </w:tcMar>
-            <w:vAlign w:val="top"/>
-          </w:tcPr>
-          <w:p>
-            <w:pPr>
-              <w:pStyle w:val="Cuerpo A"/>
-              <w:widowControl w:val="0"/>
-              <w:spacing w:line="360" w:lineRule="auto"/>
-            </w:pPr>
-            <w:r>
-              <w:rPr>
-                <w:rStyle w:val="Ninguno"/>
-                <w:b w:val="1"/>
-                <w:bCs w:val="1"/>
-                <w:sz w:val="28"/>
-                <w:szCs w:val="28"/>
-                <w:rtl w:val="0"/>
-                <w:lang w:val="es-ES_tradnl"/>
-              </w:rPr>
-              <w:t>Usuario</w:t>
-            </w:r>
-          </w:p>
-        </w:tc>
-      </w:tr>
-      <w:tr>
-        <w:tblPrEx>
-          <w:shd w:val="clear" w:color="auto" w:fill="ced7e7"/>
-        </w:tblPrEx>
-        <w:trPr>
-          <w:trHeight w:val="540" w:hRule="atLeast"/>
-        </w:trPr>
-        <w:tc>
-          <w:tcPr>
-            <w:tcW w:type="dxa" w:w="4680"/>
-            <w:tcBorders>
-              <w:top w:val="single" w:color="000000" w:sz="8" w:space="0" w:shadow="0" w:frame="0"/>
-              <w:left w:val="single" w:color="000000" w:sz="8" w:space="0" w:shadow="0" w:frame="0"/>
-              <w:bottom w:val="single" w:color="000000" w:sz="8" w:space="0" w:shadow="0" w:frame="0"/>
-              <w:right w:val="single" w:color="000000" w:sz="8" w:space="0" w:shadow="0" w:frame="0"/>
-            </w:tcBorders>
-            <w:shd w:val="clear" w:color="auto" w:fill="auto"/>
-            <w:tcMar>
-              <w:top w:type="dxa" w:w="80"/>
-              <w:left w:type="dxa" w:w="440"/>
-              <w:bottom w:type="dxa" w:w="80"/>
-              <w:right w:type="dxa" w:w="80"/>
-            </w:tcMar>
-            <w:vAlign w:val="top"/>
-          </w:tcPr>
-          <w:p>
-            <w:pPr>
-              <w:pStyle w:val="Cuerpo A"/>
-              <w:widowControl w:val="0"/>
-              <w:spacing w:line="360" w:lineRule="auto"/>
-            </w:pPr>
-            <w:r>
-              <w:rPr>
-                <w:rStyle w:val="Ninguno"/>
-                <w:b w:val="1"/>
-                <w:bCs w:val="1"/>
-                <w:sz w:val="28"/>
-                <w:szCs w:val="28"/>
-                <w:rtl w:val="0"/>
-                <w:lang w:val="es-ES_tradnl"/>
-              </w:rPr>
-              <w:t>Web</w:t>
-            </w:r>
-          </w:p>
-        </w:tc>
-        <w:tc>
-          <w:tcPr>
-            <w:tcW w:type="dxa" w:w="4680"/>
-            <w:vMerge w:val="restart"/>
-            <w:tcBorders>
-              <w:top w:val="single" w:color="000000" w:sz="8" w:space="0" w:shadow="0" w:frame="0"/>
-              <w:left w:val="single" w:color="000000" w:sz="8" w:space="0" w:shadow="0" w:frame="0"/>
-              <w:bottom w:val="single" w:color="000000" w:sz="8" w:space="0" w:shadow="0" w:frame="0"/>
-              <w:right w:val="single" w:color="000000" w:sz="8" w:space="0" w:shadow="0" w:frame="0"/>
-            </w:tcBorders>
-            <w:shd w:val="clear" w:color="auto" w:fill="auto"/>
-            <w:tcMar>
-              <w:top w:type="dxa" w:w="80"/>
-              <w:left w:type="dxa" w:w="440"/>
-              <w:bottom w:type="dxa" w:w="80"/>
-              <w:right w:type="dxa" w:w="80"/>
-            </w:tcMar>
-            <w:vAlign w:val="top"/>
-          </w:tcPr>
-          <w:p>
-            <w:pPr>
-              <w:pStyle w:val="Cuerpo A"/>
-              <w:widowControl w:val="0"/>
-              <w:spacing w:line="360" w:lineRule="auto"/>
-            </w:pPr>
-            <w:r>
-              <w:rPr>
-                <w:rStyle w:val="Ninguno"/>
-                <w:b w:val="1"/>
-                <w:bCs w:val="1"/>
-                <w:sz w:val="28"/>
-                <w:szCs w:val="28"/>
-                <w:rtl w:val="0"/>
-                <w:lang w:val="es-ES_tradnl"/>
-              </w:rPr>
-              <w:t>Negocio</w:t>
-            </w:r>
-          </w:p>
-        </w:tc>
-      </w:tr>
-      <w:tr>
-        <w:tblPrEx>
-          <w:shd w:val="clear" w:color="auto" w:fill="ced7e7"/>
-        </w:tblPrEx>
-        <w:trPr>
-          <w:trHeight w:val="540" w:hRule="atLeast"/>
-        </w:trPr>
-        <w:tc>
-          <w:tcPr>
-            <w:tcW w:type="dxa" w:w="4680"/>
-            <w:tcBorders>
-              <w:top w:val="single" w:color="000000" w:sz="8" w:space="0" w:shadow="0" w:frame="0"/>
-              <w:left w:val="single" w:color="000000" w:sz="8" w:space="0" w:shadow="0" w:frame="0"/>
-              <w:bottom w:val="single" w:color="000000" w:sz="8" w:space="0" w:shadow="0" w:frame="0"/>
-              <w:right w:val="single" w:color="000000" w:sz="8" w:space="0" w:shadow="0" w:frame="0"/>
-            </w:tcBorders>
-            <w:shd w:val="clear" w:color="auto" w:fill="auto"/>
-            <w:tcMar>
-              <w:top w:type="dxa" w:w="80"/>
-              <w:left w:type="dxa" w:w="440"/>
-              <w:bottom w:type="dxa" w:w="80"/>
-              <w:right w:type="dxa" w:w="80"/>
-            </w:tcMar>
-            <w:vAlign w:val="top"/>
-          </w:tcPr>
-          <w:p>
-            <w:pPr>
-              <w:pStyle w:val="Cuerpo A"/>
-              <w:widowControl w:val="0"/>
-              <w:spacing w:line="360" w:lineRule="auto"/>
-            </w:pPr>
-            <w:r>
-              <w:rPr>
-                <w:rStyle w:val="Ninguno"/>
-                <w:b w:val="1"/>
-                <w:bCs w:val="1"/>
-                <w:sz w:val="28"/>
-                <w:szCs w:val="28"/>
-                <w:rtl w:val="0"/>
-                <w:lang w:val="es-ES_tradnl"/>
-              </w:rPr>
-              <w:t>Negocio</w:t>
-            </w:r>
-          </w:p>
-        </w:tc>
-        <w:tc>
-          <w:tcPr>
-            <w:tcW w:type="dxa" w:w="4680"/>
-            <w:vMerge w:val="continue"/>
-            <w:tcBorders>
-              <w:top w:val="single" w:color="000000" w:sz="8" w:space="0" w:shadow="0" w:frame="0"/>
-              <w:left w:val="single" w:color="000000" w:sz="8" w:space="0" w:shadow="0" w:frame="0"/>
-              <w:bottom w:val="single" w:color="000000" w:sz="8" w:space="0" w:shadow="0" w:frame="0"/>
-              <w:right w:val="single" w:color="000000" w:sz="8" w:space="0" w:shadow="0" w:frame="0"/>
-            </w:tcBorders>
-            <w:shd w:val="clear" w:color="auto" w:fill="auto"/>
-          </w:tcPr>
-          <w:p/>
-        </w:tc>
-      </w:tr>
-      <w:tr>
-        <w:tblPrEx>
-          <w:shd w:val="clear" w:color="auto" w:fill="ced7e7"/>
-        </w:tblPrEx>
-        <w:trPr>
-          <w:trHeight w:val="348" w:hRule="atLeast"/>
-        </w:trPr>
-        <w:tc>
-          <w:tcPr>
-            <w:tcW w:type="dxa" w:w="4680"/>
-            <w:tcBorders>
-              <w:top w:val="single" w:color="000000" w:sz="8" w:space="0" w:shadow="0" w:frame="0"/>
-              <w:left w:val="single" w:color="000000" w:sz="8" w:space="0" w:shadow="0" w:frame="0"/>
-              <w:bottom w:val="single" w:color="000000" w:sz="8" w:space="0" w:shadow="0" w:frame="0"/>
-              <w:right w:val="single" w:color="000000" w:sz="8" w:space="0" w:shadow="0" w:frame="0"/>
-            </w:tcBorders>
-            <w:shd w:val="clear" w:color="auto" w:fill="auto"/>
-            <w:tcMar>
-              <w:top w:type="dxa" w:w="80"/>
-              <w:left w:type="dxa" w:w="440"/>
-              <w:bottom w:type="dxa" w:w="80"/>
-              <w:right w:type="dxa" w:w="80"/>
-            </w:tcMar>
-            <w:vAlign w:val="top"/>
-          </w:tcPr>
-          <w:p>
-            <w:pPr>
-              <w:pStyle w:val="Cuerpo A"/>
-              <w:widowControl w:val="0"/>
-              <w:spacing w:line="360" w:lineRule="auto"/>
-            </w:pPr>
-            <w:r>
-              <w:rPr>
-                <w:rStyle w:val="Ninguno"/>
-                <w:b w:val="1"/>
-                <w:bCs w:val="1"/>
-                <w:sz w:val="28"/>
-                <w:szCs w:val="28"/>
-                <w:rtl w:val="0"/>
-                <w:lang w:val="es-ES_tradnl"/>
-              </w:rPr>
-              <w:t>Datos</w:t>
-            </w:r>
-          </w:p>
-        </w:tc>
-        <w:tc>
-          <w:tcPr>
-            <w:tcW w:type="dxa" w:w="4680"/>
-            <w:tcBorders>
-              <w:top w:val="single" w:color="000000" w:sz="8" w:space="0" w:shadow="0" w:frame="0"/>
-              <w:left w:val="single" w:color="000000" w:sz="8" w:space="0" w:shadow="0" w:frame="0"/>
-              <w:bottom w:val="single" w:color="000000" w:sz="8" w:space="0" w:shadow="0" w:frame="0"/>
-              <w:right w:val="single" w:color="000000" w:sz="8" w:space="0" w:shadow="0" w:frame="0"/>
-            </w:tcBorders>
-            <w:shd w:val="clear" w:color="auto" w:fill="auto"/>
-            <w:tcMar>
-              <w:top w:type="dxa" w:w="80"/>
-              <w:left w:type="dxa" w:w="440"/>
-              <w:bottom w:type="dxa" w:w="80"/>
-              <w:right w:type="dxa" w:w="80"/>
-            </w:tcMar>
-            <w:vAlign w:val="top"/>
-          </w:tcPr>
-          <w:p>
-            <w:pPr>
-              <w:pStyle w:val="Cuerpo A"/>
-              <w:widowControl w:val="0"/>
-              <w:spacing w:line="360" w:lineRule="auto"/>
-            </w:pPr>
-            <w:r>
-              <w:rPr>
-                <w:rStyle w:val="Ninguno"/>
-                <w:b w:val="1"/>
-                <w:bCs w:val="1"/>
-                <w:sz w:val="28"/>
-                <w:szCs w:val="28"/>
-                <w:rtl w:val="0"/>
-                <w:lang w:val="es-ES_tradnl"/>
-              </w:rPr>
-              <w:t>Datos</w:t>
-            </w:r>
-          </w:p>
-        </w:tc>
-      </w:tr>
-    </w:tbl>
-    <w:p>
-      <w:pPr>
-        <w:pStyle w:val="Cuerpo A"/>
-        <w:widowControl w:val="0"/>
-        <w:spacing w:line="240" w:lineRule="auto"/>
-        <w:ind w:left="110" w:hanging="110"/>
-        <w:rPr>
-          <w:rStyle w:val="Ninguno"/>
-          <w:i w:val="1"/>
-          <w:iCs w:val="1"/>
-        </w:rPr>
-      </w:pPr>
-    </w:p>
-    <w:p>
-      <w:pPr>
-        <w:pStyle w:val="Cuerpo A"/>
-        <w:widowControl w:val="0"/>
-        <w:ind w:left="2" w:hanging="2"/>
-        <w:rPr>
-          <w:rStyle w:val="Ninguno"/>
-          <w:i w:val="1"/>
-          <w:iCs w:val="1"/>
-        </w:rPr>
-      </w:pPr>
-    </w:p>
-    <w:p>
-      <w:pPr>
-        <w:pStyle w:val="Cuerpo A"/>
-      </w:pPr>
-    </w:p>
-    <w:p>
-      <w:pPr>
-        <w:pStyle w:val="Cuerpo A"/>
-      </w:pPr>
-      <w:r>
-        <w:rPr>
-          <w:rStyle w:val="Ninguno"/>
-          <w:sz w:val="20"/>
-          <w:szCs w:val="20"/>
-          <w:rtl w:val="0"/>
-          <w:lang w:val="es-ES_tradnl"/>
-        </w:rPr>
-        <w:t>Podemos observar cada una de estas capas tienen la misma finalidad tanto en Java EE como en la arquitectura N-capas</w:t>
-      </w:r>
-    </w:p>
-    <w:p>
-      <w:pPr>
-        <w:pStyle w:val="Título A"/>
-        <w:jc w:val="left"/>
-        <w:rPr>
-          <w:rStyle w:val="Ninguno"/>
-          <w:color w:val="000000"/>
-          <w:u w:color="000000"/>
-        </w:rPr>
-      </w:pPr>
-      <w:bookmarkStart w:name="_irxkq9cc4ge7" w:id="13"/>
-      <w:bookmarkEnd w:id="13"/>
-      <w:r>
-        <w:rPr>
-          <w:rtl w:val="0"/>
-        </w:rPr>
-        <w:t>L</w:t>
-      </w:r>
-      <w:r>
-        <w:rPr>
-          <w:rStyle w:val="Ninguno"/>
-          <w:rtl w:val="0"/>
-          <w:lang w:val="es-ES_tradnl"/>
-        </w:rPr>
-        <w:t>ista de referencias</w:t>
       </w:r>
     </w:p>
     <w:p>
@@ -4603,50 +3688,124 @@
           <w:tab w:val="left" w:pos="8640"/>
           <w:tab w:val="left" w:pos="8860"/>
         </w:tabs>
-        <w:rPr>
-          <w:rStyle w:val="Ninguno"/>
-          <w:rFonts w:ascii="Arial" w:cs="Arial" w:hAnsi="Arial" w:eastAsia="Arial"/>
+        <w:jc w:val="center"/>
+        <w:rPr>
+          <w:rStyle w:val="Ninguno"/>
           <w:b w:val="1"/>
           <w:bCs w:val="1"/>
-          <w:sz w:val="46"/>
-          <w:szCs w:val="46"/>
-        </w:rPr>
-      </w:pPr>
-      <w:r>
-        <w:rPr>
-          <w:rtl w:val="0"/>
-        </w:rPr>
-        <w:t>M</w:t>
-      </w:r>
-      <w:r>
-        <w:rPr>
-          <w:rStyle w:val="Ninguno"/>
-          <w:rtl w:val="0"/>
-          <w:lang w:val="fr-FR"/>
-        </w:rPr>
-        <w:t>é</w:t>
-      </w:r>
-      <w:r>
-        <w:rPr>
-          <w:rStyle w:val="Ninguno"/>
-          <w:rtl w:val="0"/>
-          <w:lang w:val="es-ES_tradnl"/>
-        </w:rPr>
-        <w:t>ndez,J (2016) Java</w:t>
-      </w:r>
-      <w:r>
-        <w:rPr>
-          <w:rtl w:val="0"/>
-        </w:rPr>
-        <w:t xml:space="preserve">™ </w:t>
-      </w:r>
-      <w:r>
-        <w:rPr>
-          <w:rStyle w:val="Ninguno"/>
+          <w:sz w:val="28"/>
+          <w:szCs w:val="28"/>
+        </w:rPr>
+      </w:pPr>
+    </w:p>
+    <w:p>
+      <w:pPr>
+        <w:pStyle w:val="Cuerpo A"/>
+        <w:spacing w:after="240"/>
+        <w:ind w:left="720" w:hanging="360"/>
+        <w:jc w:val="center"/>
+      </w:pPr>
+      <w:r>
+        <w:rPr>
+          <w:rStyle w:val="Ninguno"/>
+          <w:i w:val="1"/>
+          <w:iCs w:val="1"/>
+          <w:sz w:val="20"/>
+          <w:szCs w:val="20"/>
+          <w:rtl w:val="0"/>
+        </w:rPr>
+        <w:t>“</w:t>
+      </w:r>
+      <w:r>
+        <w:rPr>
+          <w:rStyle w:val="Ninguno"/>
+          <w:i w:val="1"/>
+          <w:iCs w:val="1"/>
+          <w:sz w:val="20"/>
+          <w:szCs w:val="20"/>
+          <w:rtl w:val="0"/>
+          <w:lang w:val="pt-PT"/>
+        </w:rPr>
+        <w:t xml:space="preserve">Figura </w:t>
+      </w:r>
+      <w:r>
+        <w:rPr>
+          <w:rStyle w:val="Ninguno"/>
+          <w:i w:val="1"/>
+          <w:iCs w:val="1"/>
+          <w:sz w:val="20"/>
+          <w:szCs w:val="20"/>
           <w:rtl w:val="0"/>
           <w:lang w:val="en-US"/>
         </w:rPr>
-        <w:t xml:space="preserve">EE at a Glance. California, E.E.U.U.  </w:t>
+        <w:t>1</w:t>
+      </w:r>
+      <w:r>
+        <w:rPr>
+          <w:rStyle w:val="Ninguno"/>
+          <w:i w:val="1"/>
+          <w:iCs w:val="1"/>
+          <w:sz w:val="20"/>
+          <w:szCs w:val="20"/>
+          <w:rtl w:val="0"/>
+        </w:rPr>
+        <w:t>”</w:t>
+      </w:r>
+      <w:r>
+        <w:rPr>
+          <w:rStyle w:val="Ninguno"/>
+          <w:i w:val="1"/>
+          <w:iCs w:val="1"/>
+          <w:sz w:val="20"/>
+          <w:szCs w:val="20"/>
+          <w:rtl w:val="0"/>
+          <w:lang w:val="pt-PT"/>
+        </w:rPr>
+        <w:t xml:space="preserve">. </w:t>
+      </w:r>
+      <w:r>
+        <w:rPr>
+          <w:rStyle w:val="Ninguno"/>
+          <w:i w:val="1"/>
+          <w:iCs w:val="1"/>
+          <w:sz w:val="20"/>
+          <w:szCs w:val="20"/>
+          <w:rtl w:val="0"/>
+          <w:lang w:val="en-US"/>
+        </w:rPr>
+        <w:t>Cronogramas</w:t>
+      </w:r>
+    </w:p>
+    <w:p>
+      <w:pPr>
+        <w:pStyle w:val="Cuerpo A"/>
+      </w:pPr>
+    </w:p>
+    <w:p>
+      <w:pPr>
+        <w:pStyle w:val="Título A"/>
+        <w:jc w:val="left"/>
+        <w:rPr>
+          <w:rStyle w:val="Ninguno"/>
+          <w:color w:val="000000"/>
+          <w:u w:color="000000"/>
+        </w:rPr>
+      </w:pPr>
+      <w:bookmarkStart w:name="_irxkq9cc4ge7" w:id="12"/>
+      <w:bookmarkEnd w:id="12"/>
+      <w:r>
+        <w:rPr>
+          <w:rtl w:val="0"/>
+        </w:rPr>
+        <w:t>L</w:t>
+      </w:r>
+      <w:r>
+        <w:rPr>
+          <w:rStyle w:val="Ninguno"/>
+          <w:rtl w:val="0"/>
+          <w:lang w:val="es-ES_tradnl"/>
+        </w:rPr>
+        <w:t>ista de referencias</w:t>
       </w:r>
     </w:p>
     <w:p>
@@ -4665,7 +3824,51 @@
           <w:tab w:val="left" w:pos="8640"/>
           <w:tab w:val="left" w:pos="8860"/>
         </w:tabs>
-      </w:pPr>
+        <w:rPr>
+          <w:rStyle w:val="Ninguno"/>
+          <w:rFonts w:ascii="Arial" w:cs="Arial" w:hAnsi="Arial" w:eastAsia="Arial"/>
+          <w:b w:val="1"/>
+          <w:bCs w:val="1"/>
+          <w:sz w:val="46"/>
+          <w:szCs w:val="46"/>
+        </w:rPr>
+      </w:pPr>
+      <w:r>
+        <w:rPr>
+          <w:rtl w:val="0"/>
+        </w:rPr>
+        <w:t>M</w:t>
+      </w:r>
+      <w:r>
+        <w:rPr>
+          <w:rStyle w:val="Ninguno"/>
+          <w:rtl w:val="0"/>
+          <w:lang w:val="fr-FR"/>
+        </w:rPr>
+        <w:t>é</w:t>
+      </w:r>
+      <w:r>
+        <w:rPr>
+          <w:rStyle w:val="Ninguno"/>
+          <w:rtl w:val="0"/>
+          <w:lang w:val="es-ES_tradnl"/>
+        </w:rPr>
+        <w:t>ndez,J (2016) Java</w:t>
+      </w:r>
+      <w:r>
+        <w:rPr>
+          <w:rtl w:val="0"/>
+        </w:rPr>
+        <w:t xml:space="preserve">™ </w:t>
+      </w:r>
+      <w:r>
+        <w:rPr>
+          <w:rStyle w:val="Ninguno"/>
+          <w:rtl w:val="0"/>
+          <w:lang w:val="en-US"/>
+        </w:rPr>
+        <w:t xml:space="preserve">EE at a Glance. California, E.E.U.U.  </w:t>
+      </w:r>
     </w:p>
     <w:p>
       <w:pPr>
@@ -4684,81 +3887,6 @@
           <w:tab w:val="left" w:pos="8860"/>
         </w:tabs>
       </w:pPr>
-      <w:r>
-        <w:rPr/>
-        <w:fldChar w:fldCharType="begin" w:fldLock="0"/>
-      </w:r>
-      <w:r>
-        <w:instrText xml:space="preserve"> HYPERLINK "http://andreasviklund.com/"</w:instrText>
-      </w:r>
-      <w:r>
-        <w:rPr/>
-        <w:fldChar w:fldCharType="separate" w:fldLock="0"/>
-      </w:r>
-      <w:r>
-        <w:rPr>
-          <w:rtl w:val="0"/>
-        </w:rPr>
-        <w:t>Viklund</w:t>
-      </w:r>
-      <w:r>
-        <w:rPr/>
-        <w:fldChar w:fldCharType="end" w:fldLock="0"/>
-      </w:r>
-      <w:r>
-        <w:rPr>
-          <w:rStyle w:val="Ninguno"/>
-          <w:rtl w:val="0"/>
-          <w:lang w:val="es-ES_tradnl"/>
-        </w:rPr>
-        <w:t>, A. (2006). Java y su distribuci</w:t>
-      </w:r>
-      <w:r>
-        <w:rPr>
-          <w:rStyle w:val="Ninguno"/>
-          <w:rtl w:val="0"/>
-          <w:lang w:val="es-ES_tradnl"/>
-        </w:rPr>
-        <w:t>ó</w:t>
-      </w:r>
-      <w:r>
-        <w:rPr>
-          <w:rStyle w:val="Ninguno"/>
-          <w:rtl w:val="0"/>
-          <w:lang w:val="pt-PT"/>
-        </w:rPr>
-        <w:t xml:space="preserve">n en capas. [Figura 1]. Recuperado de </w:t>
-      </w:r>
-      <w:r>
-        <w:rPr>
-          <w:rStyle w:val="Hyperlink.3"/>
-        </w:rPr>
-        <w:fldChar w:fldCharType="begin" w:fldLock="0"/>
-      </w:r>
-      <w:r>
-        <w:rPr>
-          <w:rStyle w:val="Hyperlink.3"/>
-        </w:rPr>
-        <w:instrText xml:space="preserve"> HYPERLINK "http://www.jtech.ua.es/j2ee/2006-2007/jee.html"</w:instrText>
-      </w:r>
-      <w:r>
-        <w:rPr>
-          <w:rStyle w:val="Hyperlink.3"/>
-        </w:rPr>
-        <w:fldChar w:fldCharType="separate" w:fldLock="0"/>
-      </w:r>
-      <w:r>
-        <w:rPr>
-          <w:rStyle w:val="Hyperlink.3"/>
-          <w:rtl w:val="0"/>
-          <w:lang w:val="en-US"/>
-        </w:rPr>
-        <w:t>http://www.jtech.ua.es/j2ee/2006-2007/jee.html</w:t>
-      </w:r>
-      <w:r>
-        <w:rPr/>
-        <w:fldChar w:fldCharType="end" w:fldLock="0"/>
-      </w:r>
     </w:p>
     <w:p>
       <w:pPr>
@@ -4777,6 +3905,81 @@
           <w:tab w:val="left" w:pos="8860"/>
         </w:tabs>
       </w:pPr>
+      <w:r>
+        <w:rPr/>
+        <w:fldChar w:fldCharType="begin" w:fldLock="0"/>
+      </w:r>
+      <w:r>
+        <w:instrText xml:space="preserve"> HYPERLINK "http://andreasviklund.com/"</w:instrText>
+      </w:r>
+      <w:r>
+        <w:rPr/>
+        <w:fldChar w:fldCharType="separate" w:fldLock="0"/>
+      </w:r>
+      <w:r>
+        <w:rPr>
+          <w:rtl w:val="0"/>
+        </w:rPr>
+        <w:t>Viklund</w:t>
+      </w:r>
+      <w:r>
+        <w:rPr/>
+        <w:fldChar w:fldCharType="end" w:fldLock="0"/>
+      </w:r>
+      <w:r>
+        <w:rPr>
+          <w:rStyle w:val="Ninguno"/>
+          <w:rtl w:val="0"/>
+          <w:lang w:val="es-ES_tradnl"/>
+        </w:rPr>
+        <w:t>, A. (2006). Java y su distribuci</w:t>
+      </w:r>
+      <w:r>
+        <w:rPr>
+          <w:rStyle w:val="Ninguno"/>
+          <w:rtl w:val="0"/>
+          <w:lang w:val="es-ES_tradnl"/>
+        </w:rPr>
+        <w:t>ó</w:t>
+      </w:r>
+      <w:r>
+        <w:rPr>
+          <w:rStyle w:val="Ninguno"/>
+          <w:rtl w:val="0"/>
+          <w:lang w:val="pt-PT"/>
+        </w:rPr>
+        <w:t xml:space="preserve">n en capas. [Figura 1]. Recuperado de </w:t>
+      </w:r>
+      <w:r>
+        <w:rPr>
+          <w:rStyle w:val="Hyperlink.3"/>
+        </w:rPr>
+        <w:fldChar w:fldCharType="begin" w:fldLock="0"/>
+      </w:r>
+      <w:r>
+        <w:rPr>
+          <w:rStyle w:val="Hyperlink.3"/>
+        </w:rPr>
+        <w:instrText xml:space="preserve"> HYPERLINK "http://www.jtech.ua.es/j2ee/2006-2007/jee.html"</w:instrText>
+      </w:r>
+      <w:r>
+        <w:rPr>
+          <w:rStyle w:val="Hyperlink.3"/>
+        </w:rPr>
+        <w:fldChar w:fldCharType="separate" w:fldLock="0"/>
+      </w:r>
+      <w:r>
+        <w:rPr>
+          <w:rStyle w:val="Hyperlink.3"/>
+          <w:rtl w:val="0"/>
+          <w:lang w:val="en-US"/>
+        </w:rPr>
+        <w:t>http://www.jtech.ua.es/j2ee/2006-2007/jee.html</w:t>
+      </w:r>
+      <w:r>
+        <w:rPr/>
+        <w:fldChar w:fldCharType="end" w:fldLock="0"/>
+      </w:r>
     </w:p>
     <w:p>
       <w:pPr>
@@ -4795,74 +3998,6 @@
           <w:tab w:val="left" w:pos="8860"/>
         </w:tabs>
       </w:pPr>
-      <w:r>
-        <w:rPr>
-          <w:rtl w:val="0"/>
-        </w:rPr>
-        <w:t>Kayal,D.(2009).  Descripci</w:t>
-      </w:r>
-      <w:r>
-        <w:rPr>
-          <w:rStyle w:val="Ninguno"/>
-          <w:rtl w:val="0"/>
-          <w:lang w:val="es-ES_tradnl"/>
-        </w:rPr>
-        <w:t>ó</w:t>
-      </w:r>
-      <w:r>
-        <w:rPr>
-          <w:rStyle w:val="Ninguno"/>
-          <w:rtl w:val="0"/>
-          <w:lang w:val="es-ES_tradnl"/>
-        </w:rPr>
-        <w:t>n del funcionamiento del controlador cuando el usuario genera una acci</w:t>
-      </w:r>
-      <w:r>
-        <w:rPr>
-          <w:rStyle w:val="Ninguno"/>
-          <w:rtl w:val="0"/>
-          <w:lang w:val="es-ES_tradnl"/>
-        </w:rPr>
-        <w:t>ó</w:t>
-      </w:r>
-      <w:r>
-        <w:rPr>
-          <w:rStyle w:val="Ninguno"/>
-          <w:rtl w:val="0"/>
-          <w:lang w:val="pt-PT"/>
-        </w:rPr>
-        <w:t xml:space="preserve">n. [Figura 2]. Recuperado de </w:t>
-      </w:r>
-      <w:r>
-        <w:rPr>
-          <w:rStyle w:val="Hyperlink.3"/>
-        </w:rPr>
-        <w:fldChar w:fldCharType="begin" w:fldLock="0"/>
-      </w:r>
-      <w:r>
-        <w:rPr>
-          <w:rStyle w:val="Hyperlink.3"/>
-        </w:rPr>
-        <w:instrText xml:space="preserve"> HYPERLINK "https://www.developer.com/design/article.php/10925_3808106_4/Introducing-Enterprise-Java-Application-Architecture-and-Design.htm"</w:instrText>
-      </w:r>
-      <w:r>
-        <w:rPr>
-          <w:rStyle w:val="Hyperlink.3"/>
-        </w:rPr>
-        <w:fldChar w:fldCharType="separate" w:fldLock="0"/>
-      </w:r>
-      <w:r>
-        <w:rPr>
-          <w:rStyle w:val="Hyperlink.3"/>
-          <w:rtl w:val="0"/>
-          <w:lang w:val="en-US"/>
-        </w:rPr>
-        <w:t>https://www.developer.com/design/article.php/10925_3808106_4/Introducing-Enterprise-Java-Application-Architecture-and-Design.htm</w:t>
-      </w:r>
-      <w:r>
-        <w:rPr/>
-        <w:fldChar w:fldCharType="end" w:fldLock="0"/>
-      </w:r>
     </w:p>
     <w:p>
       <w:pPr>
@@ -4881,6 +4016,74 @@
           <w:tab w:val="left" w:pos="8860"/>
         </w:tabs>
       </w:pPr>
+      <w:r>
+        <w:rPr>
+          <w:rtl w:val="0"/>
+        </w:rPr>
+        <w:t>Kayal,D.(2009).  Descripci</w:t>
+      </w:r>
+      <w:r>
+        <w:rPr>
+          <w:rStyle w:val="Ninguno"/>
+          <w:rtl w:val="0"/>
+          <w:lang w:val="es-ES_tradnl"/>
+        </w:rPr>
+        <w:t>ó</w:t>
+      </w:r>
+      <w:r>
+        <w:rPr>
+          <w:rStyle w:val="Ninguno"/>
+          <w:rtl w:val="0"/>
+          <w:lang w:val="es-ES_tradnl"/>
+        </w:rPr>
+        <w:t>n del funcionamiento del controlador cuando el usuario genera una acci</w:t>
+      </w:r>
+      <w:r>
+        <w:rPr>
+          <w:rStyle w:val="Ninguno"/>
+          <w:rtl w:val="0"/>
+          <w:lang w:val="es-ES_tradnl"/>
+        </w:rPr>
+        <w:t>ó</w:t>
+      </w:r>
+      <w:r>
+        <w:rPr>
+          <w:rStyle w:val="Ninguno"/>
+          <w:rtl w:val="0"/>
+          <w:lang w:val="pt-PT"/>
+        </w:rPr>
+        <w:t xml:space="preserve">n. [Figura 2]. Recuperado de </w:t>
+      </w:r>
+      <w:r>
+        <w:rPr>
+          <w:rStyle w:val="Hyperlink.3"/>
+        </w:rPr>
+        <w:fldChar w:fldCharType="begin" w:fldLock="0"/>
+      </w:r>
+      <w:r>
+        <w:rPr>
+          <w:rStyle w:val="Hyperlink.3"/>
+        </w:rPr>
+        <w:instrText xml:space="preserve"> HYPERLINK "https://www.developer.com/design/article.php/10925_3808106_4/Introducing-Enterprise-Java-Application-Architecture-and-Design.htm"</w:instrText>
+      </w:r>
+      <w:r>
+        <w:rPr>
+          <w:rStyle w:val="Hyperlink.3"/>
+        </w:rPr>
+        <w:fldChar w:fldCharType="separate" w:fldLock="0"/>
+      </w:r>
+      <w:r>
+        <w:rPr>
+          <w:rStyle w:val="Hyperlink.3"/>
+          <w:rtl w:val="0"/>
+          <w:lang w:val="en-US"/>
+        </w:rPr>
+        <w:t>https://www.developer.com/design/article.php/10925_3808106_4/Introducing-Enterprise-Java-Application-Architecture-and-Design.htm</w:t>
+      </w:r>
+      <w:r>
+        <w:rPr/>
+        <w:fldChar w:fldCharType="end" w:fldLock="0"/>
+      </w:r>
     </w:p>
     <w:p>
       <w:pPr>
@@ -4899,44 +4102,6 @@
           <w:tab w:val="left" w:pos="8860"/>
         </w:tabs>
       </w:pPr>
-      <w:r>
-        <w:rPr>
-          <w:rStyle w:val="Ninguno"/>
-          <w:rtl w:val="0"/>
-          <w:lang w:val="pt-PT"/>
-        </w:rPr>
-        <w:t xml:space="preserve">Barrios.J (2003).Arquitectura JAVA EE.. [Figura 3].Recuperado de </w:t>
-      </w:r>
-      <w:r>
-        <w:rPr>
-          <w:rStyle w:val="Hyperlink.3"/>
-        </w:rPr>
-        <w:fldChar w:fldCharType="begin" w:fldLock="0"/>
-      </w:r>
-      <w:r>
-        <w:rPr>
-          <w:rStyle w:val="Hyperlink.3"/>
-        </w:rPr>
-        <w:instrText xml:space="preserve"> HYPERLINK "https://users.dcc.uchile.cl/~jbarrios/J2EE/node14.html"</w:instrText>
-      </w:r>
-      <w:r>
-        <w:rPr>
-          <w:rStyle w:val="Hyperlink.3"/>
-        </w:rPr>
-        <w:fldChar w:fldCharType="separate" w:fldLock="0"/>
-      </w:r>
-      <w:r>
-        <w:rPr>
-          <w:rStyle w:val="Hyperlink.3"/>
-          <w:rtl w:val="0"/>
-          <w:lang w:val="en-US"/>
-        </w:rPr>
-        <w:t>https://users.dcc.uchile.cl/~jbarrios/J2EE/node14.html</w:t>
-      </w:r>
-      <w:r>
-        <w:rPr/>
-        <w:fldChar w:fldCharType="end" w:fldLock="0"/>
-      </w:r>
     </w:p>
     <w:p>
       <w:pPr>
@@ -4955,6 +4120,44 @@
           <w:tab w:val="left" w:pos="8860"/>
         </w:tabs>
       </w:pPr>
+      <w:r>
+        <w:rPr>
+          <w:rStyle w:val="Ninguno"/>
+          <w:rtl w:val="0"/>
+          <w:lang w:val="pt-PT"/>
+        </w:rPr>
+        <w:t xml:space="preserve">Barrios.J (2003).Arquitectura JAVA EE.. [Figura 3].Recuperado de </w:t>
+      </w:r>
+      <w:r>
+        <w:rPr>
+          <w:rStyle w:val="Hyperlink.3"/>
+        </w:rPr>
+        <w:fldChar w:fldCharType="begin" w:fldLock="0"/>
+      </w:r>
+      <w:r>
+        <w:rPr>
+          <w:rStyle w:val="Hyperlink.3"/>
+        </w:rPr>
+        <w:instrText xml:space="preserve"> HYPERLINK "https://users.dcc.uchile.cl/~jbarrios/J2EE/node14.html"</w:instrText>
+      </w:r>
+      <w:r>
+        <w:rPr>
+          <w:rStyle w:val="Hyperlink.3"/>
+        </w:rPr>
+        <w:fldChar w:fldCharType="separate" w:fldLock="0"/>
+      </w:r>
+      <w:r>
+        <w:rPr>
+          <w:rStyle w:val="Hyperlink.3"/>
+          <w:rtl w:val="0"/>
+          <w:lang w:val="en-US"/>
+        </w:rPr>
+        <w:t>https://users.dcc.uchile.cl/~jbarrios/J2EE/node14.html</w:t>
+      </w:r>
+      <w:r>
+        <w:rPr/>
+        <w:fldChar w:fldCharType="end" w:fldLock="0"/>
+      </w:r>
     </w:p>
     <w:p>
       <w:pPr>
@@ -5010,7 +4213,7 @@
         </w:tabs>
       </w:pPr>
       <w:r/>
-      <w:bookmarkStart w:name="_jxsxqh" w:id="14"/>
+      <w:bookmarkStart w:name="_jxsxqh" w:id="13"/>
     </w:p>
     <w:sectPr>
       <w:headerReference w:type="default" r:id="rId5"/>
@@ -5116,7 +4319,7 @@
         <w:vertAlign w:val="baseline"/>
         <w:rtl w:val="0"/>
       </w:rPr>
-      <w:t>13</w:t>
+      <w:t>11</w:t>
     </w:r>
     <w:r>
       <w:rPr>
@@ -5677,6 +4880,23 @@
       <w:lang w:val="it-IT"/>
     </w:rPr>
   </w:style>
+  <w:style w:type="character" w:styleId="Hyperlink.2">
+    <w:name w:val="Hyperlink.2"/>
+    <w:basedOn w:val="Ninguno"/>
+    <w:rPr>
+      <w:rFonts w:ascii="Times New Roman" w:hAnsi="Times New Roman" w:hint="default"/>
+      <w:b w:val="1"/>
+      <w:bCs w:val="1"/>
+      <w:caps w:val="0"/>
+      <w:smallCaps w:val="0"/>
+      <w:strike w:val="0"/>
+      <w:dstrike w:val="0"/>
+      <w:color w:val="000000"/>
+      <w:u w:val="none" w:color="000000"/>
+      <w:vertAlign w:val="baseline"/>
+      <w:lang w:val="es-ES_tradnl"/>
+    </w:rPr>
+  </w:style>
   <w:style w:type="character" w:styleId="Hyperlink.0.0">
     <w:name w:val="Hyperlink.0.0"/>
     <w:basedOn w:val="Ninguno"/>
@@ -5721,24 +4941,6 @@
       <w:color w:val="000000"/>
       <w:u w:val="none" w:color="000000"/>
       <w:vertAlign w:val="baseline"/>
-    </w:rPr>
-  </w:style>
-  <w:style w:type="character" w:styleId="Hyperlink.2">
-    <w:name w:val="Hyperlink.2"/>
-    <w:basedOn w:val="Ninguno"/>
-    <w:next w:val="Hyperlink.2"/>
-    <w:rPr>
-      <w:rFonts w:ascii="Times New Roman" w:cs="Times New Roman" w:hAnsi="Times New Roman" w:eastAsia="Times New Roman"/>
-      <w:b w:val="1"/>
-      <w:bCs w:val="1"/>
-      <w:caps w:val="0"/>
-      <w:smallCaps w:val="0"/>
-      <w:strike w:val="0"/>
-      <w:dstrike w:val="0"/>
-      <w:color w:val="000000"/>
-      <w:u w:val="none" w:color="000000"/>
-      <w:vertAlign w:val="baseline"/>
-      <w:lang w:val="es-ES_tradnl"/>
     </w:rPr>
   </w:style>
   <w:style w:type="paragraph" w:styleId="Título A">
@@ -5879,9 +5081,9 @@
     </a:clrScheme>
     <a:fontScheme name="Office Theme">
       <a:majorFont>
-        <a:latin typeface="Times New Roman"/>
-        <a:ea typeface="Times New Roman"/>
-        <a:cs typeface="Times New Roman"/>
+        <a:latin typeface="Helvetica Neue"/>
+        <a:ea typeface="Helvetica Neue"/>
+        <a:cs typeface="Helvetica Neue"/>
       </a:majorFont>
       <a:minorFont>
         <a:latin typeface="Helvetica Neue"/>
